--- a/SYM _Labo1_SYM-A_Simonet_Spinelli.docx
+++ b/SYM _Labo1_SYM-A_Simonet_Spinelli.docx
@@ -1986,19 +1986,16 @@
       </w:r>
       <w:bookmarkEnd w:id="2"/>
     </w:p>
+    <w:p/>
     <w:p>
-      <w:bookmarkStart w:id="3" w:name="_GoBack"/>
+      <w:pPr>
+        <w:pStyle w:val="Titre2"/>
+      </w:pPr>
+      <w:bookmarkStart w:id="3" w:name="_Toc19862550"/>
+      <w:r>
+        <w:t>Tests et résultats</w:t>
+      </w:r>
       <w:bookmarkEnd w:id="3"/>
-    </w:p>
-    <w:p>
-      <w:pPr>
-        <w:pStyle w:val="Titre2"/>
-      </w:pPr>
-      <w:bookmarkStart w:id="4" w:name="_Toc19862550"/>
-      <w:r>
-        <w:t>Tests et résultats</w:t>
-      </w:r>
-      <w:bookmarkEnd w:id="4"/>
     </w:p>
     <w:p/>
     <w:p>
@@ -2013,13 +2010,710 @@
       <w:pPr>
         <w:pStyle w:val="Titre2"/>
       </w:pPr>
-      <w:bookmarkStart w:id="5" w:name="_Toc19862552"/>
+      <w:bookmarkStart w:id="4" w:name="_Toc19862552"/>
       <w:r>
         <w:t>Réponse aux questions</w:t>
       </w:r>
+      <w:bookmarkEnd w:id="4"/>
+    </w:p>
+    <w:p>
+      <w:pPr>
+        <w:pStyle w:val="Titre3"/>
+      </w:pPr>
+      <w:r>
+        <w:t xml:space="preserve">1.Comment organiser les textes pour obtenir une application multi-langues (français, allemand, italien, langue par </w:t>
+      </w:r>
+      <w:proofErr w:type="gramStart"/>
+      <w:r>
+        <w:t>défaut:</w:t>
+      </w:r>
+      <w:proofErr w:type="gramEnd"/>
+      <w:r>
+        <w:t xml:space="preserve"> anglais)?Que se passe-t-il si une traduction est manquante</w:t>
+      </w:r>
+      <w:r>
+        <w:t xml:space="preserve"> </w:t>
+      </w:r>
+      <w:r>
+        <w:t>dans la langue par défaut ou dans une langue supplémentaire?</w:t>
+      </w:r>
+    </w:p>
+    <w:p>
+      <w:r>
+        <w:t xml:space="preserve">Il ne faut pas écrire les strings en dure dans le code. Il est préférable </w:t>
+      </w:r>
+      <w:r>
+        <w:t>d’utiliser</w:t>
+      </w:r>
+      <w:r>
+        <w:t xml:space="preserve"> des références sur un fichier xml.</w:t>
+      </w:r>
+    </w:p>
+    <w:p>
+      <w:r>
+        <w:t xml:space="preserve">C’est le nom du champ xml qui vas </w:t>
+      </w:r>
+      <w:r>
+        <w:t>s’afficher. (</w:t>
+      </w:r>
+      <w:proofErr w:type="spellStart"/>
+      <w:proofErr w:type="gramStart"/>
+      <w:r>
+        <w:rPr>
+          <w:color w:val="FF0000"/>
+        </w:rPr>
+        <w:t>a</w:t>
+      </w:r>
+      <w:proofErr w:type="spellEnd"/>
+      <w:proofErr w:type="gramEnd"/>
+      <w:r>
+        <w:rPr>
+          <w:color w:val="FF0000"/>
+        </w:rPr>
+        <w:t xml:space="preserve"> tester</w:t>
+      </w:r>
+      <w:r>
+        <w:t>)</w:t>
+      </w:r>
+      <w:r>
+        <w:t xml:space="preserve">  </w:t>
+      </w:r>
+    </w:p>
+    <w:p>
+      <w:pPr>
+        <w:pStyle w:val="Titre3"/>
+      </w:pPr>
+      <w:r>
+        <w:t xml:space="preserve">2.Dans l’exemple fourni, sur le dialogue pop-up, nous affichons l’icône </w:t>
+      </w:r>
+      <w:proofErr w:type="spellStart"/>
+      <w:r>
+        <w:t>android.R.drawable.ic_dialog_alert</w:t>
+      </w:r>
+      <w:proofErr w:type="spellEnd"/>
+      <w:r>
+        <w:t>, disponible dans le SDK Android</w:t>
+      </w:r>
+      <w:r>
+        <w:t xml:space="preserve"> </w:t>
+      </w:r>
+      <w:r>
+        <w:t>mais</w:t>
+      </w:r>
+      <w:r>
+        <w:t xml:space="preserve"> </w:t>
+      </w:r>
+      <w:r>
+        <w:t xml:space="preserve">qui n’est pas très bien adapté </w:t>
+      </w:r>
+      <w:r>
+        <w:t>visuellement à</w:t>
+      </w:r>
+      <w:r>
+        <w:t xml:space="preserve"> notre utilisation. Nous souhaitons la remplacer avec notre propre icône, veuillez indiquer comment </w:t>
+      </w:r>
+      <w:r>
+        <w:t>procéder. Dans</w:t>
+      </w:r>
+      <w:r>
+        <w:t xml:space="preserve"> quel(s) dossier(s) devons-nous ajouter cette </w:t>
+      </w:r>
+      <w:r>
+        <w:t xml:space="preserve">image ? </w:t>
+      </w:r>
+      <w:r>
+        <w:t>Décrivez brièvement la logique derrière la gestion des ressources de type «image»</w:t>
+      </w:r>
+      <w:r>
+        <w:t xml:space="preserve"> </w:t>
+      </w:r>
+      <w:r>
+        <w:t xml:space="preserve">sur </w:t>
+      </w:r>
+      <w:proofErr w:type="spellStart"/>
+      <w:r>
+        <w:t>Android.Info</w:t>
+      </w:r>
+      <w:proofErr w:type="spellEnd"/>
+      <w:r>
+        <w:t xml:space="preserve">: </w:t>
+      </w:r>
+      <w:proofErr w:type="spellStart"/>
+      <w:r>
+        <w:t>Googlemet</w:t>
+      </w:r>
+      <w:proofErr w:type="spellEnd"/>
+      <w:r>
+        <w:t xml:space="preserve"> à disposition des icônes open source dans le style «</w:t>
+      </w:r>
+      <w:proofErr w:type="spellStart"/>
+      <w:r>
+        <w:t>Material</w:t>
+      </w:r>
+      <w:proofErr w:type="spellEnd"/>
+      <w:r>
+        <w:t xml:space="preserve"> Design» utilisé actuellement sur </w:t>
+      </w:r>
+      <w:proofErr w:type="spellStart"/>
+      <w:r>
+        <w:t>Android:https</w:t>
+      </w:r>
+      <w:proofErr w:type="spellEnd"/>
+      <w:r>
+        <w:t>://material.io/</w:t>
+      </w:r>
+      <w:proofErr w:type="spellStart"/>
+      <w:r>
+        <w:t>resources</w:t>
+      </w:r>
+      <w:proofErr w:type="spellEnd"/>
+      <w:r>
+        <w:t>/</w:t>
+      </w:r>
+      <w:proofErr w:type="spellStart"/>
+      <w:r>
+        <w:t>icons</w:t>
+      </w:r>
+      <w:proofErr w:type="spellEnd"/>
+      <w:r>
+        <w:t>/</w:t>
+      </w:r>
+    </w:p>
+    <w:p>
+      <w:r>
+        <w:t xml:space="preserve">On doit aller changer l’image qui se trouve dans </w:t>
+      </w:r>
+      <w:proofErr w:type="spellStart"/>
+      <w:r>
+        <w:t>res</w:t>
+      </w:r>
+      <w:proofErr w:type="spellEnd"/>
+      <w:r>
+        <w:t>/</w:t>
+      </w:r>
+      <w:proofErr w:type="spellStart"/>
+      <w:r>
+        <w:t>mipmap-mdpi</w:t>
+      </w:r>
+      <w:proofErr w:type="spellEnd"/>
+      <w:r>
+        <w:t>/.</w:t>
+      </w:r>
+    </w:p>
+    <w:p>
+      <w:r>
+        <w:t xml:space="preserve">Les image que </w:t>
+      </w:r>
+      <w:r>
+        <w:t>l’on</w:t>
+      </w:r>
+      <w:r>
+        <w:t xml:space="preserve"> met dans </w:t>
+      </w:r>
+      <w:r>
+        <w:t xml:space="preserve">le dossier </w:t>
+      </w:r>
+      <w:proofErr w:type="spellStart"/>
+      <w:r>
+        <w:t>res</w:t>
+      </w:r>
+      <w:proofErr w:type="spellEnd"/>
+      <w:r>
+        <w:t xml:space="preserve"> sont directement charger dans l’exécutable de l’application, pour pouvoir y accéder il suffit de mettre leur chemin da </w:t>
+      </w:r>
+      <w:proofErr w:type="spellStart"/>
+      <w:r>
+        <w:t>res</w:t>
+      </w:r>
+      <w:proofErr w:type="spellEnd"/>
+      <w:r>
+        <w:t xml:space="preserve"> exemple :  </w:t>
+      </w:r>
+      <w:proofErr w:type="spellStart"/>
+      <w:proofErr w:type="gramStart"/>
+      <w:r>
+        <w:rPr>
+          <w:i/>
+          <w:iCs/>
+        </w:rPr>
+        <w:t>R.mipmap</w:t>
+      </w:r>
+      <w:proofErr w:type="gramEnd"/>
+      <w:r>
+        <w:rPr>
+          <w:i/>
+          <w:iCs/>
+        </w:rPr>
+        <w:t>.error_log</w:t>
+      </w:r>
+      <w:proofErr w:type="spellEnd"/>
+    </w:p>
+    <w:p>
+      <w:pPr>
+        <w:pStyle w:val="Titre3"/>
+      </w:pPr>
+      <w:r>
+        <w:t>3.Lorsque le login est réussi, vous êtes censé chaîner une autre Activity en utilisant un Intent.</w:t>
+      </w:r>
+      <w:r>
+        <w:t xml:space="preserve"> </w:t>
+      </w:r>
+      <w:r>
+        <w:t xml:space="preserve">Si je presse le bouton "Back" de l'interface Android, que puis-je </w:t>
+      </w:r>
+      <w:r>
+        <w:t>constater ?</w:t>
+      </w:r>
+      <w:r>
+        <w:t xml:space="preserve"> Comment faire pour que l'application se comporte de manière plus logique</w:t>
+      </w:r>
+      <w:r>
+        <w:t xml:space="preserve"> </w:t>
+      </w:r>
+      <w:r>
+        <w:t>?</w:t>
+      </w:r>
+      <w:r>
+        <w:t xml:space="preserve"> </w:t>
+      </w:r>
+      <w:r>
+        <w:t>Veuillez discuter de la logique derrière les activités Android.</w:t>
+      </w:r>
+    </w:p>
+    <w:p/>
+    <w:p>
+      <w:pPr>
+        <w:rPr>
+          <w:rFonts w:asciiTheme="majorHAnsi" w:eastAsiaTheme="majorEastAsia" w:hAnsiTheme="majorHAnsi" w:cstheme="majorBidi"/>
+          <w:color w:val="1F4D78" w:themeColor="accent1" w:themeShade="7F"/>
+          <w:sz w:val="24"/>
+          <w:szCs w:val="24"/>
+        </w:rPr>
+      </w:pPr>
+      <w:r>
+        <w:br w:type="page"/>
+      </w:r>
+    </w:p>
+    <w:p>
+      <w:pPr>
+        <w:pStyle w:val="Titre3"/>
+      </w:pPr>
+      <w:r>
+        <w:lastRenderedPageBreak/>
+        <w:t>4.On pourrait imaginer une situation où cette seconde</w:t>
+      </w:r>
+      <w:r>
+        <w:t xml:space="preserve"> </w:t>
+      </w:r>
+      <w:r>
+        <w:t>Activity fournit un résultat (par exemple l’IMEI ou une</w:t>
+      </w:r>
+      <w:r>
+        <w:t xml:space="preserve"> </w:t>
+      </w:r>
+      <w:r>
+        <w:t>autre</w:t>
+      </w:r>
+      <w:r>
+        <w:t xml:space="preserve"> </w:t>
+      </w:r>
+      <w:r>
+        <w:t>chaîne de caractères) que nous voudrions</w:t>
+      </w:r>
+      <w:r>
+        <w:t xml:space="preserve"> </w:t>
+      </w:r>
+      <w:r>
+        <w:t xml:space="preserve">récupérer dans l'Activity de départ. Comment </w:t>
+      </w:r>
+      <w:r>
+        <w:t>procéder ?</w:t>
+      </w:r>
+    </w:p>
+    <w:p>
+      <w:r>
+        <w:t xml:space="preserve">Dans la </w:t>
+      </w:r>
+      <w:r>
+        <w:t xml:space="preserve">seconde </w:t>
+      </w:r>
+      <w:proofErr w:type="gramStart"/>
+      <w:r>
+        <w:t>Activity</w:t>
+      </w:r>
+      <w:r>
+        <w:t xml:space="preserve">  Il</w:t>
+      </w:r>
+      <w:proofErr w:type="gramEnd"/>
+      <w:r>
+        <w:t xml:space="preserve"> aller le résultat avec  la fonction </w:t>
+      </w:r>
+      <w:proofErr w:type="spellStart"/>
+      <w:r>
+        <w:t>setResult</w:t>
+      </w:r>
+      <w:proofErr w:type="spellEnd"/>
+      <w:r>
+        <w:t xml:space="preserve"> ex :</w:t>
+      </w:r>
+      <w:r>
+        <w:t>Activity2.this.setResult();</w:t>
+      </w:r>
+    </w:p>
+    <w:p>
+      <w:r>
+        <w:t xml:space="preserve">Et il faut mettre en place un </w:t>
+      </w:r>
+      <w:r>
+        <w:t>callback</w:t>
+      </w:r>
+      <w:r>
+        <w:t xml:space="preserve"> </w:t>
+      </w:r>
+      <w:r>
+        <w:t>dans la première activité ex :</w:t>
+      </w:r>
+    </w:p>
+    <w:p>
+      <w:r>
+        <w:drawing>
+          <wp:inline distT="0" distB="0" distL="0" distR="0" wp14:anchorId="222C4484" wp14:editId="6CC238F5">
+            <wp:extent cx="5760720" cy="1896745"/>
+            <wp:effectExtent l="0" t="0" r="0" b="8255"/>
+            <wp:docPr id="3" name="Image 3"/>
+            <wp:cNvGraphicFramePr>
+              <a:graphicFrameLocks xmlns:a="http://schemas.openxmlformats.org/drawingml/2006/main" noChangeAspect="1"/>
+            </wp:cNvGraphicFramePr>
+            <a:graphic xmlns:a="http://schemas.openxmlformats.org/drawingml/2006/main">
+              <a:graphicData uri="http://schemas.openxmlformats.org/drawingml/2006/picture">
+                <pic:pic xmlns:pic="http://schemas.openxmlformats.org/drawingml/2006/picture">
+                  <pic:nvPicPr>
+                    <pic:cNvPr id="1" name=""/>
+                    <pic:cNvPicPr/>
+                  </pic:nvPicPr>
+                  <pic:blipFill>
+                    <a:blip r:embed="rId11"/>
+                    <a:stretch>
+                      <a:fillRect/>
+                    </a:stretch>
+                  </pic:blipFill>
+                  <pic:spPr>
+                    <a:xfrm>
+                      <a:off x="0" y="0"/>
+                      <a:ext cx="5760720" cy="1896745"/>
+                    </a:xfrm>
+                    <a:prstGeom prst="rect">
+                      <a:avLst/>
+                    </a:prstGeom>
+                  </pic:spPr>
+                </pic:pic>
+              </a:graphicData>
+            </a:graphic>
+          </wp:inline>
+        </w:drawing>
+      </w:r>
+    </w:p>
+    <w:p>
+      <w:pPr>
+        <w:pStyle w:val="Titre3"/>
+      </w:pPr>
+      <w:r>
+        <w:t xml:space="preserve">5.Vous noterez que la méthode </w:t>
+      </w:r>
+      <w:proofErr w:type="spellStart"/>
+      <w:proofErr w:type="gramStart"/>
+      <w:r>
+        <w:t>getDeviceId</w:t>
+      </w:r>
+      <w:proofErr w:type="spellEnd"/>
+      <w:r>
+        <w:t>(</w:t>
+      </w:r>
+      <w:proofErr w:type="gramEnd"/>
+      <w:r>
+        <w:t xml:space="preserve">)du </w:t>
+      </w:r>
+      <w:proofErr w:type="spellStart"/>
+      <w:r>
+        <w:t>TelephonyManager</w:t>
+      </w:r>
+      <w:proofErr w:type="spellEnd"/>
+      <w:r>
+        <w:t>,</w:t>
+      </w:r>
+      <w:r>
+        <w:t xml:space="preserve"> </w:t>
+      </w:r>
+      <w:r>
+        <w:t>permettant d’obtenir l’IMEI du téléphone,</w:t>
+      </w:r>
+      <w:r>
+        <w:t xml:space="preserve"> </w:t>
+      </w:r>
+      <w:r>
+        <w:t>est dépréciée depuis la version 26 de l’API.</w:t>
+      </w:r>
+      <w:r>
+        <w:t xml:space="preserve"> </w:t>
+      </w:r>
+      <w:r>
+        <w:t>Veuillez discuter de ce que cela implique lors du développement et de présenter</w:t>
+      </w:r>
+      <w:r>
+        <w:t xml:space="preserve"> </w:t>
+      </w:r>
+      <w:r>
+        <w:t>une façon</w:t>
+      </w:r>
+      <w:r>
+        <w:t xml:space="preserve"> </w:t>
+      </w:r>
+      <w:r>
+        <w:t>d’en tenir compte avec un exemple de code.</w:t>
+      </w:r>
+    </w:p>
+    <w:p>
+      <w:r>
+        <w:t>Il ne faudra en tenir compte pour la rétrocompatibilité sur les anciennes versions :</w:t>
+      </w:r>
+    </w:p>
+    <w:p>
+      <w:r>
+        <w:t xml:space="preserve"> </w:t>
+      </w:r>
+      <w:r>
+        <w:drawing>
+          <wp:inline distT="0" distB="0" distL="0" distR="0" wp14:anchorId="79C983BB" wp14:editId="630D9A18">
+            <wp:extent cx="5760720" cy="1866265"/>
+            <wp:effectExtent l="0" t="0" r="0" b="635"/>
+            <wp:docPr id="4" name="Image 4"/>
+            <wp:cNvGraphicFramePr>
+              <a:graphicFrameLocks xmlns:a="http://schemas.openxmlformats.org/drawingml/2006/main" noChangeAspect="1"/>
+            </wp:cNvGraphicFramePr>
+            <a:graphic xmlns:a="http://schemas.openxmlformats.org/drawingml/2006/main">
+              <a:graphicData uri="http://schemas.openxmlformats.org/drawingml/2006/picture">
+                <pic:pic xmlns:pic="http://schemas.openxmlformats.org/drawingml/2006/picture">
+                  <pic:nvPicPr>
+                    <pic:cNvPr id="1" name=""/>
+                    <pic:cNvPicPr/>
+                  </pic:nvPicPr>
+                  <pic:blipFill>
+                    <a:blip r:embed="rId12"/>
+                    <a:stretch>
+                      <a:fillRect/>
+                    </a:stretch>
+                  </pic:blipFill>
+                  <pic:spPr>
+                    <a:xfrm>
+                      <a:off x="0" y="0"/>
+                      <a:ext cx="5760720" cy="1866265"/>
+                    </a:xfrm>
+                    <a:prstGeom prst="rect">
+                      <a:avLst/>
+                    </a:prstGeom>
+                  </pic:spPr>
+                </pic:pic>
+              </a:graphicData>
+            </a:graphic>
+          </wp:inline>
+        </w:drawing>
+      </w:r>
+    </w:p>
+    <w:p>
+      <w:pPr>
+        <w:pStyle w:val="Titre3"/>
+      </w:pPr>
+      <w:r>
+        <w:t>6.Dans l’activité de login, en plaçant le téléphone (ou l’émulateur) en mode paysage(</w:t>
+      </w:r>
+      <w:proofErr w:type="spellStart"/>
+      <w:r>
+        <w:t>landscape</w:t>
+      </w:r>
+      <w:proofErr w:type="spellEnd"/>
+      <w:r>
+        <w:t xml:space="preserve">), nous constatons que les 2 champs de saisie ainsi que le bouton s’étendent sur toute la largeur de l’écran. Veuillez réaliser un </w:t>
+      </w:r>
+      <w:proofErr w:type="spellStart"/>
+      <w:r>
+        <w:t>layout</w:t>
+      </w:r>
+      <w:proofErr w:type="spellEnd"/>
+      <w:r>
+        <w:t xml:space="preserve"> spécifique au mode paysage</w:t>
+      </w:r>
+      <w:r>
+        <w:t xml:space="preserve"> </w:t>
+      </w:r>
+      <w:r>
+        <w:t>qui permet un affichage mieux adapté et indiquer comment faire pour qu’il soit utilisé</w:t>
+      </w:r>
+      <w:r>
+        <w:t xml:space="preserve"> </w:t>
+      </w:r>
+      <w:r>
+        <w:t>automatiquement</w:t>
+      </w:r>
+      <w:r>
+        <w:t xml:space="preserve"> </w:t>
+      </w:r>
+      <w:r>
+        <w:t>à l’exécution.</w:t>
+      </w:r>
+    </w:p>
+    <w:p/>
+    <w:p>
+      <w:bookmarkStart w:id="5" w:name="_GoBack"/>
       <w:bookmarkEnd w:id="5"/>
     </w:p>
     <w:p/>
+    <w:p>
+      <w:pPr>
+        <w:pStyle w:val="Titre3"/>
+      </w:pPr>
+      <w:r>
+        <w:lastRenderedPageBreak/>
+        <w:t xml:space="preserve">7.Le </w:t>
+      </w:r>
+      <w:proofErr w:type="spellStart"/>
+      <w:r>
+        <w:t>layout</w:t>
+      </w:r>
+      <w:proofErr w:type="spellEnd"/>
+      <w:r>
+        <w:t xml:space="preserve"> de l’interface utilisateur de l’activité de login qui vous a été fourni a été réalisé avec un </w:t>
+      </w:r>
+      <w:proofErr w:type="spellStart"/>
+      <w:r>
+        <w:t>LinearLayout</w:t>
+      </w:r>
+      <w:proofErr w:type="spellEnd"/>
+      <w:r>
+        <w:t xml:space="preserve"> à la racine. Nous vous demandons de réaliser un </w:t>
+      </w:r>
+      <w:proofErr w:type="spellStart"/>
+      <w:r>
+        <w:t>layout</w:t>
+      </w:r>
+      <w:proofErr w:type="spellEnd"/>
+      <w:r>
+        <w:t xml:space="preserve"> équivalent utilisant cette fois-ci un </w:t>
+      </w:r>
+      <w:proofErr w:type="spellStart"/>
+      <w:r>
+        <w:t>RelativeLayout</w:t>
+      </w:r>
+      <w:proofErr w:type="spellEnd"/>
+      <w:r>
+        <w:t>.</w:t>
+      </w:r>
+    </w:p>
+    <w:p/>
+    <w:p>
+      <w:pPr>
+        <w:pStyle w:val="Titre3"/>
+      </w:pPr>
+      <w:r>
+        <w:t xml:space="preserve">8.Implémentezdans votre code les méthodes </w:t>
+      </w:r>
+      <w:proofErr w:type="spellStart"/>
+      <w:proofErr w:type="gramStart"/>
+      <w:r>
+        <w:t>onCreate</w:t>
+      </w:r>
+      <w:proofErr w:type="spellEnd"/>
+      <w:r>
+        <w:t>(</w:t>
+      </w:r>
+      <w:proofErr w:type="gramEnd"/>
+      <w:r>
+        <w:t xml:space="preserve">), </w:t>
+      </w:r>
+      <w:proofErr w:type="spellStart"/>
+      <w:r>
+        <w:t>onStart</w:t>
+      </w:r>
+      <w:proofErr w:type="spellEnd"/>
+      <w:r>
+        <w:t xml:space="preserve">(), </w:t>
+      </w:r>
+      <w:proofErr w:type="spellStart"/>
+      <w:r>
+        <w:t>onResume</w:t>
+      </w:r>
+      <w:proofErr w:type="spellEnd"/>
+      <w:r>
+        <w:t xml:space="preserve">(), </w:t>
+      </w:r>
+      <w:proofErr w:type="spellStart"/>
+      <w:r>
+        <w:t>onPause</w:t>
+      </w:r>
+      <w:proofErr w:type="spellEnd"/>
+      <w:r>
+        <w:t xml:space="preserve">(), </w:t>
+      </w:r>
+      <w:proofErr w:type="spellStart"/>
+      <w:r>
+        <w:t>onStop</w:t>
+      </w:r>
+      <w:proofErr w:type="spellEnd"/>
+      <w:r>
+        <w:t xml:space="preserve">(), etc... qui marquent le cycle de vie d'une application Android, et tracez leur </w:t>
+      </w:r>
+      <w:proofErr w:type="spellStart"/>
+      <w:r>
+        <w:t>exécutiondans</w:t>
+      </w:r>
+      <w:proofErr w:type="spellEnd"/>
+      <w:r>
+        <w:t xml:space="preserve"> le </w:t>
+      </w:r>
+      <w:proofErr w:type="spellStart"/>
+      <w:r>
+        <w:t>logcat</w:t>
+      </w:r>
+      <w:proofErr w:type="spellEnd"/>
+      <w:r>
+        <w:t>. Décrivez brièvement à quelles occasions ces méthodes sont invoquées.</w:t>
+      </w:r>
+      <w:r>
+        <w:t xml:space="preserve"> </w:t>
+      </w:r>
+      <w:proofErr w:type="gramStart"/>
+      <w:r>
+        <w:t>Vous</w:t>
+      </w:r>
+      <w:proofErr w:type="gramEnd"/>
+      <w:r>
+        <w:t xml:space="preserve"> expliquerez aussi l’enchainement de ces appels lorsque l’on passe d’une activité à l’autre. Comment pouvez-vous factoriser votre code pour éviter de devoir réimplémenter ces méthodes dans chacune de vos activités</w:t>
+      </w:r>
+      <w:r>
+        <w:t xml:space="preserve"> </w:t>
+      </w:r>
+      <w:r>
+        <w:t>?</w:t>
+      </w:r>
+    </w:p>
+    <w:p>
+      <w:r>
+        <w:br w:type="page"/>
+      </w:r>
+    </w:p>
+    <w:p/>
+    <w:p>
+      <w:r>
+        <w:t xml:space="preserve">9.Question </w:t>
+      </w:r>
+      <w:proofErr w:type="spellStart"/>
+      <w:r>
+        <w:t>Bonusfacultative</w:t>
+      </w:r>
+      <w:proofErr w:type="spellEnd"/>
+      <w:r>
+        <w:t>-S’il vous reste du temps, nous vous conseillons de le consacrer à mettre en place la résolution des permissions au runtime.</w:t>
+      </w:r>
+    </w:p>
     <w:p>
       <w:pPr>
         <w:rPr>
@@ -2200,10 +2894,10 @@
     </w:p>
     <w:p/>
     <w:sectPr>
-      <w:headerReference w:type="default" r:id="rId11"/>
-      <w:footerReference w:type="default" r:id="rId12"/>
-      <w:headerReference w:type="first" r:id="rId13"/>
-      <w:footerReference w:type="first" r:id="rId14"/>
+      <w:headerReference w:type="default" r:id="rId13"/>
+      <w:footerReference w:type="default" r:id="rId14"/>
+      <w:headerReference w:type="first" r:id="rId15"/>
+      <w:footerReference w:type="first" r:id="rId16"/>
       <w:pgSz w:w="11906" w:h="16838"/>
       <w:pgMar w:top="1417" w:right="1417" w:bottom="1417" w:left="1417" w:header="708" w:footer="708" w:gutter="0"/>
       <w:pgNumType w:fmt="numberInDash" w:start="0"/>
@@ -6521,7 +7215,7 @@
 </file>
 
 <file path=customXml/itemProps2.xml><?xml version="1.0" encoding="utf-8"?>
-<ds:datastoreItem xmlns:ds="http://schemas.openxmlformats.org/officeDocument/2006/customXml" ds:itemID="{AC863C9E-F96D-4C7B-9868-BBDC4E563BC4}">
+<ds:datastoreItem xmlns:ds="http://schemas.openxmlformats.org/officeDocument/2006/customXml" ds:itemID="{B68428F4-61AD-451F-9488-7E4E63B83B1D}">
   <ds:schemaRefs>
     <ds:schemaRef ds:uri="http://schemas.openxmlformats.org/officeDocument/2006/bibliography"/>
   </ds:schemaRefs>

--- a/SYM _Labo1_SYM-A_Simonet_Spinelli.docx
+++ b/SYM _Labo1_SYM-A_Simonet_Spinelli.docx
@@ -2021,21 +2021,7 @@
         <w:pStyle w:val="Titre3"/>
       </w:pPr>
       <w:r>
-        <w:t xml:space="preserve">1.Comment organiser les textes pour obtenir une application multi-langues (français, allemand, italien, langue par </w:t>
-      </w:r>
-      <w:proofErr w:type="gramStart"/>
-      <w:r>
-        <w:t>défaut:</w:t>
-      </w:r>
-      <w:proofErr w:type="gramEnd"/>
-      <w:r>
-        <w:t xml:space="preserve"> anglais)?Que se passe-t-il si une traduction est manquante</w:t>
-      </w:r>
-      <w:r>
-        <w:t xml:space="preserve"> </w:t>
-      </w:r>
-      <w:r>
-        <w:t>dans la langue par défaut ou dans une langue supplémentaire?</w:t>
+        <w:t>1.Comment organiser les textes pour obtenir une application multi-langues (français, allemand, italien, langue par défaut: anglais)?Que se passe-t-il si une traduction est manquante dans la langue par défaut ou dans une langue supplémentaire?</w:t>
       </w:r>
     </w:p>
     <w:p>
@@ -2057,7 +2043,6 @@
         <w:t>s’afficher. (</w:t>
       </w:r>
       <w:proofErr w:type="spellStart"/>
-      <w:proofErr w:type="gramStart"/>
       <w:r>
         <w:rPr>
           <w:color w:val="FF0000"/>
@@ -2065,7 +2050,6 @@
         <w:t>a</w:t>
       </w:r>
       <w:proofErr w:type="spellEnd"/>
-      <w:proofErr w:type="gramEnd"/>
       <w:r>
         <w:rPr>
           <w:color w:val="FF0000"/>
@@ -2092,43 +2076,7 @@
       </w:r>
       <w:proofErr w:type="spellEnd"/>
       <w:r>
-        <w:t>, disponible dans le SDK Android</w:t>
-      </w:r>
-      <w:r>
-        <w:t xml:space="preserve"> </w:t>
-      </w:r>
-      <w:r>
-        <w:t>mais</w:t>
-      </w:r>
-      <w:r>
-        <w:t xml:space="preserve"> </w:t>
-      </w:r>
-      <w:r>
-        <w:t xml:space="preserve">qui n’est pas très bien adapté </w:t>
-      </w:r>
-      <w:r>
-        <w:t>visuellement à</w:t>
-      </w:r>
-      <w:r>
-        <w:t xml:space="preserve"> notre utilisation. Nous souhaitons la remplacer avec notre propre icône, veuillez indiquer comment </w:t>
-      </w:r>
-      <w:r>
-        <w:t>procéder. Dans</w:t>
-      </w:r>
-      <w:r>
-        <w:t xml:space="preserve"> quel(s) dossier(s) devons-nous ajouter cette </w:t>
-      </w:r>
-      <w:r>
-        <w:t xml:space="preserve">image ? </w:t>
-      </w:r>
-      <w:r>
-        <w:t>Décrivez brièvement la logique derrière la gestion des ressources de type «image»</w:t>
-      </w:r>
-      <w:r>
-        <w:t xml:space="preserve"> </w:t>
-      </w:r>
-      <w:r>
-        <w:t xml:space="preserve">sur </w:t>
+        <w:t xml:space="preserve">, disponible dans le SDK Android mais qui n’est pas très bien adapté visuellement à notre utilisation. Nous souhaitons la remplacer avec notre propre icône, veuillez indiquer comment procéder. Dans quel(s) dossier(s) devons-nous ajouter cette image ? Décrivez brièvement la logique derrière la gestion des ressources de type «image» sur </w:t>
       </w:r>
       <w:proofErr w:type="spellStart"/>
       <w:r>
@@ -2230,21 +2178,12 @@
         <w:t xml:space="preserve"> exemple :  </w:t>
       </w:r>
       <w:proofErr w:type="spellStart"/>
-      <w:proofErr w:type="gramStart"/>
       <w:r>
         <w:rPr>
           <w:i/>
           <w:iCs/>
         </w:rPr>
-        <w:t>R.mipmap</w:t>
-      </w:r>
-      <w:proofErr w:type="gramEnd"/>
-      <w:r>
-        <w:rPr>
-          <w:i/>
-          <w:iCs/>
-        </w:rPr>
-        <w:t>.error_log</w:t>
+        <w:t>R.mipmap.error_log</w:t>
       </w:r>
       <w:proofErr w:type="spellEnd"/>
     </w:p>
@@ -2253,34 +2192,35 @@
         <w:pStyle w:val="Titre3"/>
       </w:pPr>
       <w:r>
-        <w:t>3.Lorsque le login est réussi, vous êtes censé chaîner une autre Activity en utilisant un Intent.</w:t>
-      </w:r>
-      <w:r>
-        <w:t xml:space="preserve"> </w:t>
-      </w:r>
-      <w:r>
-        <w:t xml:space="preserve">Si je presse le bouton "Back" de l'interface Android, que puis-je </w:t>
-      </w:r>
-      <w:r>
-        <w:t>constater ?</w:t>
-      </w:r>
-      <w:r>
-        <w:t xml:space="preserve"> Comment faire pour que l'application se comporte de manière plus logique</w:t>
-      </w:r>
-      <w:r>
-        <w:t xml:space="preserve"> </w:t>
-      </w:r>
-      <w:r>
-        <w:t>?</w:t>
-      </w:r>
-      <w:r>
-        <w:t xml:space="preserve"> </w:t>
-      </w:r>
-      <w:r>
-        <w:t>Veuillez discuter de la logique derrière les activités Android.</w:t>
+        <w:t>3.Lorsque le login est réussi, vous êtes censé chaîner une autre Activity en utilisant un Intent. Si je presse le bouton "Back" de l'interface Android, que puis-je constater ? Comment faire pour que l'application se comporte de manière plus logique ? Veuillez discuter de la logique derrière les activités Android.</w:t>
       </w:r>
     </w:p>
-    <w:p/>
+    <w:p>
+      <w:r>
+        <w:t>Le mot de passe ainsi que l’email sont toujours dans les champs de saisie.</w:t>
+      </w:r>
+    </w:p>
+    <w:p>
+      <w:r>
+        <w:t xml:space="preserve">Il faut aller </w:t>
+      </w:r>
+      <w:proofErr w:type="spellStart"/>
+      <w:r>
+        <w:t>clear</w:t>
+      </w:r>
+      <w:proofErr w:type="spellEnd"/>
+      <w:r>
+        <w:t xml:space="preserve"> les champs dans avec une fonction </w:t>
+      </w:r>
+      <w:proofErr w:type="spellStart"/>
+      <w:r>
+        <w:t>onRestart</w:t>
+      </w:r>
+      <w:proofErr w:type="spellEnd"/>
+      <w:r>
+        <w:t xml:space="preserve">().  </w:t>
+      </w:r>
+    </w:p>
     <w:p>
       <w:pPr>
         <w:rPr>
@@ -2291,6 +2231,9 @@
         </w:rPr>
       </w:pPr>
       <w:r>
+        <w:t xml:space="preserve">On remarque que comme l’activité n’est pas détruite elle conserve son état. (voir question 8). </w:t>
+      </w:r>
+      <w:r>
         <w:br w:type="page"/>
       </w:r>
     </w:p>
@@ -2300,53 +2243,24 @@
       </w:pPr>
       <w:r>
         <w:lastRenderedPageBreak/>
-        <w:t>4.On pourrait imaginer une situation où cette seconde</w:t>
-      </w:r>
-      <w:r>
-        <w:t xml:space="preserve"> </w:t>
-      </w:r>
-      <w:r>
-        <w:t>Activity fournit un résultat (par exemple l’IMEI ou une</w:t>
-      </w:r>
-      <w:r>
-        <w:t xml:space="preserve"> </w:t>
-      </w:r>
-      <w:r>
-        <w:t>autre</w:t>
-      </w:r>
-      <w:r>
-        <w:t xml:space="preserve"> </w:t>
-      </w:r>
-      <w:r>
-        <w:t>chaîne de caractères) que nous voudrions</w:t>
-      </w:r>
-      <w:r>
-        <w:t xml:space="preserve"> </w:t>
-      </w:r>
-      <w:r>
-        <w:t xml:space="preserve">récupérer dans l'Activity de départ. Comment </w:t>
-      </w:r>
-      <w:r>
-        <w:t>procéder ?</w:t>
+        <w:t>4.On pourrait imaginer une situation où cette seconde Activity fournit un résultat (par exemple l’IMEI ou une autre chaîne de caractères) que nous voudrions récupérer dans l'Activity de départ. Comment procéder ?</w:t>
       </w:r>
     </w:p>
     <w:p>
       <w:r>
-        <w:t xml:space="preserve">Dans la </w:t>
-      </w:r>
-      <w:r>
-        <w:t xml:space="preserve">seconde </w:t>
-      </w:r>
-      <w:proofErr w:type="gramStart"/>
-      <w:r>
-        <w:t>Activity</w:t>
-      </w:r>
-      <w:r>
-        <w:t xml:space="preserve">  Il</w:t>
-      </w:r>
-      <w:proofErr w:type="gramEnd"/>
-      <w:r>
-        <w:t xml:space="preserve"> aller le résultat avec  la fonction </w:t>
+        <w:t>Dans la seconde Activity  Il</w:t>
+      </w:r>
+      <w:r>
+        <w:t xml:space="preserve"> faut</w:t>
+      </w:r>
+      <w:r>
+        <w:t xml:space="preserve"> aller</w:t>
+      </w:r>
+      <w:r>
+        <w:t xml:space="preserve"> set</w:t>
+      </w:r>
+      <w:r>
+        <w:t xml:space="preserve"> le résultat avec  la fonction </w:t>
       </w:r>
       <w:proofErr w:type="spellStart"/>
       <w:r>
@@ -2376,6 +2290,9 @@
     </w:p>
     <w:p>
       <w:r>
+        <w:rPr>
+          <w:noProof/>
+        </w:rPr>
         <w:drawing>
           <wp:inline distT="0" distB="0" distL="0" distR="0" wp14:anchorId="222C4484" wp14:editId="6CC238F5">
             <wp:extent cx="5760720" cy="1896745"/>
@@ -2421,17 +2338,12 @@
         <w:t xml:space="preserve">5.Vous noterez que la méthode </w:t>
       </w:r>
       <w:proofErr w:type="spellStart"/>
-      <w:proofErr w:type="gramStart"/>
       <w:r>
         <w:t>getDeviceId</w:t>
       </w:r>
       <w:proofErr w:type="spellEnd"/>
       <w:r>
-        <w:t>(</w:t>
-      </w:r>
-      <w:proofErr w:type="gramEnd"/>
-      <w:r>
-        <w:t xml:space="preserve">)du </w:t>
+        <w:t xml:space="preserve">()du </w:t>
       </w:r>
       <w:proofErr w:type="spellStart"/>
       <w:r>
@@ -2439,37 +2351,13 @@
       </w:r>
       <w:proofErr w:type="spellEnd"/>
       <w:r>
-        <w:t>,</w:t>
+        <w:t>, permettant d’obtenir l’IMEI du téléphone, est dépréciée depuis la version 26 de l’API.</w:t>
       </w:r>
       <w:r>
         <w:t xml:space="preserve"> </w:t>
       </w:r>
       <w:r>
-        <w:t>permettant d’obtenir l’IMEI du téléphone,</w:t>
-      </w:r>
-      <w:r>
-        <w:t xml:space="preserve"> </w:t>
-      </w:r>
-      <w:r>
-        <w:t>est dépréciée depuis la version 26 de l’API.</w:t>
-      </w:r>
-      <w:r>
-        <w:t xml:space="preserve"> </w:t>
-      </w:r>
-      <w:r>
-        <w:t>Veuillez discuter de ce que cela implique lors du développement et de présenter</w:t>
-      </w:r>
-      <w:r>
-        <w:t xml:space="preserve"> </w:t>
-      </w:r>
-      <w:r>
-        <w:t>une façon</w:t>
-      </w:r>
-      <w:r>
-        <w:t xml:space="preserve"> </w:t>
-      </w:r>
-      <w:r>
-        <w:t>d’en tenir compte avec un exemple de code.</w:t>
+        <w:t>Veuillez discuter de ce que cela implique lors du développement et de présenter une façon d’en tenir compte avec un exemple de code.</w:t>
       </w:r>
     </w:p>
     <w:p>
@@ -2482,6 +2370,9 @@
         <w:t xml:space="preserve"> </w:t>
       </w:r>
       <w:r>
+        <w:rPr>
+          <w:noProof/>
+        </w:rPr>
         <w:drawing>
           <wp:inline distT="0" distB="0" distL="0" distR="0" wp14:anchorId="79C983BB" wp14:editId="630D9A18">
             <wp:extent cx="5760720" cy="1866265"/>
@@ -2540,39 +2431,50 @@
       </w:r>
       <w:proofErr w:type="spellEnd"/>
       <w:r>
-        <w:t xml:space="preserve"> spécifique au mode paysage</w:t>
-      </w:r>
+        <w:t xml:space="preserve"> spécifique au mode paysage qui permet un affichage mieux adapté et indiquer comment faire pour qu’il soit utilisé automatiquement à l’exécution.</w:t>
+      </w:r>
+    </w:p>
+    <w:p>
+      <w:r>
+        <w:t xml:space="preserve">On créé un nouveaux </w:t>
+      </w:r>
+      <w:proofErr w:type="spellStart"/>
+      <w:r>
+        <w:t>layout</w:t>
+      </w:r>
+      <w:proofErr w:type="spellEnd"/>
+      <w:r>
+        <w:t xml:space="preserve"> avec le même nom que celui du portrais et ensuit on le place dans le </w:t>
+      </w:r>
+      <w:r>
+        <w:t xml:space="preserve">dossier </w:t>
+      </w:r>
+      <w:proofErr w:type="spellStart"/>
+      <w:r>
+        <w:t>layout</w:t>
+      </w:r>
+      <w:proofErr w:type="spellEnd"/>
+      <w:r>
+        <w:t>-land des ressources.</w:t>
+      </w:r>
+    </w:p>
+    <w:p>
+      <w:r>
+        <w:t>Et tout se fait automatiquement.</w:t>
+      </w:r>
+    </w:p>
+    <w:p>
       <w:r>
         <w:t xml:space="preserve"> </w:t>
-      </w:r>
-      <w:r>
-        <w:t>qui permet un affichage mieux adapté et indiquer comment faire pour qu’il soit utilisé</w:t>
-      </w:r>
-      <w:r>
-        <w:t xml:space="preserve"> </w:t>
-      </w:r>
-      <w:r>
-        <w:t>automatiquement</w:t>
-      </w:r>
-      <w:r>
-        <w:t xml:space="preserve"> </w:t>
-      </w:r>
-      <w:r>
-        <w:t>à l’exécution.</w:t>
       </w:r>
     </w:p>
     <w:p/>
-    <w:p>
-      <w:bookmarkStart w:id="5" w:name="_GoBack"/>
-      <w:bookmarkEnd w:id="5"/>
-    </w:p>
     <w:p/>
     <w:p>
       <w:pPr>
         <w:pStyle w:val="Titre3"/>
       </w:pPr>
       <w:r>
-        <w:lastRenderedPageBreak/>
         <w:t xml:space="preserve">7.Le </w:t>
       </w:r>
       <w:proofErr w:type="spellStart"/>
@@ -2606,103 +2508,586 @@
       <w:proofErr w:type="spellEnd"/>
       <w:r>
         <w:t>.</w:t>
-      </w:r>
-    </w:p>
-    <w:p/>
-    <w:p>
-      <w:pPr>
-        <w:pStyle w:val="Titre3"/>
-      </w:pPr>
-      <w:r>
-        <w:t xml:space="preserve">8.Implémentezdans votre code les méthodes </w:t>
-      </w:r>
-      <w:proofErr w:type="spellStart"/>
-      <w:proofErr w:type="gramStart"/>
-      <w:r>
-        <w:t>onCreate</w:t>
-      </w:r>
-      <w:proofErr w:type="spellEnd"/>
-      <w:r>
-        <w:t>(</w:t>
-      </w:r>
-      <w:proofErr w:type="gramEnd"/>
-      <w:r>
-        <w:t xml:space="preserve">), </w:t>
-      </w:r>
-      <w:proofErr w:type="spellStart"/>
-      <w:r>
-        <w:t>onStart</w:t>
-      </w:r>
-      <w:proofErr w:type="spellEnd"/>
-      <w:r>
-        <w:t xml:space="preserve">(), </w:t>
-      </w:r>
-      <w:proofErr w:type="spellStart"/>
-      <w:r>
-        <w:t>onResume</w:t>
-      </w:r>
-      <w:proofErr w:type="spellEnd"/>
-      <w:r>
-        <w:t xml:space="preserve">(), </w:t>
-      </w:r>
-      <w:proofErr w:type="spellStart"/>
-      <w:r>
-        <w:t>onPause</w:t>
-      </w:r>
-      <w:proofErr w:type="spellEnd"/>
-      <w:r>
-        <w:t xml:space="preserve">(), </w:t>
-      </w:r>
-      <w:proofErr w:type="spellStart"/>
-      <w:r>
-        <w:t>onStop</w:t>
-      </w:r>
-      <w:proofErr w:type="spellEnd"/>
-      <w:r>
-        <w:t xml:space="preserve">(), etc... qui marquent le cycle de vie d'une application Android, et tracez leur </w:t>
-      </w:r>
-      <w:proofErr w:type="spellStart"/>
-      <w:r>
-        <w:t>exécutiondans</w:t>
-      </w:r>
-      <w:proofErr w:type="spellEnd"/>
-      <w:r>
-        <w:t xml:space="preserve"> le </w:t>
-      </w:r>
-      <w:proofErr w:type="spellStart"/>
-      <w:r>
-        <w:t>logcat</w:t>
-      </w:r>
-      <w:proofErr w:type="spellEnd"/>
-      <w:r>
-        <w:t>. Décrivez brièvement à quelles occasions ces méthodes sont invoquées.</w:t>
-      </w:r>
-      <w:r>
-        <w:t xml:space="preserve"> </w:t>
-      </w:r>
-      <w:proofErr w:type="gramStart"/>
-      <w:r>
-        <w:t>Vous</w:t>
-      </w:r>
-      <w:proofErr w:type="gramEnd"/>
-      <w:r>
-        <w:t xml:space="preserve"> expliquerez aussi l’enchainement de ces appels lorsque l’on passe d’une activité à l’autre. Comment pouvez-vous factoriser votre code pour éviter de devoir réimplémenter ces méthodes dans chacune de vos activités</w:t>
-      </w:r>
-      <w:r>
-        <w:t xml:space="preserve"> </w:t>
-      </w:r>
-      <w:r>
-        <w:t>?</w:t>
       </w:r>
     </w:p>
     <w:p>
       <w:r>
-        <w:br w:type="page"/>
+        <w:t xml:space="preserve">Nous avons refait le </w:t>
+      </w:r>
+      <w:proofErr w:type="spellStart"/>
+      <w:r>
+        <w:t>layout</w:t>
+      </w:r>
+      <w:proofErr w:type="spellEnd"/>
+      <w:r>
+        <w:t xml:space="preserve"> comme demander voir authent.xml</w:t>
       </w:r>
     </w:p>
-    <w:p/>
     <w:p>
-      <w:r>
+      <w:pPr>
+        <w:pStyle w:val="Titre3"/>
+      </w:pPr>
+      <w:r>
+        <w:t xml:space="preserve">8.Implémentezdans votre code les méthodes </w:t>
+      </w:r>
+      <w:proofErr w:type="spellStart"/>
+      <w:r>
+        <w:t>onCreate</w:t>
+      </w:r>
+      <w:proofErr w:type="spellEnd"/>
+      <w:r>
+        <w:t xml:space="preserve">(), </w:t>
+      </w:r>
+      <w:proofErr w:type="spellStart"/>
+      <w:r>
+        <w:t>onStart</w:t>
+      </w:r>
+      <w:proofErr w:type="spellEnd"/>
+      <w:r>
+        <w:t xml:space="preserve">(), </w:t>
+      </w:r>
+      <w:proofErr w:type="spellStart"/>
+      <w:r>
+        <w:t>onResume</w:t>
+      </w:r>
+      <w:proofErr w:type="spellEnd"/>
+      <w:r>
+        <w:t xml:space="preserve">(), </w:t>
+      </w:r>
+      <w:bookmarkStart w:id="5" w:name="_Hlk21076703"/>
+      <w:proofErr w:type="spellStart"/>
+      <w:r>
+        <w:t>onPause</w:t>
+      </w:r>
+      <w:proofErr w:type="spellEnd"/>
+      <w:r>
+        <w:t>()</w:t>
+      </w:r>
+      <w:bookmarkEnd w:id="5"/>
+      <w:r>
+        <w:t xml:space="preserve">, </w:t>
+      </w:r>
+      <w:proofErr w:type="spellStart"/>
+      <w:r>
+        <w:t>onStop</w:t>
+      </w:r>
+      <w:proofErr w:type="spellEnd"/>
+      <w:r>
+        <w:t xml:space="preserve">(), etc... qui marquent le cycle de vie d'une application Android, et tracez leur </w:t>
+      </w:r>
+      <w:proofErr w:type="spellStart"/>
+      <w:r>
+        <w:t>exécutiondans</w:t>
+      </w:r>
+      <w:proofErr w:type="spellEnd"/>
+      <w:r>
+        <w:t xml:space="preserve"> le </w:t>
+      </w:r>
+      <w:proofErr w:type="spellStart"/>
+      <w:r>
+        <w:t>logcat</w:t>
+      </w:r>
+      <w:proofErr w:type="spellEnd"/>
+      <w:r>
+        <w:t>. Décrivez brièvement à quelles occasions ces méthodes sont invoquées. Vous expliquerez aussi l’enchainement de ces appels lorsque l’on passe d’une activité à l’autre. Comment pouvez-vous factoriser votre code pour éviter de devoir réimplémenter ces méthodes dans chacune de vos activités ?</w:t>
+      </w:r>
+    </w:p>
+    <w:p>
+      <w:r>
+        <w:t xml:space="preserve">Pour commencer les méthode   </w:t>
+      </w:r>
+      <w:proofErr w:type="spellStart"/>
+      <w:r>
+        <w:t>onCreate</w:t>
+      </w:r>
+      <w:proofErr w:type="spellEnd"/>
+      <w:r>
+        <w:t>()</w:t>
+      </w:r>
+      <w:r>
+        <w:t xml:space="preserve"> -&gt; </w:t>
+      </w:r>
+      <w:proofErr w:type="spellStart"/>
+      <w:r>
+        <w:t>onStart</w:t>
+      </w:r>
+      <w:proofErr w:type="spellEnd"/>
+      <w:r>
+        <w:t>()</w:t>
+      </w:r>
+      <w:r>
+        <w:t xml:space="preserve"> -&gt;</w:t>
+      </w:r>
+      <w:r>
+        <w:t xml:space="preserve"> </w:t>
+      </w:r>
+      <w:proofErr w:type="spellStart"/>
+      <w:r>
+        <w:t>onResume</w:t>
+      </w:r>
+      <w:proofErr w:type="spellEnd"/>
+      <w:r>
+        <w:t>()</w:t>
+      </w:r>
+      <w:r>
+        <w:t xml:space="preserve"> sont appelées.</w:t>
+      </w:r>
+    </w:p>
+    <w:p>
+      <w:r>
+        <w:drawing>
+          <wp:inline distT="0" distB="0" distL="0" distR="0" wp14:anchorId="419AEE9D" wp14:editId="285ABA24">
+            <wp:extent cx="6400800" cy="590550"/>
+            <wp:effectExtent l="0" t="0" r="0" b="0"/>
+            <wp:docPr id="5" name="Image 5"/>
+            <wp:cNvGraphicFramePr>
+              <a:graphicFrameLocks xmlns:a="http://schemas.openxmlformats.org/drawingml/2006/main" noChangeAspect="1"/>
+            </wp:cNvGraphicFramePr>
+            <a:graphic xmlns:a="http://schemas.openxmlformats.org/drawingml/2006/main">
+              <a:graphicData uri="http://schemas.openxmlformats.org/drawingml/2006/picture">
+                <pic:pic xmlns:pic="http://schemas.openxmlformats.org/drawingml/2006/picture">
+                  <pic:nvPicPr>
+                    <pic:cNvPr id="1" name=""/>
+                    <pic:cNvPicPr/>
+                  </pic:nvPicPr>
+                  <pic:blipFill>
+                    <a:blip r:embed="rId13"/>
+                    <a:stretch>
+                      <a:fillRect/>
+                    </a:stretch>
+                  </pic:blipFill>
+                  <pic:spPr>
+                    <a:xfrm>
+                      <a:off x="0" y="0"/>
+                      <a:ext cx="6414873" cy="591848"/>
+                    </a:xfrm>
+                    <a:prstGeom prst="rect">
+                      <a:avLst/>
+                    </a:prstGeom>
+                  </pic:spPr>
+                </pic:pic>
+              </a:graphicData>
+            </a:graphic>
+          </wp:inline>
+        </w:drawing>
+      </w:r>
+    </w:p>
+    <w:p>
+      <w:r>
+        <w:t xml:space="preserve">Ensuite si on passe a une autre activité on passe en </w:t>
+      </w:r>
+      <w:proofErr w:type="spellStart"/>
+      <w:r>
+        <w:t>onPause</w:t>
+      </w:r>
+      <w:proofErr w:type="spellEnd"/>
+      <w:r>
+        <w:t>()</w:t>
+      </w:r>
+      <w:r>
+        <w:t xml:space="preserve"> - &gt; </w:t>
+      </w:r>
+      <w:proofErr w:type="spellStart"/>
+      <w:r>
+        <w:t>onStop</w:t>
+      </w:r>
+      <w:proofErr w:type="spellEnd"/>
+      <w:r>
+        <w:t>()</w:t>
+      </w:r>
+      <w:r>
+        <w:t>.</w:t>
+      </w:r>
+      <w:r>
+        <w:drawing>
+          <wp:inline distT="0" distB="0" distL="0" distR="0" wp14:anchorId="59D70ED8" wp14:editId="2A615341">
+            <wp:extent cx="5715000" cy="171450"/>
+            <wp:effectExtent l="0" t="0" r="0" b="0"/>
+            <wp:docPr id="10" name="Image 10"/>
+            <wp:cNvGraphicFramePr>
+              <a:graphicFrameLocks xmlns:a="http://schemas.openxmlformats.org/drawingml/2006/main" noChangeAspect="1"/>
+            </wp:cNvGraphicFramePr>
+            <a:graphic xmlns:a="http://schemas.openxmlformats.org/drawingml/2006/main">
+              <a:graphicData uri="http://schemas.openxmlformats.org/drawingml/2006/picture">
+                <pic:pic xmlns:pic="http://schemas.openxmlformats.org/drawingml/2006/picture">
+                  <pic:nvPicPr>
+                    <pic:cNvPr id="1" name=""/>
+                    <pic:cNvPicPr/>
+                  </pic:nvPicPr>
+                  <pic:blipFill>
+                    <a:blip r:embed="rId14"/>
+                    <a:stretch>
+                      <a:fillRect/>
+                    </a:stretch>
+                  </pic:blipFill>
+                  <pic:spPr>
+                    <a:xfrm>
+                      <a:off x="0" y="0"/>
+                      <a:ext cx="5715000" cy="171450"/>
+                    </a:xfrm>
+                    <a:prstGeom prst="rect">
+                      <a:avLst/>
+                    </a:prstGeom>
+                  </pic:spPr>
+                </pic:pic>
+              </a:graphicData>
+            </a:graphic>
+          </wp:inline>
+        </w:drawing>
+      </w:r>
+    </w:p>
+    <w:p>
+      <w:r>
+        <w:drawing>
+          <wp:inline distT="0" distB="0" distL="0" distR="0" wp14:anchorId="0C839984" wp14:editId="2FA5087D">
+            <wp:extent cx="5448300" cy="180975"/>
+            <wp:effectExtent l="0" t="0" r="0" b="9525"/>
+            <wp:docPr id="11" name="Image 11"/>
+            <wp:cNvGraphicFramePr>
+              <a:graphicFrameLocks xmlns:a="http://schemas.openxmlformats.org/drawingml/2006/main" noChangeAspect="1"/>
+            </wp:cNvGraphicFramePr>
+            <a:graphic xmlns:a="http://schemas.openxmlformats.org/drawingml/2006/main">
+              <a:graphicData uri="http://schemas.openxmlformats.org/drawingml/2006/picture">
+                <pic:pic xmlns:pic="http://schemas.openxmlformats.org/drawingml/2006/picture">
+                  <pic:nvPicPr>
+                    <pic:cNvPr id="1" name=""/>
+                    <pic:cNvPicPr/>
+                  </pic:nvPicPr>
+                  <pic:blipFill>
+                    <a:blip r:embed="rId15"/>
+                    <a:stretch>
+                      <a:fillRect/>
+                    </a:stretch>
+                  </pic:blipFill>
+                  <pic:spPr>
+                    <a:xfrm>
+                      <a:off x="0" y="0"/>
+                      <a:ext cx="5448300" cy="180975"/>
+                    </a:xfrm>
+                    <a:prstGeom prst="rect">
+                      <a:avLst/>
+                    </a:prstGeom>
+                  </pic:spPr>
+                </pic:pic>
+              </a:graphicData>
+            </a:graphic>
+          </wp:inline>
+        </w:drawing>
+      </w:r>
+    </w:p>
+    <w:p>
+      <w:r>
+        <w:t xml:space="preserve">Si on revient dans </w:t>
+      </w:r>
+      <w:proofErr w:type="spellStart"/>
+      <w:r>
+        <w:t>mainActivity</w:t>
+      </w:r>
+      <w:proofErr w:type="spellEnd"/>
+      <w:r>
+        <w:t xml:space="preserve"> avec </w:t>
+      </w:r>
+      <w:proofErr w:type="spellStart"/>
+      <w:r>
+        <w:t>la</w:t>
+      </w:r>
+      <w:proofErr w:type="spellEnd"/>
+      <w:r>
+        <w:t xml:space="preserve"> flèche</w:t>
+      </w:r>
+      <w:r>
+        <w:t xml:space="preserve"> on retombe </w:t>
+      </w:r>
+      <w:r>
+        <w:t>sur</w:t>
+      </w:r>
+      <w:r>
+        <w:t xml:space="preserve"> </w:t>
+      </w:r>
+      <w:proofErr w:type="spellStart"/>
+      <w:r>
+        <w:t>onDestroy</w:t>
+      </w:r>
+      <w:proofErr w:type="spellEnd"/>
+      <w:r>
+        <w:t xml:space="preserve"> -&gt;</w:t>
+      </w:r>
+      <w:bookmarkStart w:id="6" w:name="_Hlk21078858"/>
+      <w:proofErr w:type="spellStart"/>
+      <w:r>
+        <w:t>onStart</w:t>
+      </w:r>
+      <w:proofErr w:type="spellEnd"/>
+      <w:r>
+        <w:t>() -&gt;</w:t>
+      </w:r>
+      <w:proofErr w:type="spellStart"/>
+      <w:r>
+        <w:t>onResume</w:t>
+      </w:r>
+      <w:proofErr w:type="spellEnd"/>
+      <w:r>
+        <w:t>()</w:t>
+      </w:r>
+    </w:p>
+    <w:bookmarkEnd w:id="6"/>
+    <w:p>
+      <w:r>
+        <w:drawing>
+          <wp:inline distT="0" distB="0" distL="0" distR="0" wp14:anchorId="52B4FE3A" wp14:editId="0489EA77">
+            <wp:extent cx="5705475" cy="200025"/>
+            <wp:effectExtent l="0" t="0" r="9525" b="9525"/>
+            <wp:docPr id="12" name="Image 12"/>
+            <wp:cNvGraphicFramePr>
+              <a:graphicFrameLocks xmlns:a="http://schemas.openxmlformats.org/drawingml/2006/main" noChangeAspect="1"/>
+            </wp:cNvGraphicFramePr>
+            <a:graphic xmlns:a="http://schemas.openxmlformats.org/drawingml/2006/main">
+              <a:graphicData uri="http://schemas.openxmlformats.org/drawingml/2006/picture">
+                <pic:pic xmlns:pic="http://schemas.openxmlformats.org/drawingml/2006/picture">
+                  <pic:nvPicPr>
+                    <pic:cNvPr id="1" name=""/>
+                    <pic:cNvPicPr/>
+                  </pic:nvPicPr>
+                  <pic:blipFill>
+                    <a:blip r:embed="rId16"/>
+                    <a:stretch>
+                      <a:fillRect/>
+                    </a:stretch>
+                  </pic:blipFill>
+                  <pic:spPr>
+                    <a:xfrm>
+                      <a:off x="0" y="0"/>
+                      <a:ext cx="5705475" cy="200025"/>
+                    </a:xfrm>
+                    <a:prstGeom prst="rect">
+                      <a:avLst/>
+                    </a:prstGeom>
+                  </pic:spPr>
+                </pic:pic>
+              </a:graphicData>
+            </a:graphic>
+          </wp:inline>
+        </w:drawing>
+      </w:r>
+    </w:p>
+    <w:p>
+      <w:r>
+        <w:drawing>
+          <wp:inline distT="0" distB="0" distL="0" distR="0" wp14:anchorId="7FC340E7" wp14:editId="009DC878">
+            <wp:extent cx="5743575" cy="333375"/>
+            <wp:effectExtent l="0" t="0" r="9525" b="9525"/>
+            <wp:docPr id="13" name="Image 13"/>
+            <wp:cNvGraphicFramePr>
+              <a:graphicFrameLocks xmlns:a="http://schemas.openxmlformats.org/drawingml/2006/main" noChangeAspect="1"/>
+            </wp:cNvGraphicFramePr>
+            <a:graphic xmlns:a="http://schemas.openxmlformats.org/drawingml/2006/main">
+              <a:graphicData uri="http://schemas.openxmlformats.org/drawingml/2006/picture">
+                <pic:pic xmlns:pic="http://schemas.openxmlformats.org/drawingml/2006/picture">
+                  <pic:nvPicPr>
+                    <pic:cNvPr id="1" name=""/>
+                    <pic:cNvPicPr/>
+                  </pic:nvPicPr>
+                  <pic:blipFill>
+                    <a:blip r:embed="rId17"/>
+                    <a:stretch>
+                      <a:fillRect/>
+                    </a:stretch>
+                  </pic:blipFill>
+                  <pic:spPr>
+                    <a:xfrm>
+                      <a:off x="0" y="0"/>
+                      <a:ext cx="5743575" cy="333375"/>
+                    </a:xfrm>
+                    <a:prstGeom prst="rect">
+                      <a:avLst/>
+                    </a:prstGeom>
+                  </pic:spPr>
+                </pic:pic>
+              </a:graphicData>
+            </a:graphic>
+          </wp:inline>
+        </w:drawing>
+      </w:r>
+    </w:p>
+    <w:p>
+      <w:r>
+        <w:t xml:space="preserve">Par contre si on revient avec le bouton </w:t>
+      </w:r>
+      <w:proofErr w:type="spellStart"/>
+      <w:r>
+        <w:t>android</w:t>
+      </w:r>
+      <w:proofErr w:type="spellEnd"/>
+      <w:r>
+        <w:t xml:space="preserve"> on passe par </w:t>
+      </w:r>
+      <w:proofErr w:type="spellStart"/>
+      <w:r>
+        <w:t>onRestart</w:t>
+      </w:r>
+      <w:proofErr w:type="spellEnd"/>
+      <w:r>
+        <w:t xml:space="preserve">() -&gt;  </w:t>
+      </w:r>
+      <w:proofErr w:type="spellStart"/>
+      <w:r>
+        <w:t>onStart</w:t>
+      </w:r>
+      <w:proofErr w:type="spellEnd"/>
+      <w:r>
+        <w:t>() -&gt;</w:t>
+      </w:r>
+      <w:proofErr w:type="spellStart"/>
+      <w:r>
+        <w:t>onResume</w:t>
+      </w:r>
+      <w:proofErr w:type="spellEnd"/>
+      <w:r>
+        <w:t>()</w:t>
+      </w:r>
+    </w:p>
+    <w:p>
+      <w:r>
+        <w:drawing>
+          <wp:inline distT="0" distB="0" distL="0" distR="0" wp14:anchorId="797E4A15" wp14:editId="7CED032F">
+            <wp:extent cx="5676900" cy="485775"/>
+            <wp:effectExtent l="0" t="0" r="0" b="9525"/>
+            <wp:docPr id="14" name="Image 14"/>
+            <wp:cNvGraphicFramePr>
+              <a:graphicFrameLocks xmlns:a="http://schemas.openxmlformats.org/drawingml/2006/main" noChangeAspect="1"/>
+            </wp:cNvGraphicFramePr>
+            <a:graphic xmlns:a="http://schemas.openxmlformats.org/drawingml/2006/main">
+              <a:graphicData uri="http://schemas.openxmlformats.org/drawingml/2006/picture">
+                <pic:pic xmlns:pic="http://schemas.openxmlformats.org/drawingml/2006/picture">
+                  <pic:nvPicPr>
+                    <pic:cNvPr id="1" name=""/>
+                    <pic:cNvPicPr/>
+                  </pic:nvPicPr>
+                  <pic:blipFill>
+                    <a:blip r:embed="rId18"/>
+                    <a:stretch>
+                      <a:fillRect/>
+                    </a:stretch>
+                  </pic:blipFill>
+                  <pic:spPr>
+                    <a:xfrm>
+                      <a:off x="0" y="0"/>
+                      <a:ext cx="5676900" cy="485775"/>
+                    </a:xfrm>
+                    <a:prstGeom prst="rect">
+                      <a:avLst/>
+                    </a:prstGeom>
+                  </pic:spPr>
+                </pic:pic>
+              </a:graphicData>
+            </a:graphic>
+          </wp:inline>
+        </w:drawing>
+      </w:r>
+    </w:p>
+    <w:p>
+      <w:r>
+        <w:t>Si on verrouille le téléphone l’application se met en pause puis restarte quand on le déverrouille.</w:t>
+      </w:r>
+    </w:p>
+    <w:p>
+      <w:r>
+        <w:drawing>
+          <wp:inline distT="0" distB="0" distL="0" distR="0" wp14:anchorId="23214CD1" wp14:editId="1B26734D">
+            <wp:extent cx="5760720" cy="1582420"/>
+            <wp:effectExtent l="0" t="0" r="0" b="0"/>
+            <wp:docPr id="9" name="Image 9"/>
+            <wp:cNvGraphicFramePr>
+              <a:graphicFrameLocks xmlns:a="http://schemas.openxmlformats.org/drawingml/2006/main" noChangeAspect="1"/>
+            </wp:cNvGraphicFramePr>
+            <a:graphic xmlns:a="http://schemas.openxmlformats.org/drawingml/2006/main">
+              <a:graphicData uri="http://schemas.openxmlformats.org/drawingml/2006/picture">
+                <pic:pic xmlns:pic="http://schemas.openxmlformats.org/drawingml/2006/picture">
+                  <pic:nvPicPr>
+                    <pic:cNvPr id="1" name=""/>
+                    <pic:cNvPicPr/>
+                  </pic:nvPicPr>
+                  <pic:blipFill>
+                    <a:blip r:embed="rId19"/>
+                    <a:stretch>
+                      <a:fillRect/>
+                    </a:stretch>
+                  </pic:blipFill>
+                  <pic:spPr>
+                    <a:xfrm>
+                      <a:off x="0" y="0"/>
+                      <a:ext cx="5760720" cy="1582420"/>
+                    </a:xfrm>
+                    <a:prstGeom prst="rect">
+                      <a:avLst/>
+                    </a:prstGeom>
+                  </pic:spPr>
+                </pic:pic>
+              </a:graphicData>
+            </a:graphic>
+          </wp:inline>
+        </w:drawing>
+      </w:r>
+    </w:p>
+    <w:p>
+      <w:r>
+        <w:t xml:space="preserve">Pour éviter de devoir réimplémenter </w:t>
+      </w:r>
+      <w:r>
+        <w:t>ses méthodes</w:t>
+      </w:r>
+      <w:r>
+        <w:t xml:space="preserve"> dans </w:t>
+      </w:r>
+      <w:r>
+        <w:t>chaque activité</w:t>
+      </w:r>
+      <w:r>
+        <w:t xml:space="preserve"> on pourrait </w:t>
+      </w:r>
+      <w:r>
+        <w:t>créer</w:t>
+      </w:r>
+      <w:r>
+        <w:t xml:space="preserve"> une super </w:t>
+      </w:r>
+      <w:r>
+        <w:t>classe Trace</w:t>
+      </w:r>
+      <w:r>
+        <w:t xml:space="preserve"> qui hériterai de </w:t>
+      </w:r>
+      <w:proofErr w:type="spellStart"/>
+      <w:r>
+        <w:t>AppCompatActivity</w:t>
+      </w:r>
+      <w:proofErr w:type="spellEnd"/>
+      <w:r>
+        <w:t>.</w:t>
+      </w:r>
+    </w:p>
+    <w:p>
+      <w:r>
+        <w:t xml:space="preserve">Ensuite on </w:t>
+      </w:r>
+      <w:r>
+        <w:t>fera</w:t>
+      </w:r>
+      <w:r>
+        <w:t xml:space="preserve"> que toute </w:t>
+      </w:r>
+      <w:r>
+        <w:t>nos activité</w:t>
+      </w:r>
+      <w:r>
+        <w:t xml:space="preserve"> hérite de Trace.</w:t>
+      </w:r>
+      <w:bookmarkStart w:id="7" w:name="_GoBack"/>
+      <w:bookmarkEnd w:id="7"/>
+    </w:p>
+    <w:p>
+      <w:r>
+        <w:lastRenderedPageBreak/>
         <w:t xml:space="preserve">9.Question </w:t>
       </w:r>
       <w:proofErr w:type="spellStart"/>
@@ -2731,25 +3116,25 @@
       <w:pPr>
         <w:pStyle w:val="Titre2"/>
       </w:pPr>
-      <w:bookmarkStart w:id="6" w:name="_Toc19862553"/>
+      <w:bookmarkStart w:id="8" w:name="_Toc19862553"/>
       <w:r>
         <w:lastRenderedPageBreak/>
         <w:t>Conclusion</w:t>
       </w:r>
-      <w:bookmarkEnd w:id="6"/>
+      <w:bookmarkEnd w:id="8"/>
     </w:p>
     <w:p>
       <w:pPr>
         <w:pStyle w:val="Titre3"/>
       </w:pPr>
-      <w:bookmarkStart w:id="7" w:name="_Toc19862554"/>
+      <w:bookmarkStart w:id="9" w:name="_Toc19862554"/>
       <w:r>
         <w:rPr>
           <w:lang w:val="fr-FR"/>
         </w:rPr>
         <w:t>Difficultés rencontrées</w:t>
       </w:r>
-      <w:bookmarkEnd w:id="7"/>
+      <w:bookmarkEnd w:id="9"/>
       <w:r>
         <w:rPr>
           <w:lang w:val="fr-FR"/>
@@ -2764,7 +3149,7 @@
           <w:lang w:val="fr-FR"/>
         </w:rPr>
       </w:pPr>
-      <w:bookmarkStart w:id="8" w:name="_Toc19862555"/>
+      <w:bookmarkStart w:id="10" w:name="_Toc19862555"/>
       <w:r>
         <w:rPr>
           <w:lang w:val="fr-FR"/>
@@ -2801,7 +3186,7 @@
         </w:rPr>
         <w:t>s</w:t>
       </w:r>
-      <w:bookmarkEnd w:id="8"/>
+      <w:bookmarkEnd w:id="10"/>
     </w:p>
     <w:p>
       <w:pPr>
@@ -2810,14 +3195,14 @@
           <w:lang w:val="fr-FR"/>
         </w:rPr>
       </w:pPr>
-      <w:bookmarkStart w:id="9" w:name="_Toc19862556"/>
+      <w:bookmarkStart w:id="11" w:name="_Toc19862556"/>
       <w:r>
         <w:rPr>
           <w:lang w:val="fr-FR"/>
         </w:rPr>
         <w:t>Résultats obtenus</w:t>
       </w:r>
-      <w:bookmarkEnd w:id="9"/>
+      <w:bookmarkEnd w:id="11"/>
     </w:p>
     <w:p>
       <w:pPr>
@@ -2833,14 +3218,14 @@
           <w:lang w:val="fr-FR"/>
         </w:rPr>
       </w:pPr>
-      <w:bookmarkStart w:id="10" w:name="_Toc19862557"/>
+      <w:bookmarkStart w:id="12" w:name="_Toc19862557"/>
       <w:r>
         <w:rPr>
           <w:lang w:val="fr-FR"/>
         </w:rPr>
         <w:t>Annexes</w:t>
       </w:r>
-      <w:bookmarkEnd w:id="10"/>
+      <w:bookmarkEnd w:id="12"/>
     </w:p>
     <w:p>
       <w:r>
@@ -2894,10 +3279,10 @@
     </w:p>
     <w:p/>
     <w:sectPr>
-      <w:headerReference w:type="default" r:id="rId13"/>
-      <w:footerReference w:type="default" r:id="rId14"/>
-      <w:headerReference w:type="first" r:id="rId15"/>
-      <w:footerReference w:type="first" r:id="rId16"/>
+      <w:headerReference w:type="default" r:id="rId20"/>
+      <w:footerReference w:type="default" r:id="rId21"/>
+      <w:headerReference w:type="first" r:id="rId22"/>
+      <w:footerReference w:type="first" r:id="rId23"/>
       <w:pgSz w:w="11906" w:h="16838"/>
       <w:pgMar w:top="1417" w:right="1417" w:bottom="1417" w:left="1417" w:header="708" w:footer="708" w:gutter="0"/>
       <w:pgNumType w:fmt="numberInDash" w:start="0"/>
@@ -7215,7 +7600,7 @@
 </file>
 
 <file path=customXml/itemProps2.xml><?xml version="1.0" encoding="utf-8"?>
-<ds:datastoreItem xmlns:ds="http://schemas.openxmlformats.org/officeDocument/2006/customXml" ds:itemID="{B68428F4-61AD-451F-9488-7E4E63B83B1D}">
+<ds:datastoreItem xmlns:ds="http://schemas.openxmlformats.org/officeDocument/2006/customXml" ds:itemID="{9CFB373E-5003-45FC-A4BA-6963180177C5}">
   <ds:schemaRefs>
     <ds:schemaRef ds:uri="http://schemas.openxmlformats.org/officeDocument/2006/bibliography"/>
   </ds:schemaRefs>

--- a/SYM _Labo1_SYM-A_Simonet_Spinelli.docx
+++ b/SYM _Labo1_SYM-A_Simonet_Spinelli.docx
@@ -376,21 +376,12 @@
                                   <w:tab/>
                                 </w:r>
                                 <w:hyperlink r:id="rId9" w:history="1">
-                                  <w:proofErr w:type="spellStart"/>
                                   <w:r>
                                     <w:rPr>
                                       <w:sz w:val="28"/>
                                       <w:szCs w:val="24"/>
                                     </w:rPr>
-                                    <w:t>Dutoit</w:t>
-                                  </w:r>
-                                  <w:proofErr w:type="spellEnd"/>
-                                  <w:r>
-                                    <w:rPr>
-                                      <w:sz w:val="28"/>
-                                      <w:szCs w:val="24"/>
-                                    </w:rPr>
-                                    <w:t xml:space="preserve"> Fabien</w:t>
+                                    <w:t>Dutoit Fabien</w:t>
                                   </w:r>
                                 </w:hyperlink>
                               </w:p>
@@ -429,17 +420,8 @@
                                     <w:sz w:val="28"/>
                                     <w:szCs w:val="24"/>
                                   </w:rPr>
-                                  <w:t xml:space="preserve">Christophe </w:t>
+                                  <w:t>Christophe Greppin</w:t>
                                 </w:r>
-                                <w:proofErr w:type="spellStart"/>
-                                <w:r>
-                                  <w:rPr>
-                                    <w:sz w:val="28"/>
-                                    <w:szCs w:val="24"/>
-                                  </w:rPr>
-                                  <w:t>Greppin</w:t>
-                                </w:r>
-                                <w:proofErr w:type="spellEnd"/>
                               </w:p>
                               <w:p>
                                 <w:pPr>
@@ -680,21 +662,12 @@
                             <w:tab/>
                           </w:r>
                           <w:hyperlink r:id="rId10" w:history="1">
-                            <w:proofErr w:type="spellStart"/>
                             <w:r>
                               <w:rPr>
                                 <w:sz w:val="28"/>
                                 <w:szCs w:val="24"/>
                               </w:rPr>
-                              <w:t>Dutoit</w:t>
-                            </w:r>
-                            <w:proofErr w:type="spellEnd"/>
-                            <w:r>
-                              <w:rPr>
-                                <w:sz w:val="28"/>
-                                <w:szCs w:val="24"/>
-                              </w:rPr>
-                              <w:t xml:space="preserve"> Fabien</w:t>
+                              <w:t>Dutoit Fabien</w:t>
                             </w:r>
                           </w:hyperlink>
                         </w:p>
@@ -733,17 +706,8 @@
                               <w:sz w:val="28"/>
                               <w:szCs w:val="24"/>
                             </w:rPr>
-                            <w:t xml:space="preserve">Christophe </w:t>
+                            <w:t>Christophe Greppin</w:t>
                           </w:r>
-                          <w:proofErr w:type="spellStart"/>
-                          <w:r>
-                            <w:rPr>
-                              <w:sz w:val="28"/>
-                              <w:szCs w:val="24"/>
-                            </w:rPr>
-                            <w:t>Greppin</w:t>
-                          </w:r>
-                          <w:proofErr w:type="spellEnd"/>
                         </w:p>
                         <w:p>
                           <w:pPr>
@@ -1963,41 +1927,16 @@
     </w:p>
     <w:p/>
     <w:p>
-      <w:pPr>
-        <w:pStyle w:val="Titre2"/>
-      </w:pPr>
-      <w:bookmarkStart w:id="1" w:name="_Toc19862549"/>
-      <w:r>
-        <w:t>Les choix</w:t>
-      </w:r>
-      <w:bookmarkEnd w:id="1"/>
-      <w:r>
-        <w:t xml:space="preserve"> </w:t>
+      <w:r>
+        <w:t xml:space="preserve">Ce laboratoire est constitué de plusieurs manipulations destinées à implémenter une application élémentaire sur un émulateur et/ou sur un smartphone Android afin de </w:t>
+      </w:r>
+      <w:r>
+        <w:t>nous</w:t>
+      </w:r>
+      <w:r>
+        <w:t xml:space="preserve"> familiariser avec l’environnement de développement Android.</w:t>
       </w:r>
     </w:p>
-    <w:p/>
-    <w:p>
-      <w:pPr>
-        <w:pStyle w:val="Titre2"/>
-      </w:pPr>
-      <w:bookmarkStart w:id="2" w:name="_Toc19862551"/>
-      <w:r>
-        <w:t>Fonctionnement du programme</w:t>
-      </w:r>
-      <w:bookmarkEnd w:id="2"/>
-    </w:p>
-    <w:p/>
-    <w:p>
-      <w:pPr>
-        <w:pStyle w:val="Titre2"/>
-      </w:pPr>
-      <w:bookmarkStart w:id="3" w:name="_Toc19862550"/>
-      <w:r>
-        <w:t>Tests et résultats</w:t>
-      </w:r>
-      <w:bookmarkEnd w:id="3"/>
-    </w:p>
-    <w:p/>
     <w:p>
       <w:pPr>
         <w:rPr>
@@ -2010,18 +1949,26 @@
       <w:pPr>
         <w:pStyle w:val="Titre2"/>
       </w:pPr>
-      <w:bookmarkStart w:id="4" w:name="_Toc19862552"/>
+      <w:bookmarkStart w:id="1" w:name="_Toc19862552"/>
       <w:r>
         <w:t>Réponse aux questions</w:t>
       </w:r>
-      <w:bookmarkEnd w:id="4"/>
+      <w:bookmarkEnd w:id="1"/>
     </w:p>
     <w:p>
       <w:pPr>
         <w:pStyle w:val="Titre3"/>
       </w:pPr>
       <w:r>
-        <w:t>1.Comment organiser les textes pour obtenir une application multi-langues (français, allemand, italien, langue par défaut: anglais)?Que se passe-t-il si une traduction est manquante dans la langue par défaut ou dans une langue supplémentaire?</w:t>
+        <w:t xml:space="preserve">1.Comment organiser les textes pour obtenir une application multi-langues (français, allemand, italien, langue par </w:t>
+      </w:r>
+      <w:proofErr w:type="gramStart"/>
+      <w:r>
+        <w:t>défaut:</w:t>
+      </w:r>
+      <w:proofErr w:type="gramEnd"/>
+      <w:r>
+        <w:t xml:space="preserve"> anglais)?Que se passe-t-il si une traduction est manquante dans la langue par défaut ou dans une langue supplémentaire?</w:t>
       </w:r>
     </w:p>
     <w:p>
@@ -2037,30 +1984,15 @@
     </w:p>
     <w:p>
       <w:r>
-        <w:t xml:space="preserve">C’est le nom du champ xml qui vas </w:t>
-      </w:r>
-      <w:r>
-        <w:t>s’afficher. (</w:t>
+        <w:t xml:space="preserve">Si la basile XML existe mais qu’elle est vide, ça n’affiche rien. Si elle n’existe pas, le programme ne </w:t>
       </w:r>
       <w:proofErr w:type="spellStart"/>
       <w:r>
-        <w:rPr>
-          <w:color w:val="FF0000"/>
-        </w:rPr>
-        <w:t>a</w:t>
+        <w:t>build</w:t>
       </w:r>
       <w:proofErr w:type="spellEnd"/>
       <w:r>
-        <w:rPr>
-          <w:color w:val="FF0000"/>
-        </w:rPr>
-        <w:t xml:space="preserve"> tester</w:t>
-      </w:r>
-      <w:r>
-        <w:t>)</w:t>
-      </w:r>
-      <w:r>
-        <w:t xml:space="preserve">  </w:t>
+        <w:t xml:space="preserve"> pas.</w:t>
       </w:r>
     </w:p>
     <w:p>
@@ -2076,7 +2008,15 @@
       </w:r>
       <w:proofErr w:type="spellEnd"/>
       <w:r>
-        <w:t xml:space="preserve">, disponible dans le SDK Android mais qui n’est pas très bien adapté visuellement à notre utilisation. Nous souhaitons la remplacer avec notre propre icône, veuillez indiquer comment procéder. Dans quel(s) dossier(s) devons-nous ajouter cette image ? Décrivez brièvement la logique derrière la gestion des ressources de type «image» sur </w:t>
+        <w:t>, disponible dans le SDK Android mais qui n’est pas très bien adapté visuellement à notre utilisation. Nous souhaitons la remplacer avec notre propre icône, veuillez indiquer comment procéder. Dans quel(s) dossier(s) devons-nous ajouter cette image ? Décrivez brièvement la logique derrière la gestion des ressources de type</w:t>
+      </w:r>
+      <w:proofErr w:type="gramStart"/>
+      <w:r>
+        <w:t xml:space="preserve"> «image</w:t>
+      </w:r>
+      <w:proofErr w:type="gramEnd"/>
+      <w:r>
+        <w:t xml:space="preserve">» sur </w:t>
       </w:r>
       <w:proofErr w:type="spellStart"/>
       <w:r>
@@ -2178,12 +2118,21 @@
         <w:t xml:space="preserve"> exemple :  </w:t>
       </w:r>
       <w:proofErr w:type="spellStart"/>
+      <w:proofErr w:type="gramStart"/>
       <w:r>
         <w:rPr>
           <w:i/>
           <w:iCs/>
         </w:rPr>
-        <w:t>R.mipmap.error_log</w:t>
+        <w:t>R.mipmap</w:t>
+      </w:r>
+      <w:proofErr w:type="gramEnd"/>
+      <w:r>
+        <w:rPr>
+          <w:i/>
+          <w:iCs/>
+        </w:rPr>
+        <w:t>.error_log</w:t>
       </w:r>
       <w:proofErr w:type="spellEnd"/>
     </w:p>
@@ -2197,7 +2146,15 @@
     </w:p>
     <w:p>
       <w:r>
-        <w:t>Le mot de passe ainsi que l’email sont toujours dans les champs de saisie.</w:t>
+        <w:t xml:space="preserve">Le mot de passe ainsi que </w:t>
+      </w:r>
+      <w:proofErr w:type="gramStart"/>
+      <w:r>
+        <w:t>l’email</w:t>
+      </w:r>
+      <w:proofErr w:type="gramEnd"/>
+      <w:r>
+        <w:t xml:space="preserve"> sont toujours dans les champs de saisie.</w:t>
       </w:r>
     </w:p>
     <w:p>
@@ -2213,12 +2170,17 @@
         <w:t xml:space="preserve"> les champs dans avec une fonction </w:t>
       </w:r>
       <w:proofErr w:type="spellStart"/>
+      <w:proofErr w:type="gramStart"/>
       <w:r>
         <w:t>onRestart</w:t>
       </w:r>
       <w:proofErr w:type="spellEnd"/>
       <w:r>
-        <w:t xml:space="preserve">().  </w:t>
+        <w:t>(</w:t>
+      </w:r>
+      <w:proofErr w:type="gramEnd"/>
+      <w:r>
+        <w:t xml:space="preserve">).  </w:t>
       </w:r>
     </w:p>
     <w:p>
@@ -2231,7 +2193,15 @@
         </w:rPr>
       </w:pPr>
       <w:r>
-        <w:t xml:space="preserve">On remarque que comme l’activité n’est pas détruite elle conserve son état. (voir question 8). </w:t>
+        <w:t>On remarque que comme l’activité n’est pas détruite elle conserve son état. (</w:t>
+      </w:r>
+      <w:proofErr w:type="gramStart"/>
+      <w:r>
+        <w:t>voir</w:t>
+      </w:r>
+      <w:proofErr w:type="gramEnd"/>
+      <w:r>
+        <w:t xml:space="preserve"> question 8). </w:t>
       </w:r>
       <w:r>
         <w:br w:type="page"/>
@@ -2248,8 +2218,13 @@
     </w:p>
     <w:p>
       <w:r>
-        <w:t>Dans la seconde Activity  Il</w:t>
-      </w:r>
+        <w:t xml:space="preserve">Dans la seconde </w:t>
+      </w:r>
+      <w:proofErr w:type="gramStart"/>
+      <w:r>
+        <w:t>Activity  Il</w:t>
+      </w:r>
+      <w:proofErr w:type="gramEnd"/>
       <w:r>
         <w:t xml:space="preserve"> faut</w:t>
       </w:r>
@@ -2338,12 +2313,17 @@
         <w:t xml:space="preserve">5.Vous noterez que la méthode </w:t>
       </w:r>
       <w:proofErr w:type="spellStart"/>
+      <w:proofErr w:type="gramStart"/>
       <w:r>
         <w:t>getDeviceId</w:t>
       </w:r>
       <w:proofErr w:type="spellEnd"/>
       <w:r>
-        <w:t xml:space="preserve">()du </w:t>
+        <w:t>(</w:t>
+      </w:r>
+      <w:proofErr w:type="gramEnd"/>
+      <w:r>
+        <w:t xml:space="preserve">)du </w:t>
       </w:r>
       <w:proofErr w:type="spellStart"/>
       <w:r>
@@ -2435,8 +2415,13 @@
       </w:r>
     </w:p>
     <w:p>
-      <w:r>
-        <w:t xml:space="preserve">On créé un nouveaux </w:t>
+      <w:proofErr w:type="gramStart"/>
+      <w:r>
+        <w:t>On</w:t>
+      </w:r>
+      <w:proofErr w:type="gramEnd"/>
+      <w:r>
+        <w:t xml:space="preserve"> créé un nouveaux </w:t>
       </w:r>
       <w:proofErr w:type="spellStart"/>
       <w:r>
@@ -2531,39 +2516,44 @@
         <w:t xml:space="preserve">8.Implémentezdans votre code les méthodes </w:t>
       </w:r>
       <w:proofErr w:type="spellStart"/>
+      <w:proofErr w:type="gramStart"/>
       <w:r>
         <w:t>onCreate</w:t>
       </w:r>
       <w:proofErr w:type="spellEnd"/>
       <w:r>
+        <w:t>(</w:t>
+      </w:r>
+      <w:proofErr w:type="gramEnd"/>
+      <w:r>
+        <w:t xml:space="preserve">), </w:t>
+      </w:r>
+      <w:proofErr w:type="spellStart"/>
+      <w:r>
+        <w:t>onStart</w:t>
+      </w:r>
+      <w:proofErr w:type="spellEnd"/>
+      <w:r>
         <w:t xml:space="preserve">(), </w:t>
       </w:r>
       <w:proofErr w:type="spellStart"/>
       <w:r>
-        <w:t>onStart</w:t>
+        <w:t>onResume</w:t>
       </w:r>
       <w:proofErr w:type="spellEnd"/>
       <w:r>
         <w:t xml:space="preserve">(), </w:t>
       </w:r>
+      <w:bookmarkStart w:id="2" w:name="_Hlk21076703"/>
       <w:proofErr w:type="spellStart"/>
       <w:r>
-        <w:t>onResume</w:t>
+        <w:t>onPause</w:t>
       </w:r>
       <w:proofErr w:type="spellEnd"/>
       <w:r>
-        <w:t xml:space="preserve">(), </w:t>
-      </w:r>
-      <w:bookmarkStart w:id="5" w:name="_Hlk21076703"/>
-      <w:proofErr w:type="spellStart"/>
-      <w:r>
-        <w:t>onPause</w:t>
-      </w:r>
-      <w:proofErr w:type="spellEnd"/>
-      <w:r>
         <w:t>()</w:t>
       </w:r>
-      <w:bookmarkEnd w:id="5"/>
+      <w:bookmarkEnd w:id="2"/>
       <w:r>
         <w:t xml:space="preserve">, </w:t>
       </w:r>
@@ -2597,12 +2587,17 @@
         <w:t xml:space="preserve">Pour commencer les méthode   </w:t>
       </w:r>
       <w:proofErr w:type="spellStart"/>
+      <w:proofErr w:type="gramStart"/>
       <w:r>
         <w:t>onCreate</w:t>
       </w:r>
       <w:proofErr w:type="spellEnd"/>
       <w:r>
-        <w:t>()</w:t>
+        <w:t>(</w:t>
+      </w:r>
+      <w:proofErr w:type="gramEnd"/>
+      <w:r>
+        <w:t>)</w:t>
       </w:r>
       <w:r>
         <w:t xml:space="preserve"> -&gt; </w:t>
@@ -2635,6 +2630,9 @@
     </w:p>
     <w:p>
       <w:r>
+        <w:rPr>
+          <w:noProof/>
+        </w:rPr>
         <w:drawing>
           <wp:inline distT="0" distB="0" distL="0" distR="0" wp14:anchorId="419AEE9D" wp14:editId="285ABA24">
             <wp:extent cx="6400800" cy="590550"/>
@@ -2677,28 +2675,36 @@
         <w:t xml:space="preserve">Ensuite si on passe a une autre activité on passe en </w:t>
       </w:r>
       <w:proofErr w:type="spellStart"/>
+      <w:proofErr w:type="gramStart"/>
       <w:r>
         <w:t>onPause</w:t>
       </w:r>
       <w:proofErr w:type="spellEnd"/>
       <w:r>
+        <w:t>(</w:t>
+      </w:r>
+      <w:proofErr w:type="gramEnd"/>
+      <w:r>
+        <w:t>)</w:t>
+      </w:r>
+      <w:r>
+        <w:t xml:space="preserve"> - &gt; </w:t>
+      </w:r>
+      <w:proofErr w:type="spellStart"/>
+      <w:r>
+        <w:t>onStop</w:t>
+      </w:r>
+      <w:proofErr w:type="spellEnd"/>
+      <w:r>
         <w:t>()</w:t>
       </w:r>
       <w:r>
-        <w:t xml:space="preserve"> - &gt; </w:t>
-      </w:r>
-      <w:proofErr w:type="spellStart"/>
-      <w:r>
-        <w:t>onStop</w:t>
-      </w:r>
-      <w:proofErr w:type="spellEnd"/>
-      <w:r>
-        <w:t>()</w:t>
-      </w:r>
-      <w:r>
         <w:t>.</w:t>
       </w:r>
       <w:r>
+        <w:rPr>
+          <w:noProof/>
+        </w:rPr>
         <w:drawing>
           <wp:inline distT="0" distB="0" distL="0" distR="0" wp14:anchorId="59D70ED8" wp14:editId="2A615341">
             <wp:extent cx="5715000" cy="171450"/>
@@ -2738,6 +2744,9 @@
     </w:p>
     <w:p>
       <w:r>
+        <w:rPr>
+          <w:noProof/>
+        </w:rPr>
         <w:drawing>
           <wp:inline distT="0" distB="0" distL="0" distR="0" wp14:anchorId="0C839984" wp14:editId="2FA5087D">
             <wp:extent cx="5448300" cy="180975"/>
@@ -2785,54 +2794,54 @@
       </w:r>
       <w:proofErr w:type="spellEnd"/>
       <w:r>
-        <w:t xml:space="preserve"> avec </w:t>
+        <w:t xml:space="preserve"> avec la flèche</w:t>
+      </w:r>
+      <w:r>
+        <w:t xml:space="preserve"> on retombe </w:t>
+      </w:r>
+      <w:r>
+        <w:t>sur</w:t>
+      </w:r>
+      <w:r>
+        <w:t xml:space="preserve"> </w:t>
       </w:r>
       <w:proofErr w:type="spellStart"/>
       <w:r>
-        <w:t>la</w:t>
+        <w:t>onDestroy</w:t>
       </w:r>
       <w:proofErr w:type="spellEnd"/>
       <w:r>
-        <w:t xml:space="preserve"> flèche</w:t>
-      </w:r>
-      <w:r>
-        <w:t xml:space="preserve"> on retombe </w:t>
-      </w:r>
-      <w:r>
-        <w:t>sur</w:t>
-      </w:r>
-      <w:r>
-        <w:t xml:space="preserve"> </w:t>
-      </w:r>
+        <w:t xml:space="preserve"> -&gt;</w:t>
+      </w:r>
+      <w:bookmarkStart w:id="3" w:name="_Hlk21078858"/>
       <w:proofErr w:type="spellStart"/>
-      <w:r>
-        <w:t>onDestroy</w:t>
+      <w:proofErr w:type="gramStart"/>
+      <w:r>
+        <w:t>onStart</w:t>
       </w:r>
       <w:proofErr w:type="spellEnd"/>
       <w:r>
-        <w:t xml:space="preserve"> -&gt;</w:t>
-      </w:r>
-      <w:bookmarkStart w:id="6" w:name="_Hlk21078858"/>
+        <w:t>(</w:t>
+      </w:r>
+      <w:proofErr w:type="gramEnd"/>
+      <w:r>
+        <w:t>) -&gt;</w:t>
+      </w:r>
       <w:proofErr w:type="spellStart"/>
       <w:r>
-        <w:t>onStart</w:t>
+        <w:t>onResume</w:t>
       </w:r>
       <w:proofErr w:type="spellEnd"/>
       <w:r>
-        <w:t>() -&gt;</w:t>
-      </w:r>
-      <w:proofErr w:type="spellStart"/>
-      <w:r>
-        <w:t>onResume</w:t>
-      </w:r>
-      <w:proofErr w:type="spellEnd"/>
-      <w:r>
         <w:t>()</w:t>
       </w:r>
     </w:p>
-    <w:bookmarkEnd w:id="6"/>
+    <w:bookmarkEnd w:id="3"/>
     <w:p>
       <w:r>
+        <w:rPr>
+          <w:noProof/>
+        </w:rPr>
         <w:drawing>
           <wp:inline distT="0" distB="0" distL="0" distR="0" wp14:anchorId="52B4FE3A" wp14:editId="0489EA77">
             <wp:extent cx="5705475" cy="200025"/>
@@ -2872,6 +2881,9 @@
     </w:p>
     <w:p>
       <w:r>
+        <w:rPr>
+          <w:noProof/>
+        </w:rPr>
         <w:drawing>
           <wp:inline distT="0" distB="0" distL="0" distR="0" wp14:anchorId="7FC340E7" wp14:editId="009DC878">
             <wp:extent cx="5743575" cy="333375"/>
@@ -2922,12 +2934,17 @@
         <w:t xml:space="preserve"> on passe par </w:t>
       </w:r>
       <w:proofErr w:type="spellStart"/>
+      <w:proofErr w:type="gramStart"/>
       <w:r>
         <w:t>onRestart</w:t>
       </w:r>
       <w:proofErr w:type="spellEnd"/>
       <w:r>
-        <w:t xml:space="preserve">() -&gt;  </w:t>
+        <w:t>(</w:t>
+      </w:r>
+      <w:proofErr w:type="gramEnd"/>
+      <w:r>
+        <w:t xml:space="preserve">) -&gt;  </w:t>
       </w:r>
       <w:proofErr w:type="spellStart"/>
       <w:r>
@@ -2948,6 +2965,9 @@
     </w:p>
     <w:p>
       <w:r>
+        <w:rPr>
+          <w:noProof/>
+        </w:rPr>
         <w:drawing>
           <wp:inline distT="0" distB="0" distL="0" distR="0" wp14:anchorId="797E4A15" wp14:editId="7CED032F">
             <wp:extent cx="5676900" cy="485775"/>
@@ -2992,6 +3012,9 @@
     </w:p>
     <w:p>
       <w:r>
+        <w:rPr>
+          <w:noProof/>
+        </w:rPr>
         <w:drawing>
           <wp:inline distT="0" distB="0" distL="0" distR="0" wp14:anchorId="23214CD1" wp14:editId="1B26734D">
             <wp:extent cx="5760720" cy="1582420"/>
@@ -3065,6 +3088,8 @@
       <w:r>
         <w:t>.</w:t>
       </w:r>
+      <w:bookmarkStart w:id="4" w:name="_GoBack"/>
+      <w:bookmarkEnd w:id="4"/>
     </w:p>
     <w:p>
       <w:r>
@@ -3080,25 +3105,61 @@
         <w:t>nos activité</w:t>
       </w:r>
       <w:r>
-        <w:t xml:space="preserve"> hérite de Trace.</w:t>
-      </w:r>
-      <w:bookmarkStart w:id="7" w:name="_GoBack"/>
-      <w:bookmarkEnd w:id="7"/>
+        <w:t>s</w:t>
+      </w:r>
+      <w:r>
+        <w:t xml:space="preserve"> hérite</w:t>
+      </w:r>
+      <w:r>
+        <w:t>nt</w:t>
+      </w:r>
+      <w:r>
+        <w:t xml:space="preserve"> de Trace.</w:t>
+      </w:r>
     </w:p>
     <w:p>
+      <w:pPr>
+        <w:pStyle w:val="Titre3"/>
+      </w:pPr>
       <w:r>
         <w:lastRenderedPageBreak/>
-        <w:t xml:space="preserve">9.Question </w:t>
+        <w:t>9.Question Bonus</w:t>
+      </w:r>
+      <w:r>
+        <w:t xml:space="preserve"> </w:t>
+      </w:r>
+      <w:r>
+        <w:t>facultative</w:t>
+      </w:r>
+      <w:r>
+        <w:t xml:space="preserve"> </w:t>
+      </w:r>
+      <w:r>
+        <w:t>-</w:t>
+      </w:r>
+      <w:r>
+        <w:t xml:space="preserve"> </w:t>
+      </w:r>
+      <w:r>
+        <w:t>S’il vous reste du temps, nous vous conseillons de le consacrer à mettre en place la résolution des permissions au runtime.</w:t>
+      </w:r>
+    </w:p>
+    <w:p/>
+    <w:p>
+      <w:r>
+        <w:t>Afin d’avoir les permissions au runtime, nous avons décidé de demander au démarrage (</w:t>
       </w:r>
       <w:proofErr w:type="spellStart"/>
       <w:r>
-        <w:t>Bonusfacultative</w:t>
+        <w:t>OnStart</w:t>
       </w:r>
       <w:proofErr w:type="spellEnd"/>
       <w:r>
-        <w:t>-S’il vous reste du temps, nous vous conseillons de le consacrer à mettre en place la résolution des permissions au runtime.</w:t>
+        <w:t xml:space="preserve">) de l’application les permissions. S’il refuse, l’application se ferme automatiquement. Nous avons fait que s’il accepte les permissions, nous ne les redemanderons jamais. Cependant, s’il refuse, nous demanderons à chaque ouverture de l’application la permission qu’il a refusée. </w:t>
       </w:r>
     </w:p>
+    <w:p/>
+    <w:p/>
     <w:p>
       <w:pPr>
         <w:rPr>
@@ -3108,33 +3169,32 @@
           <w:szCs w:val="26"/>
         </w:rPr>
       </w:pPr>
-      <w:r>
-        <w:br w:type="page"/>
-      </w:r>
     </w:p>
     <w:p>
       <w:pPr>
         <w:pStyle w:val="Titre2"/>
       </w:pPr>
-      <w:bookmarkStart w:id="8" w:name="_Toc19862553"/>
-      <w:r>
-        <w:lastRenderedPageBreak/>
+      <w:bookmarkStart w:id="5" w:name="_Toc19862553"/>
+      <w:r>
         <w:t>Conclusion</w:t>
       </w:r>
-      <w:bookmarkEnd w:id="8"/>
+      <w:bookmarkEnd w:id="5"/>
     </w:p>
     <w:p>
       <w:pPr>
         <w:pStyle w:val="Titre3"/>
-      </w:pPr>
-      <w:bookmarkStart w:id="9" w:name="_Toc19862554"/>
+        <w:rPr>
+          <w:lang w:val="fr-FR"/>
+        </w:rPr>
+      </w:pPr>
+      <w:bookmarkStart w:id="6" w:name="_Toc19862554"/>
       <w:r>
         <w:rPr>
           <w:lang w:val="fr-FR"/>
         </w:rPr>
         <w:t>Difficultés rencontrées</w:t>
       </w:r>
-      <w:bookmarkEnd w:id="9"/>
+      <w:bookmarkEnd w:id="6"/>
       <w:r>
         <w:rPr>
           <w:lang w:val="fr-FR"/>
@@ -3144,12 +3204,138 @@
     </w:p>
     <w:p>
       <w:pPr>
+        <w:rPr>
+          <w:lang w:val="fr-FR"/>
+        </w:rPr>
+      </w:pPr>
+      <w:r>
+        <w:rPr>
+          <w:lang w:val="fr-FR"/>
+        </w:rPr>
+        <w:t xml:space="preserve">Lire la carte SD sur notre téléphone car la fonction ne renvoie pas le bon chemin. </w:t>
+      </w:r>
+    </w:p>
+    <w:p>
+      <w:pPr>
+        <w:shd w:val="clear" w:color="auto" w:fill="2B2B2B"/>
+        <w:tabs>
+          <w:tab w:val="left" w:pos="916"/>
+          <w:tab w:val="left" w:pos="1832"/>
+          <w:tab w:val="left" w:pos="2748"/>
+          <w:tab w:val="left" w:pos="3664"/>
+          <w:tab w:val="left" w:pos="4580"/>
+          <w:tab w:val="left" w:pos="5496"/>
+          <w:tab w:val="left" w:pos="6412"/>
+          <w:tab w:val="left" w:pos="7328"/>
+          <w:tab w:val="left" w:pos="8244"/>
+          <w:tab w:val="left" w:pos="9160"/>
+          <w:tab w:val="left" w:pos="10076"/>
+          <w:tab w:val="left" w:pos="10992"/>
+          <w:tab w:val="left" w:pos="11908"/>
+          <w:tab w:val="left" w:pos="12824"/>
+          <w:tab w:val="left" w:pos="13740"/>
+          <w:tab w:val="left" w:pos="14656"/>
+        </w:tabs>
+        <w:spacing w:after="0" w:line="240" w:lineRule="auto"/>
+        <w:rPr>
+          <w:rFonts w:ascii="Courier New" w:eastAsia="Times New Roman" w:hAnsi="Courier New" w:cs="Courier New"/>
+          <w:color w:val="CC7832"/>
+          <w:sz w:val="18"/>
+          <w:szCs w:val="18"/>
+          <w:lang w:val="en-US" w:eastAsia="fr-CH"/>
+        </w:rPr>
+      </w:pPr>
+      <w:r>
+        <w:rPr>
+          <w:rFonts w:ascii="Courier New" w:eastAsia="Times New Roman" w:hAnsi="Courier New" w:cs="Courier New"/>
+          <w:color w:val="A9B7C6"/>
+          <w:sz w:val="18"/>
+          <w:szCs w:val="18"/>
+          <w:lang w:val="en-US" w:eastAsia="fr-CH"/>
+        </w:rPr>
+        <w:t>Environment.</w:t>
+      </w:r>
+      <w:r>
+        <w:rPr>
+          <w:rFonts w:ascii="Courier New" w:eastAsia="Times New Roman" w:hAnsi="Courier New" w:cs="Courier New"/>
+          <w:i/>
+          <w:iCs/>
+          <w:color w:val="A9B7C6"/>
+          <w:sz w:val="18"/>
+          <w:szCs w:val="18"/>
+          <w:lang w:val="en-US" w:eastAsia="fr-CH"/>
+        </w:rPr>
+        <w:t>getExternalStoragePublicDirectory</w:t>
+      </w:r>
+      <w:r>
+        <w:rPr>
+          <w:rFonts w:ascii="Courier New" w:eastAsia="Times New Roman" w:hAnsi="Courier New" w:cs="Courier New"/>
+          <w:color w:val="A9B7C6"/>
+          <w:sz w:val="18"/>
+          <w:szCs w:val="18"/>
+          <w:lang w:val="en-US" w:eastAsia="fr-CH"/>
+        </w:rPr>
+        <w:t>(Environment.</w:t>
+      </w:r>
+      <w:r>
+        <w:rPr>
+          <w:rFonts w:ascii="Courier New" w:eastAsia="Times New Roman" w:hAnsi="Courier New" w:cs="Courier New"/>
+          <w:i/>
+          <w:iCs/>
+          <w:color w:val="9876AA"/>
+          <w:sz w:val="18"/>
+          <w:szCs w:val="18"/>
+          <w:lang w:val="en-US" w:eastAsia="fr-CH"/>
+        </w:rPr>
+        <w:t>DIRECTORY_DOWNLOADS</w:t>
+      </w:r>
+      <w:r>
+        <w:rPr>
+          <w:rFonts w:ascii="Courier New" w:eastAsia="Times New Roman" w:hAnsi="Courier New" w:cs="Courier New"/>
+          <w:color w:val="A9B7C6"/>
+          <w:sz w:val="18"/>
+          <w:szCs w:val="18"/>
+          <w:lang w:val="en-US" w:eastAsia="fr-CH"/>
+        </w:rPr>
+        <w:t>)</w:t>
+      </w:r>
+      <w:r>
+        <w:rPr>
+          <w:rFonts w:ascii="Courier New" w:eastAsia="Times New Roman" w:hAnsi="Courier New" w:cs="Courier New"/>
+          <w:color w:val="CC7832"/>
+          <w:sz w:val="18"/>
+          <w:szCs w:val="18"/>
+          <w:lang w:val="en-US" w:eastAsia="fr-CH"/>
+        </w:rPr>
+        <w:t>;</w:t>
+      </w:r>
+    </w:p>
+    <w:p>
+      <w:pPr>
+        <w:rPr>
+          <w:lang w:val="en-US"/>
+        </w:rPr>
+      </w:pPr>
+    </w:p>
+    <w:p>
+      <w:r>
+        <w:t>La résolution</w:t>
+      </w:r>
+      <w:r>
+        <w:t xml:space="preserve"> l</w:t>
+      </w:r>
+      <w:r>
+        <w:t>es permissions au runtime, il a fallu utiliser un callback.</w:t>
+      </w:r>
+    </w:p>
+    <w:p>
+      <w:pPr>
         <w:pStyle w:val="Titre3"/>
         <w:rPr>
           <w:lang w:val="fr-FR"/>
         </w:rPr>
       </w:pPr>
-      <w:bookmarkStart w:id="10" w:name="_Toc19862555"/>
+      <w:bookmarkStart w:id="7" w:name="_Toc19862555"/>
       <w:r>
         <w:rPr>
           <w:lang w:val="fr-FR"/>
@@ -3186,7 +3372,20 @@
         </w:rPr>
         <w:t>s</w:t>
       </w:r>
-      <w:bookmarkEnd w:id="10"/>
+      <w:bookmarkEnd w:id="7"/>
+    </w:p>
+    <w:p>
+      <w:pPr>
+        <w:rPr>
+          <w:lang w:val="fr-FR"/>
+        </w:rPr>
+      </w:pPr>
+      <w:r>
+        <w:rPr>
+          <w:lang w:val="fr-FR"/>
+        </w:rPr>
+        <w:t>Mise en place d’une application simple sur Android !</w:t>
+      </w:r>
     </w:p>
     <w:p>
       <w:pPr>
@@ -3195,54 +3394,20 @@
           <w:lang w:val="fr-FR"/>
         </w:rPr>
       </w:pPr>
-      <w:bookmarkStart w:id="11" w:name="_Toc19862556"/>
+      <w:bookmarkStart w:id="8" w:name="_Toc19862556"/>
       <w:r>
         <w:rPr>
           <w:lang w:val="fr-FR"/>
         </w:rPr>
         <w:t>Résultats obtenus</w:t>
       </w:r>
-      <w:bookmarkEnd w:id="11"/>
+      <w:bookmarkEnd w:id="8"/>
     </w:p>
     <w:p>
-      <w:pPr>
-        <w:rPr>
-          <w:lang w:val="fr-FR"/>
-        </w:rPr>
-      </w:pPr>
+      <w:r>
+        <w:t>Nous pensons avoir réussi complétement le laboratoire avec la question bonus.</w:t>
+      </w:r>
     </w:p>
-    <w:p>
-      <w:pPr>
-        <w:pStyle w:val="Titre2"/>
-        <w:rPr>
-          <w:lang w:val="fr-FR"/>
-        </w:rPr>
-      </w:pPr>
-      <w:bookmarkStart w:id="12" w:name="_Toc19862557"/>
-      <w:r>
-        <w:rPr>
-          <w:lang w:val="fr-FR"/>
-        </w:rPr>
-        <w:t>Annexes</w:t>
-      </w:r>
-      <w:bookmarkEnd w:id="12"/>
-    </w:p>
-    <w:p>
-      <w:r>
-        <w:t xml:space="preserve">Titre de l'annexe, date, auteurs </w:t>
-      </w:r>
-    </w:p>
-    <w:p>
-      <w:r>
-        <w:t xml:space="preserve"> Numérotez les annexes </w:t>
-      </w:r>
-    </w:p>
-    <w:p>
-      <w:r>
-        <w:t>Commentaires, explications</w:t>
-      </w:r>
-    </w:p>
-    <w:p/>
     <w:p/>
     <w:p>
       <w:pPr>
@@ -3254,7 +3419,13 @@
         <w:rPr>
           <w:rFonts w:ascii="Arial" w:hAnsi="Arial" w:cs="Arial"/>
         </w:rPr>
-        <w:t>Date :   Date rendu du rapport</w:t>
+        <w:t xml:space="preserve">Date :   </w:t>
+      </w:r>
+      <w:r>
+        <w:rPr>
+          <w:rFonts w:ascii="Arial" w:hAnsi="Arial" w:cs="Arial"/>
+        </w:rPr>
+        <w:t>06.10.19</w:t>
       </w:r>
     </w:p>
     <w:p>
@@ -3275,6 +3446,12 @@
         </w:rPr>
         <w:tab/>
         <w:t>Spinelli Isaia</w:t>
+      </w:r>
+      <w:r>
+        <w:rPr>
+          <w:rFonts w:ascii="Arial" w:hAnsi="Arial" w:cs="Arial"/>
+        </w:rPr>
+        <w:t xml:space="preserve"> et Simonet Yoann</w:t>
       </w:r>
     </w:p>
     <w:p/>
@@ -7312,6 +7489,56 @@
       <w:ind w:left="440"/>
     </w:pPr>
   </w:style>
+  <w:style w:type="paragraph" w:styleId="PrformatHTML">
+    <w:name w:val="HTML Preformatted"/>
+    <w:basedOn w:val="Normal"/>
+    <w:link w:val="PrformatHTMLCar"/>
+    <w:uiPriority w:val="99"/>
+    <w:semiHidden/>
+    <w:unhideWhenUsed/>
+    <w:rsid w:val="00511B53"/>
+    <w:pPr>
+      <w:tabs>
+        <w:tab w:val="left" w:pos="916"/>
+        <w:tab w:val="left" w:pos="1832"/>
+        <w:tab w:val="left" w:pos="2748"/>
+        <w:tab w:val="left" w:pos="3664"/>
+        <w:tab w:val="left" w:pos="4580"/>
+        <w:tab w:val="left" w:pos="5496"/>
+        <w:tab w:val="left" w:pos="6412"/>
+        <w:tab w:val="left" w:pos="7328"/>
+        <w:tab w:val="left" w:pos="8244"/>
+        <w:tab w:val="left" w:pos="9160"/>
+        <w:tab w:val="left" w:pos="10076"/>
+        <w:tab w:val="left" w:pos="10992"/>
+        <w:tab w:val="left" w:pos="11908"/>
+        <w:tab w:val="left" w:pos="12824"/>
+        <w:tab w:val="left" w:pos="13740"/>
+        <w:tab w:val="left" w:pos="14656"/>
+      </w:tabs>
+      <w:spacing w:after="0" w:line="240" w:lineRule="auto"/>
+    </w:pPr>
+    <w:rPr>
+      <w:rFonts w:ascii="Courier New" w:eastAsia="Times New Roman" w:hAnsi="Courier New" w:cs="Courier New"/>
+      <w:sz w:val="20"/>
+      <w:szCs w:val="20"/>
+      <w:lang w:eastAsia="fr-CH"/>
+    </w:rPr>
+  </w:style>
+  <w:style w:type="character" w:customStyle="1" w:styleId="PrformatHTMLCar">
+    <w:name w:val="Préformaté HTML Car"/>
+    <w:basedOn w:val="Policepardfaut"/>
+    <w:link w:val="PrformatHTML"/>
+    <w:uiPriority w:val="99"/>
+    <w:semiHidden/>
+    <w:rsid w:val="00511B53"/>
+    <w:rPr>
+      <w:rFonts w:ascii="Courier New" w:eastAsia="Times New Roman" w:hAnsi="Courier New" w:cs="Courier New"/>
+      <w:sz w:val="20"/>
+      <w:szCs w:val="20"/>
+      <w:lang w:eastAsia="fr-CH"/>
+    </w:rPr>
+  </w:style>
 </w:styles>
 </file>
 
@@ -7600,7 +7827,7 @@
 </file>
 
 <file path=customXml/itemProps2.xml><?xml version="1.0" encoding="utf-8"?>
-<ds:datastoreItem xmlns:ds="http://schemas.openxmlformats.org/officeDocument/2006/customXml" ds:itemID="{9CFB373E-5003-45FC-A4BA-6963180177C5}">
+<ds:datastoreItem xmlns:ds="http://schemas.openxmlformats.org/officeDocument/2006/customXml" ds:itemID="{B3E4734B-90B0-4A9B-BA07-58B91955512C}">
   <ds:schemaRefs>
     <ds:schemaRef ds:uri="http://schemas.openxmlformats.org/officeDocument/2006/bibliography"/>
   </ds:schemaRefs>

--- a/SYM _Labo1_SYM-A_Simonet_Spinelli.docx
+++ b/SYM _Labo1_SYM-A_Simonet_Spinelli.docx
@@ -451,21 +451,7 @@
                                     <w:sz w:val="28"/>
                                     <w:szCs w:val="24"/>
                                   </w:rPr>
-                                  <w:t>20</w:t>
-                                </w:r>
-                                <w:r>
-                                  <w:rPr>
-                                    <w:sz w:val="28"/>
-                                    <w:szCs w:val="24"/>
-                                  </w:rPr>
-                                  <w:t>.</w:t>
-                                </w:r>
-                                <w:r>
-                                  <w:rPr>
-                                    <w:sz w:val="28"/>
-                                    <w:szCs w:val="24"/>
-                                  </w:rPr>
-                                  <w:t>09</w:t>
+                                  <w:t>06.10</w:t>
                                 </w:r>
                                 <w:r>
                                   <w:rPr>
@@ -737,21 +723,7 @@
                               <w:sz w:val="28"/>
                               <w:szCs w:val="24"/>
                             </w:rPr>
-                            <w:t>20</w:t>
-                          </w:r>
-                          <w:r>
-                            <w:rPr>
-                              <w:sz w:val="28"/>
-                              <w:szCs w:val="24"/>
-                            </w:rPr>
-                            <w:t>.</w:t>
-                          </w:r>
-                          <w:r>
-                            <w:rPr>
-                              <w:sz w:val="28"/>
-                              <w:szCs w:val="24"/>
-                            </w:rPr>
-                            <w:t>09</w:t>
+                            <w:t>06.10</w:t>
                           </w:r>
                           <w:r>
                             <w:rPr>
@@ -1146,13 +1118,9 @@
     <w:sdt>
       <w:sdtPr>
         <w:rPr>
-          <w:rFonts w:asciiTheme="minorHAnsi" w:eastAsiaTheme="minorHAnsi" w:hAnsiTheme="minorHAnsi" w:cstheme="minorBidi"/>
-          <w:color w:val="auto"/>
-          <w:sz w:val="22"/>
-          <w:szCs w:val="22"/>
-          <w:lang w:val="fr-FR" w:eastAsia="en-US"/>
+          <w:lang w:val="fr-FR"/>
         </w:rPr>
-        <w:id w:val="-1916471232"/>
+        <w:id w:val="-640812822"/>
         <w:docPartObj>
           <w:docPartGallery w:val="Table of Contents"/>
           <w:docPartUnique/>
@@ -1160,8 +1128,13 @@
       </w:sdtPr>
       <w:sdtEndPr>
         <w:rPr>
+          <w:rFonts w:asciiTheme="minorHAnsi" w:eastAsiaTheme="minorHAnsi" w:hAnsiTheme="minorHAnsi" w:cstheme="minorBidi"/>
           <w:b/>
           <w:bCs/>
+          <w:color w:val="auto"/>
+          <w:sz w:val="22"/>
+          <w:szCs w:val="22"/>
+          <w:lang w:eastAsia="en-US"/>
         </w:rPr>
       </w:sdtEndPr>
       <w:sdtContent>
@@ -1197,7 +1170,7 @@
           <w:r>
             <w:fldChar w:fldCharType="separate"/>
           </w:r>
-          <w:hyperlink w:anchor="_Toc19862548" w:history="1">
+          <w:hyperlink w:anchor="_Toc21086718" w:history="1">
             <w:r>
               <w:rPr>
                 <w:rStyle w:val="Lienhypertexte"/>
@@ -1224,7 +1197,7 @@
                 <w:noProof/>
                 <w:webHidden/>
               </w:rPr>
-              <w:instrText xml:space="preserve"> PAGEREF _Toc19862548 \h </w:instrText>
+              <w:instrText xml:space="preserve"> PAGEREF _Toc21086718 \h </w:instrText>
             </w:r>
             <w:r>
               <w:rPr>
@@ -1267,13 +1240,13 @@
               <w:lang w:eastAsia="fr-CH"/>
             </w:rPr>
           </w:pPr>
-          <w:hyperlink w:anchor="_Toc19862549" w:history="1">
+          <w:hyperlink w:anchor="_Toc21086719" w:history="1">
             <w:r>
               <w:rPr>
                 <w:rStyle w:val="Lienhypertexte"/>
                 <w:noProof/>
               </w:rPr>
-              <w:t>Les choix</w:t>
+              <w:t>Réponse aux questions</w:t>
             </w:r>
             <w:r>
               <w:rPr>
@@ -1294,7 +1267,7 @@
                 <w:noProof/>
                 <w:webHidden/>
               </w:rPr>
-              <w:instrText xml:space="preserve"> PAGEREF _Toc19862549 \h </w:instrText>
+              <w:instrText xml:space="preserve"> PAGEREF _Toc21086719 \h </w:instrText>
             </w:r>
             <w:r>
               <w:rPr>
@@ -1337,217 +1310,7 @@
               <w:lang w:eastAsia="fr-CH"/>
             </w:rPr>
           </w:pPr>
-          <w:hyperlink w:anchor="_Toc19862550" w:history="1">
-            <w:r>
-              <w:rPr>
-                <w:rStyle w:val="Lienhypertexte"/>
-                <w:noProof/>
-              </w:rPr>
-              <w:t>Tests et résultats</w:t>
-            </w:r>
-            <w:r>
-              <w:rPr>
-                <w:noProof/>
-                <w:webHidden/>
-              </w:rPr>
-              <w:tab/>
-            </w:r>
-            <w:r>
-              <w:rPr>
-                <w:noProof/>
-                <w:webHidden/>
-              </w:rPr>
-              <w:fldChar w:fldCharType="begin"/>
-            </w:r>
-            <w:r>
-              <w:rPr>
-                <w:noProof/>
-                <w:webHidden/>
-              </w:rPr>
-              <w:instrText xml:space="preserve"> PAGEREF _Toc19862550 \h </w:instrText>
-            </w:r>
-            <w:r>
-              <w:rPr>
-                <w:noProof/>
-                <w:webHidden/>
-              </w:rPr>
-            </w:r>
-            <w:r>
-              <w:rPr>
-                <w:noProof/>
-                <w:webHidden/>
-              </w:rPr>
-              <w:fldChar w:fldCharType="separate"/>
-            </w:r>
-            <w:r>
-              <w:rPr>
-                <w:noProof/>
-                <w:webHidden/>
-              </w:rPr>
-              <w:t>- 2 -</w:t>
-            </w:r>
-            <w:r>
-              <w:rPr>
-                <w:noProof/>
-                <w:webHidden/>
-              </w:rPr>
-              <w:fldChar w:fldCharType="end"/>
-            </w:r>
-          </w:hyperlink>
-        </w:p>
-        <w:p>
-          <w:pPr>
-            <w:pStyle w:val="TM2"/>
-            <w:tabs>
-              <w:tab w:val="right" w:leader="dot" w:pos="9062"/>
-            </w:tabs>
-            <w:rPr>
-              <w:rFonts w:eastAsiaTheme="minorEastAsia"/>
-              <w:noProof/>
-              <w:lang w:eastAsia="fr-CH"/>
-            </w:rPr>
-          </w:pPr>
-          <w:hyperlink w:anchor="_Toc19862551" w:history="1">
-            <w:r>
-              <w:rPr>
-                <w:rStyle w:val="Lienhypertexte"/>
-                <w:noProof/>
-              </w:rPr>
-              <w:t>Fonctionnement du programme</w:t>
-            </w:r>
-            <w:r>
-              <w:rPr>
-                <w:noProof/>
-                <w:webHidden/>
-              </w:rPr>
-              <w:tab/>
-            </w:r>
-            <w:r>
-              <w:rPr>
-                <w:noProof/>
-                <w:webHidden/>
-              </w:rPr>
-              <w:fldChar w:fldCharType="begin"/>
-            </w:r>
-            <w:r>
-              <w:rPr>
-                <w:noProof/>
-                <w:webHidden/>
-              </w:rPr>
-              <w:instrText xml:space="preserve"> PAGEREF _Toc19862551 \h </w:instrText>
-            </w:r>
-            <w:r>
-              <w:rPr>
-                <w:noProof/>
-                <w:webHidden/>
-              </w:rPr>
-            </w:r>
-            <w:r>
-              <w:rPr>
-                <w:noProof/>
-                <w:webHidden/>
-              </w:rPr>
-              <w:fldChar w:fldCharType="separate"/>
-            </w:r>
-            <w:r>
-              <w:rPr>
-                <w:noProof/>
-                <w:webHidden/>
-              </w:rPr>
-              <w:t>- 2 -</w:t>
-            </w:r>
-            <w:r>
-              <w:rPr>
-                <w:noProof/>
-                <w:webHidden/>
-              </w:rPr>
-              <w:fldChar w:fldCharType="end"/>
-            </w:r>
-          </w:hyperlink>
-        </w:p>
-        <w:p>
-          <w:pPr>
-            <w:pStyle w:val="TM2"/>
-            <w:tabs>
-              <w:tab w:val="right" w:leader="dot" w:pos="9062"/>
-            </w:tabs>
-            <w:rPr>
-              <w:rFonts w:eastAsiaTheme="minorEastAsia"/>
-              <w:noProof/>
-              <w:lang w:eastAsia="fr-CH"/>
-            </w:rPr>
-          </w:pPr>
-          <w:hyperlink w:anchor="_Toc19862552" w:history="1">
-            <w:r>
-              <w:rPr>
-                <w:rStyle w:val="Lienhypertexte"/>
-                <w:noProof/>
-              </w:rPr>
-              <w:t>Réponse aux questions</w:t>
-            </w:r>
-            <w:r>
-              <w:rPr>
-                <w:noProof/>
-                <w:webHidden/>
-              </w:rPr>
-              <w:tab/>
-            </w:r>
-            <w:r>
-              <w:rPr>
-                <w:noProof/>
-                <w:webHidden/>
-              </w:rPr>
-              <w:fldChar w:fldCharType="begin"/>
-            </w:r>
-            <w:r>
-              <w:rPr>
-                <w:noProof/>
-                <w:webHidden/>
-              </w:rPr>
-              <w:instrText xml:space="preserve"> PAGEREF _Toc19862552 \h </w:instrText>
-            </w:r>
-            <w:r>
-              <w:rPr>
-                <w:noProof/>
-                <w:webHidden/>
-              </w:rPr>
-            </w:r>
-            <w:r>
-              <w:rPr>
-                <w:noProof/>
-                <w:webHidden/>
-              </w:rPr>
-              <w:fldChar w:fldCharType="separate"/>
-            </w:r>
-            <w:r>
-              <w:rPr>
-                <w:noProof/>
-                <w:webHidden/>
-              </w:rPr>
-              <w:t>- 2 -</w:t>
-            </w:r>
-            <w:r>
-              <w:rPr>
-                <w:noProof/>
-                <w:webHidden/>
-              </w:rPr>
-              <w:fldChar w:fldCharType="end"/>
-            </w:r>
-          </w:hyperlink>
-        </w:p>
-        <w:p>
-          <w:pPr>
-            <w:pStyle w:val="TM2"/>
-            <w:tabs>
-              <w:tab w:val="right" w:leader="dot" w:pos="9062"/>
-            </w:tabs>
-            <w:rPr>
-              <w:rFonts w:eastAsiaTheme="minorEastAsia"/>
-              <w:noProof/>
-              <w:lang w:eastAsia="fr-CH"/>
-            </w:rPr>
-          </w:pPr>
-          <w:hyperlink w:anchor="_Toc19862553" w:history="1">
+          <w:hyperlink w:anchor="_Toc21086720" w:history="1">
             <w:r>
               <w:rPr>
                 <w:rStyle w:val="Lienhypertexte"/>
@@ -1574,7 +1337,7 @@
                 <w:noProof/>
                 <w:webHidden/>
               </w:rPr>
-              <w:instrText xml:space="preserve"> PAGEREF _Toc19862553 \h </w:instrText>
+              <w:instrText xml:space="preserve"> PAGEREF _Toc21086720 \h </w:instrText>
             </w:r>
             <w:r>
               <w:rPr>
@@ -1594,7 +1357,7 @@
                 <w:noProof/>
                 <w:webHidden/>
               </w:rPr>
-              <w:t>- 3 -</w:t>
+              <w:t>- 5 -</w:t>
             </w:r>
             <w:r>
               <w:rPr>
@@ -1617,7 +1380,7 @@
               <w:lang w:eastAsia="fr-CH"/>
             </w:rPr>
           </w:pPr>
-          <w:hyperlink w:anchor="_Toc19862554" w:history="1">
+          <w:hyperlink w:anchor="_Toc21086721" w:history="1">
             <w:r>
               <w:rPr>
                 <w:rStyle w:val="Lienhypertexte"/>
@@ -1645,7 +1408,7 @@
                 <w:noProof/>
                 <w:webHidden/>
               </w:rPr>
-              <w:instrText xml:space="preserve"> PAGEREF _Toc19862554 \h </w:instrText>
+              <w:instrText xml:space="preserve"> PAGEREF _Toc21086721 \h </w:instrText>
             </w:r>
             <w:r>
               <w:rPr>
@@ -1665,7 +1428,7 @@
                 <w:noProof/>
                 <w:webHidden/>
               </w:rPr>
-              <w:t>- 3 -</w:t>
+              <w:t>- 5 -</w:t>
             </w:r>
             <w:r>
               <w:rPr>
@@ -1688,7 +1451,7 @@
               <w:lang w:eastAsia="fr-CH"/>
             </w:rPr>
           </w:pPr>
-          <w:hyperlink w:anchor="_Toc19862555" w:history="1">
+          <w:hyperlink w:anchor="_Toc21086722" w:history="1">
             <w:r>
               <w:rPr>
                 <w:rStyle w:val="Lienhypertexte"/>
@@ -1716,7 +1479,7 @@
                 <w:noProof/>
                 <w:webHidden/>
               </w:rPr>
-              <w:instrText xml:space="preserve"> PAGEREF _Toc19862555 \h </w:instrText>
+              <w:instrText xml:space="preserve"> PAGEREF _Toc21086722 \h </w:instrText>
             </w:r>
             <w:r>
               <w:rPr>
@@ -1736,7 +1499,7 @@
                 <w:noProof/>
                 <w:webHidden/>
               </w:rPr>
-              <w:t>- 3 -</w:t>
+              <w:t>- 5 -</w:t>
             </w:r>
             <w:r>
               <w:rPr>
@@ -1759,7 +1522,7 @@
               <w:lang w:eastAsia="fr-CH"/>
             </w:rPr>
           </w:pPr>
-          <w:hyperlink w:anchor="_Toc19862556" w:history="1">
+          <w:hyperlink w:anchor="_Toc21086723" w:history="1">
             <w:r>
               <w:rPr>
                 <w:rStyle w:val="Lienhypertexte"/>
@@ -1787,7 +1550,7 @@
                 <w:noProof/>
                 <w:webHidden/>
               </w:rPr>
-              <w:instrText xml:space="preserve"> PAGEREF _Toc19862556 \h </w:instrText>
+              <w:instrText xml:space="preserve"> PAGEREF _Toc21086723 \h </w:instrText>
             </w:r>
             <w:r>
               <w:rPr>
@@ -1807,78 +1570,7 @@
                 <w:noProof/>
                 <w:webHidden/>
               </w:rPr>
-              <w:t>- 3 -</w:t>
-            </w:r>
-            <w:r>
-              <w:rPr>
-                <w:noProof/>
-                <w:webHidden/>
-              </w:rPr>
-              <w:fldChar w:fldCharType="end"/>
-            </w:r>
-          </w:hyperlink>
-        </w:p>
-        <w:p>
-          <w:pPr>
-            <w:pStyle w:val="TM2"/>
-            <w:tabs>
-              <w:tab w:val="right" w:leader="dot" w:pos="9062"/>
-            </w:tabs>
-            <w:rPr>
-              <w:rFonts w:eastAsiaTheme="minorEastAsia"/>
-              <w:noProof/>
-              <w:lang w:eastAsia="fr-CH"/>
-            </w:rPr>
-          </w:pPr>
-          <w:hyperlink w:anchor="_Toc19862557" w:history="1">
-            <w:r>
-              <w:rPr>
-                <w:rStyle w:val="Lienhypertexte"/>
-                <w:noProof/>
-                <w:lang w:val="fr-FR"/>
-              </w:rPr>
-              <w:t>Annexes</w:t>
-            </w:r>
-            <w:r>
-              <w:rPr>
-                <w:noProof/>
-                <w:webHidden/>
-              </w:rPr>
-              <w:tab/>
-            </w:r>
-            <w:r>
-              <w:rPr>
-                <w:noProof/>
-                <w:webHidden/>
-              </w:rPr>
-              <w:fldChar w:fldCharType="begin"/>
-            </w:r>
-            <w:r>
-              <w:rPr>
-                <w:noProof/>
-                <w:webHidden/>
-              </w:rPr>
-              <w:instrText xml:space="preserve"> PAGEREF _Toc19862557 \h </w:instrText>
-            </w:r>
-            <w:r>
-              <w:rPr>
-                <w:noProof/>
-                <w:webHidden/>
-              </w:rPr>
-            </w:r>
-            <w:r>
-              <w:rPr>
-                <w:noProof/>
-                <w:webHidden/>
-              </w:rPr>
-              <w:fldChar w:fldCharType="separate"/>
-            </w:r>
-            <w:r>
-              <w:rPr>
-                <w:noProof/>
-                <w:webHidden/>
-              </w:rPr>
-              <w:t>- 3 -</w:t>
+              <w:t>- 5 -</w:t>
             </w:r>
             <w:r>
               <w:rPr>
@@ -1918,7 +1610,7 @@
       <w:pPr>
         <w:pStyle w:val="Titre2"/>
       </w:pPr>
-      <w:bookmarkStart w:id="0" w:name="_Toc19862548"/>
+      <w:bookmarkStart w:id="0" w:name="_Toc21086718"/>
       <w:r>
         <w:lastRenderedPageBreak/>
         <w:t>Introduction</w:t>
@@ -1928,13 +1620,7 @@
     <w:p/>
     <w:p>
       <w:r>
-        <w:t xml:space="preserve">Ce laboratoire est constitué de plusieurs manipulations destinées à implémenter une application élémentaire sur un émulateur et/ou sur un smartphone Android afin de </w:t>
-      </w:r>
-      <w:r>
-        <w:t>nous</w:t>
-      </w:r>
-      <w:r>
-        <w:t xml:space="preserve"> familiariser avec l’environnement de développement Android.</w:t>
+        <w:t>Ce laboratoire est constitué de plusieurs manipulations destinées à implémenter une application élémentaire sur un émulateur et/ou sur un smartphone Android afin de nous familiariser avec l’environnement de développement Android.</w:t>
       </w:r>
     </w:p>
     <w:p>
@@ -1949,7 +1635,7 @@
       <w:pPr>
         <w:pStyle w:val="Titre2"/>
       </w:pPr>
-      <w:bookmarkStart w:id="1" w:name="_Toc19862552"/>
+      <w:bookmarkStart w:id="1" w:name="_Toc21086719"/>
       <w:r>
         <w:t>Réponse aux questions</w:t>
       </w:r>
@@ -1957,7 +1643,7 @@
     </w:p>
     <w:p>
       <w:pPr>
-        <w:pStyle w:val="Titre3"/>
+        <w:pStyle w:val="Titre4"/>
       </w:pPr>
       <w:r>
         <w:t xml:space="preserve">1.Comment organiser les textes pour obtenir une application multi-langues (français, allemand, italien, langue par </w:t>
@@ -1997,7 +1683,7 @@
     </w:p>
     <w:p>
       <w:pPr>
-        <w:pStyle w:val="Titre3"/>
+        <w:pStyle w:val="Titre4"/>
       </w:pPr>
       <w:r>
         <w:t xml:space="preserve">2.Dans l’exemple fourni, sur le dialogue pop-up, nous affichons l’icône </w:t>
@@ -2069,7 +1755,13 @@
     </w:p>
     <w:p>
       <w:r>
-        <w:t xml:space="preserve">On doit aller changer l’image qui se trouve dans </w:t>
+        <w:t xml:space="preserve">On doit </w:t>
+      </w:r>
+      <w:r>
+        <w:t>ajouter notre</w:t>
+      </w:r>
+      <w:r>
+        <w:t xml:space="preserve"> image dans </w:t>
       </w:r>
       <w:proofErr w:type="spellStart"/>
       <w:r>
@@ -2107,7 +1799,19 @@
       </w:r>
       <w:proofErr w:type="spellEnd"/>
       <w:r>
-        <w:t xml:space="preserve"> sont directement charger dans l’exécutable de l’application, pour pouvoir y accéder il suffit de mettre leur chemin da </w:t>
+        <w:t xml:space="preserve"> sont directement charg</w:t>
+      </w:r>
+      <w:r>
+        <w:t>ées</w:t>
+      </w:r>
+      <w:r>
+        <w:t xml:space="preserve"> dans l’exécutable de l’application, pour pouvoir y accéder il suffit de mettre leur chemin d</w:t>
+      </w:r>
+      <w:r>
+        <w:t>e</w:t>
+      </w:r>
+      <w:r>
+        <w:t xml:space="preserve"> </w:t>
       </w:r>
       <w:proofErr w:type="spellStart"/>
       <w:r>
@@ -2138,7 +1842,7 @@
     </w:p>
     <w:p>
       <w:pPr>
-        <w:pStyle w:val="Titre3"/>
+        <w:pStyle w:val="Titre4"/>
       </w:pPr>
       <w:r>
         <w:t>3.Lorsque le login est réussi, vous êtes censé chaîner une autre Activity en utilisant un Intent. Si je presse le bouton "Back" de l'interface Android, que puis-je constater ? Comment faire pour que l'application se comporte de manière plus logique ? Veuillez discuter de la logique derrière les activités Android.</w:t>
@@ -2167,7 +1871,7 @@
       </w:r>
       <w:proofErr w:type="spellEnd"/>
       <w:r>
-        <w:t xml:space="preserve"> les champs dans avec une fonction </w:t>
+        <w:t xml:space="preserve"> les champs dans une fonction </w:t>
       </w:r>
       <w:proofErr w:type="spellStart"/>
       <w:proofErr w:type="gramStart"/>
@@ -2209,7 +1913,7 @@
     </w:p>
     <w:p>
       <w:pPr>
-        <w:pStyle w:val="Titre3"/>
+        <w:pStyle w:val="Titre4"/>
       </w:pPr>
       <w:r>
         <w:lastRenderedPageBreak/>
@@ -2218,35 +1922,52 @@
     </w:p>
     <w:p>
       <w:r>
-        <w:t xml:space="preserve">Dans la seconde </w:t>
+        <w:t xml:space="preserve">Dans la seconde Activity </w:t>
+      </w:r>
+      <w:r>
+        <w:t>i</w:t>
+      </w:r>
+      <w:r>
+        <w:t>l</w:t>
+      </w:r>
+      <w:r>
+        <w:t xml:space="preserve"> faut</w:t>
+      </w:r>
+      <w:r>
+        <w:t xml:space="preserve"> aller</w:t>
+      </w:r>
+      <w:r>
+        <w:t xml:space="preserve"> set</w:t>
+      </w:r>
+      <w:r>
+        <w:t xml:space="preserve"> le résultat avec la fonction </w:t>
+      </w:r>
+      <w:proofErr w:type="spellStart"/>
+      <w:r>
+        <w:t>setResult</w:t>
+      </w:r>
+      <w:proofErr w:type="spellEnd"/>
+      <w:r>
+        <w:t xml:space="preserve"> ex :</w:t>
+      </w:r>
+      <w:r>
+        <w:t xml:space="preserve"> </w:t>
       </w:r>
       <w:proofErr w:type="gramStart"/>
       <w:r>
-        <w:t>Activity  Il</w:t>
+        <w:rPr>
+          <w:b/>
+          <w:bCs/>
+        </w:rPr>
+        <w:t>Activity2.this.setResult</w:t>
       </w:r>
       <w:proofErr w:type="gramEnd"/>
       <w:r>
-        <w:t xml:space="preserve"> faut</w:t>
-      </w:r>
-      <w:r>
-        <w:t xml:space="preserve"> aller</w:t>
-      </w:r>
-      <w:r>
-        <w:t xml:space="preserve"> set</w:t>
-      </w:r>
-      <w:r>
-        <w:t xml:space="preserve"> le résultat avec  la fonction </w:t>
-      </w:r>
-      <w:proofErr w:type="spellStart"/>
-      <w:r>
-        <w:t>setResult</w:t>
-      </w:r>
-      <w:proofErr w:type="spellEnd"/>
-      <w:r>
-        <w:t xml:space="preserve"> ex :</w:t>
-      </w:r>
-      <w:r>
-        <w:t>Activity2.this.setResult();</w:t>
+        <w:rPr>
+          <w:b/>
+          <w:bCs/>
+        </w:rPr>
+        <w:t>();</w:t>
       </w:r>
     </w:p>
     <w:p>
@@ -2307,7 +2028,7 @@
     </w:p>
     <w:p>
       <w:pPr>
-        <w:pStyle w:val="Titre3"/>
+        <w:pStyle w:val="Titre4"/>
       </w:pPr>
       <w:r>
         <w:t xml:space="preserve">5.Vous noterez que la méthode </w:t>
@@ -2392,7 +2113,7 @@
     </w:p>
     <w:p>
       <w:pPr>
-        <w:pStyle w:val="Titre3"/>
+        <w:pStyle w:val="Titre4"/>
       </w:pPr>
       <w:r>
         <w:t>6.Dans l’activité de login, en plaçant le téléphone (ou l’émulateur) en mode paysage(</w:t>
@@ -2457,9 +2178,10 @@
     <w:p/>
     <w:p>
       <w:pPr>
-        <w:pStyle w:val="Titre3"/>
-      </w:pPr>
-      <w:r>
+        <w:pStyle w:val="Titre4"/>
+      </w:pPr>
+      <w:r>
+        <w:lastRenderedPageBreak/>
         <w:t xml:space="preserve">7.Le </w:t>
       </w:r>
       <w:proofErr w:type="spellStart"/>
@@ -2510,10 +2232,18 @@
     </w:p>
     <w:p>
       <w:pPr>
-        <w:pStyle w:val="Titre3"/>
-      </w:pPr>
-      <w:r>
-        <w:t xml:space="preserve">8.Implémentezdans votre code les méthodes </w:t>
+        <w:pStyle w:val="Titre4"/>
+      </w:pPr>
+      <w:r>
+        <w:t>8.Implémentez</w:t>
+      </w:r>
+      <w:r>
+        <w:t xml:space="preserve"> </w:t>
+      </w:r>
+      <w:bookmarkStart w:id="2" w:name="_GoBack"/>
+      <w:bookmarkEnd w:id="2"/>
+      <w:r>
+        <w:t xml:space="preserve">dans votre code les méthodes </w:t>
       </w:r>
       <w:proofErr w:type="spellStart"/>
       <w:proofErr w:type="gramStart"/>
@@ -2544,7 +2274,7 @@
       <w:r>
         <w:t xml:space="preserve">(), </w:t>
       </w:r>
-      <w:bookmarkStart w:id="2" w:name="_Hlk21076703"/>
+      <w:bookmarkStart w:id="3" w:name="_Hlk21076703"/>
       <w:proofErr w:type="spellStart"/>
       <w:r>
         <w:t>onPause</w:t>
@@ -2553,7 +2283,7 @@
       <w:r>
         <w:t>()</w:t>
       </w:r>
-      <w:bookmarkEnd w:id="2"/>
+      <w:bookmarkEnd w:id="3"/>
       <w:r>
         <w:t xml:space="preserve">, </w:t>
       </w:r>
@@ -2813,7 +2543,7 @@
       <w:r>
         <w:t xml:space="preserve"> -&gt;</w:t>
       </w:r>
-      <w:bookmarkStart w:id="3" w:name="_Hlk21078858"/>
+      <w:bookmarkStart w:id="4" w:name="_Hlk21078858"/>
       <w:proofErr w:type="spellStart"/>
       <w:proofErr w:type="gramStart"/>
       <w:r>
@@ -2836,7 +2566,7 @@
         <w:t>()</w:t>
       </w:r>
     </w:p>
-    <w:bookmarkEnd w:id="3"/>
+    <w:bookmarkEnd w:id="4"/>
     <w:p>
       <w:r>
         <w:rPr>
@@ -3088,8 +2818,6 @@
       <w:r>
         <w:t>.</w:t>
       </w:r>
-      <w:bookmarkStart w:id="4" w:name="_GoBack"/>
-      <w:bookmarkEnd w:id="4"/>
     </w:p>
     <w:p>
       <w:r>
@@ -3119,7 +2847,20 @@
     </w:p>
     <w:p>
       <w:pPr>
-        <w:pStyle w:val="Titre3"/>
+        <w:rPr>
+          <w:rFonts w:asciiTheme="majorHAnsi" w:eastAsiaTheme="majorEastAsia" w:hAnsiTheme="majorHAnsi" w:cstheme="majorBidi"/>
+          <w:i/>
+          <w:iCs/>
+          <w:color w:val="2E74B5" w:themeColor="accent1" w:themeShade="BF"/>
+        </w:rPr>
+      </w:pPr>
+      <w:r>
+        <w:br w:type="page"/>
+      </w:r>
+    </w:p>
+    <w:p>
+      <w:pPr>
+        <w:pStyle w:val="Titre4"/>
       </w:pPr>
       <w:r>
         <w:lastRenderedPageBreak/>
@@ -3174,7 +2915,7 @@
       <w:pPr>
         <w:pStyle w:val="Titre2"/>
       </w:pPr>
-      <w:bookmarkStart w:id="5" w:name="_Toc19862553"/>
+      <w:bookmarkStart w:id="5" w:name="_Toc21086720"/>
       <w:r>
         <w:t>Conclusion</w:t>
       </w:r>
@@ -3187,7 +2928,7 @@
           <w:lang w:val="fr-FR"/>
         </w:rPr>
       </w:pPr>
-      <w:bookmarkStart w:id="6" w:name="_Toc19862554"/>
+      <w:bookmarkStart w:id="6" w:name="_Toc21086721"/>
       <w:r>
         <w:rPr>
           <w:lang w:val="fr-FR"/>
@@ -3335,7 +3076,7 @@
           <w:lang w:val="fr-FR"/>
         </w:rPr>
       </w:pPr>
-      <w:bookmarkStart w:id="7" w:name="_Toc19862555"/>
+      <w:bookmarkStart w:id="7" w:name="_Toc21086722"/>
       <w:r>
         <w:rPr>
           <w:lang w:val="fr-FR"/>
@@ -3394,7 +3135,7 @@
           <w:lang w:val="fr-FR"/>
         </w:rPr>
       </w:pPr>
-      <w:bookmarkStart w:id="8" w:name="_Toc19862556"/>
+      <w:bookmarkStart w:id="8" w:name="_Toc21086723"/>
       <w:r>
         <w:rPr>
           <w:lang w:val="fr-FR"/>
@@ -3666,13 +3407,13 @@
       <w:tab/>
     </w:r>
     <w:r>
-      <w:t>20</w:t>
+      <w:t>06</w:t>
     </w:r>
     <w:r>
-      <w:t>.0</w:t>
+      <w:t>.</w:t>
     </w:r>
     <w:r>
-      <w:t>9</w:t>
+      <w:t>10</w:t>
     </w:r>
     <w:r>
       <w:t>.1</w:t>
@@ -7539,6 +7280,22 @@
       <w:lang w:eastAsia="fr-CH"/>
     </w:rPr>
   </w:style>
+  <w:style w:type="paragraph" w:styleId="TM1">
+    <w:name w:val="toc 1"/>
+    <w:basedOn w:val="Normal"/>
+    <w:next w:val="Normal"/>
+    <w:autoRedefine/>
+    <w:uiPriority w:val="39"/>
+    <w:unhideWhenUsed/>
+    <w:rsid w:val="003D769C"/>
+    <w:pPr>
+      <w:spacing w:after="100"/>
+    </w:pPr>
+    <w:rPr>
+      <w:rFonts w:eastAsiaTheme="minorEastAsia" w:cs="Times New Roman"/>
+      <w:lang w:eastAsia="fr-CH"/>
+    </w:rPr>
+  </w:style>
 </w:styles>
 </file>
 
@@ -7827,7 +7584,7 @@
 </file>
 
 <file path=customXml/itemProps2.xml><?xml version="1.0" encoding="utf-8"?>
-<ds:datastoreItem xmlns:ds="http://schemas.openxmlformats.org/officeDocument/2006/customXml" ds:itemID="{B3E4734B-90B0-4A9B-BA07-58B91955512C}">
+<ds:datastoreItem xmlns:ds="http://schemas.openxmlformats.org/officeDocument/2006/customXml" ds:itemID="{3C384CB7-F6C3-494C-9145-62722A37C1F5}">
   <ds:schemaRefs>
     <ds:schemaRef ds:uri="http://schemas.openxmlformats.org/officeDocument/2006/bibliography"/>
   </ds:schemaRefs>

--- a/SYM _Labo1_SYM-A_Simonet_Spinelli.docx
+++ b/SYM _Labo1_SYM-A_Simonet_Spinelli.docx
@@ -1267,216 +1267,6 @@
               <w:lang w:eastAsia="fr-CH"/>
             </w:rPr>
           </w:pPr>
-          <w:hyperlink w:anchor="_Toc19862549" w:history="1">
-            <w:r>
-              <w:rPr>
-                <w:rStyle w:val="Lienhypertexte"/>
-                <w:noProof/>
-              </w:rPr>
-              <w:t>Les choix</w:t>
-            </w:r>
-            <w:r>
-              <w:rPr>
-                <w:noProof/>
-                <w:webHidden/>
-              </w:rPr>
-              <w:tab/>
-            </w:r>
-            <w:r>
-              <w:rPr>
-                <w:noProof/>
-                <w:webHidden/>
-              </w:rPr>
-              <w:fldChar w:fldCharType="begin"/>
-            </w:r>
-            <w:r>
-              <w:rPr>
-                <w:noProof/>
-                <w:webHidden/>
-              </w:rPr>
-              <w:instrText xml:space="preserve"> PAGEREF _Toc19862549 \h </w:instrText>
-            </w:r>
-            <w:r>
-              <w:rPr>
-                <w:noProof/>
-                <w:webHidden/>
-              </w:rPr>
-            </w:r>
-            <w:r>
-              <w:rPr>
-                <w:noProof/>
-                <w:webHidden/>
-              </w:rPr>
-              <w:fldChar w:fldCharType="separate"/>
-            </w:r>
-            <w:r>
-              <w:rPr>
-                <w:noProof/>
-                <w:webHidden/>
-              </w:rPr>
-              <w:t>- 2 -</w:t>
-            </w:r>
-            <w:r>
-              <w:rPr>
-                <w:noProof/>
-                <w:webHidden/>
-              </w:rPr>
-              <w:fldChar w:fldCharType="end"/>
-            </w:r>
-          </w:hyperlink>
-        </w:p>
-        <w:p>
-          <w:pPr>
-            <w:pStyle w:val="TM2"/>
-            <w:tabs>
-              <w:tab w:val="right" w:leader="dot" w:pos="9062"/>
-            </w:tabs>
-            <w:rPr>
-              <w:rFonts w:eastAsiaTheme="minorEastAsia"/>
-              <w:noProof/>
-              <w:lang w:eastAsia="fr-CH"/>
-            </w:rPr>
-          </w:pPr>
-          <w:hyperlink w:anchor="_Toc19862550" w:history="1">
-            <w:r>
-              <w:rPr>
-                <w:rStyle w:val="Lienhypertexte"/>
-                <w:noProof/>
-              </w:rPr>
-              <w:t>Tests et résultats</w:t>
-            </w:r>
-            <w:r>
-              <w:rPr>
-                <w:noProof/>
-                <w:webHidden/>
-              </w:rPr>
-              <w:tab/>
-            </w:r>
-            <w:r>
-              <w:rPr>
-                <w:noProof/>
-                <w:webHidden/>
-              </w:rPr>
-              <w:fldChar w:fldCharType="begin"/>
-            </w:r>
-            <w:r>
-              <w:rPr>
-                <w:noProof/>
-                <w:webHidden/>
-              </w:rPr>
-              <w:instrText xml:space="preserve"> PAGEREF _Toc19862550 \h </w:instrText>
-            </w:r>
-            <w:r>
-              <w:rPr>
-                <w:noProof/>
-                <w:webHidden/>
-              </w:rPr>
-            </w:r>
-            <w:r>
-              <w:rPr>
-                <w:noProof/>
-                <w:webHidden/>
-              </w:rPr>
-              <w:fldChar w:fldCharType="separate"/>
-            </w:r>
-            <w:r>
-              <w:rPr>
-                <w:noProof/>
-                <w:webHidden/>
-              </w:rPr>
-              <w:t>- 2 -</w:t>
-            </w:r>
-            <w:r>
-              <w:rPr>
-                <w:noProof/>
-                <w:webHidden/>
-              </w:rPr>
-              <w:fldChar w:fldCharType="end"/>
-            </w:r>
-          </w:hyperlink>
-        </w:p>
-        <w:p>
-          <w:pPr>
-            <w:pStyle w:val="TM2"/>
-            <w:tabs>
-              <w:tab w:val="right" w:leader="dot" w:pos="9062"/>
-            </w:tabs>
-            <w:rPr>
-              <w:rFonts w:eastAsiaTheme="minorEastAsia"/>
-              <w:noProof/>
-              <w:lang w:eastAsia="fr-CH"/>
-            </w:rPr>
-          </w:pPr>
-          <w:hyperlink w:anchor="_Toc19862551" w:history="1">
-            <w:r>
-              <w:rPr>
-                <w:rStyle w:val="Lienhypertexte"/>
-                <w:noProof/>
-              </w:rPr>
-              <w:t>Fonctionnement du programme</w:t>
-            </w:r>
-            <w:r>
-              <w:rPr>
-                <w:noProof/>
-                <w:webHidden/>
-              </w:rPr>
-              <w:tab/>
-            </w:r>
-            <w:r>
-              <w:rPr>
-                <w:noProof/>
-                <w:webHidden/>
-              </w:rPr>
-              <w:fldChar w:fldCharType="begin"/>
-            </w:r>
-            <w:r>
-              <w:rPr>
-                <w:noProof/>
-                <w:webHidden/>
-              </w:rPr>
-              <w:instrText xml:space="preserve"> PAGEREF _Toc19862551 \h </w:instrText>
-            </w:r>
-            <w:r>
-              <w:rPr>
-                <w:noProof/>
-                <w:webHidden/>
-              </w:rPr>
-            </w:r>
-            <w:r>
-              <w:rPr>
-                <w:noProof/>
-                <w:webHidden/>
-              </w:rPr>
-              <w:fldChar w:fldCharType="separate"/>
-            </w:r>
-            <w:r>
-              <w:rPr>
-                <w:noProof/>
-                <w:webHidden/>
-              </w:rPr>
-              <w:t>- 2 -</w:t>
-            </w:r>
-            <w:r>
-              <w:rPr>
-                <w:noProof/>
-                <w:webHidden/>
-              </w:rPr>
-              <w:fldChar w:fldCharType="end"/>
-            </w:r>
-          </w:hyperlink>
-        </w:p>
-        <w:p>
-          <w:pPr>
-            <w:pStyle w:val="TM2"/>
-            <w:tabs>
-              <w:tab w:val="right" w:leader="dot" w:pos="9062"/>
-            </w:tabs>
-            <w:rPr>
-              <w:rFonts w:eastAsiaTheme="minorEastAsia"/>
-              <w:noProof/>
-              <w:lang w:eastAsia="fr-CH"/>
-            </w:rPr>
-          </w:pPr>
           <w:hyperlink w:anchor="_Toc19862552" w:history="1">
             <w:r>
               <w:rPr>
@@ -1819,77 +1609,6 @@
           </w:hyperlink>
         </w:p>
         <w:p>
-          <w:pPr>
-            <w:pStyle w:val="TM2"/>
-            <w:tabs>
-              <w:tab w:val="right" w:leader="dot" w:pos="9062"/>
-            </w:tabs>
-            <w:rPr>
-              <w:rFonts w:eastAsiaTheme="minorEastAsia"/>
-              <w:noProof/>
-              <w:lang w:eastAsia="fr-CH"/>
-            </w:rPr>
-          </w:pPr>
-          <w:hyperlink w:anchor="_Toc19862557" w:history="1">
-            <w:r>
-              <w:rPr>
-                <w:rStyle w:val="Lienhypertexte"/>
-                <w:noProof/>
-                <w:lang w:val="fr-FR"/>
-              </w:rPr>
-              <w:t>Annexes</w:t>
-            </w:r>
-            <w:r>
-              <w:rPr>
-                <w:noProof/>
-                <w:webHidden/>
-              </w:rPr>
-              <w:tab/>
-            </w:r>
-            <w:r>
-              <w:rPr>
-                <w:noProof/>
-                <w:webHidden/>
-              </w:rPr>
-              <w:fldChar w:fldCharType="begin"/>
-            </w:r>
-            <w:r>
-              <w:rPr>
-                <w:noProof/>
-                <w:webHidden/>
-              </w:rPr>
-              <w:instrText xml:space="preserve"> PAGEREF _Toc19862557 \h </w:instrText>
-            </w:r>
-            <w:r>
-              <w:rPr>
-                <w:noProof/>
-                <w:webHidden/>
-              </w:rPr>
-            </w:r>
-            <w:r>
-              <w:rPr>
-                <w:noProof/>
-                <w:webHidden/>
-              </w:rPr>
-              <w:fldChar w:fldCharType="separate"/>
-            </w:r>
-            <w:r>
-              <w:rPr>
-                <w:noProof/>
-                <w:webHidden/>
-              </w:rPr>
-              <w:t>- 3 -</w:t>
-            </w:r>
-            <w:r>
-              <w:rPr>
-                <w:noProof/>
-                <w:webHidden/>
-              </w:rPr>
-              <w:fldChar w:fldCharType="end"/>
-            </w:r>
-          </w:hyperlink>
-        </w:p>
-        <w:p>
           <w:r>
             <w:rPr>
               <w:b/>
@@ -1913,28 +1632,24 @@
       <w:r>
         <w:br w:type="page"/>
       </w:r>
+      <w:bookmarkStart w:id="0" w:name="_GoBack"/>
+      <w:bookmarkEnd w:id="0"/>
     </w:p>
     <w:p>
       <w:pPr>
         <w:pStyle w:val="Titre2"/>
       </w:pPr>
-      <w:bookmarkStart w:id="0" w:name="_Toc19862548"/>
+      <w:bookmarkStart w:id="1" w:name="_Toc19862548"/>
       <w:r>
         <w:lastRenderedPageBreak/>
         <w:t>Introduction</w:t>
       </w:r>
-      <w:bookmarkEnd w:id="0"/>
+      <w:bookmarkEnd w:id="1"/>
     </w:p>
     <w:p/>
     <w:p>
       <w:r>
-        <w:t xml:space="preserve">Ce laboratoire est constitué de plusieurs manipulations destinées à implémenter une application élémentaire sur un émulateur et/ou sur un smartphone Android afin de </w:t>
-      </w:r>
-      <w:r>
-        <w:t>nous</w:t>
-      </w:r>
-      <w:r>
-        <w:t xml:space="preserve"> familiariser avec l’environnement de développement Android.</w:t>
+        <w:t>Ce laboratoire est constitué de plusieurs manipulations destinées à implémenter une application élémentaire sur un émulateur et/ou sur un smartphone Android afin de nous familiariser avec l’environnement de développement Android.</w:t>
       </w:r>
     </w:p>
     <w:p>
@@ -1949,11 +1664,11 @@
       <w:pPr>
         <w:pStyle w:val="Titre2"/>
       </w:pPr>
-      <w:bookmarkStart w:id="1" w:name="_Toc19862552"/>
+      <w:bookmarkStart w:id="2" w:name="_Toc19862552"/>
       <w:r>
         <w:t>Réponse aux questions</w:t>
       </w:r>
-      <w:bookmarkEnd w:id="1"/>
+      <w:bookmarkEnd w:id="2"/>
     </w:p>
     <w:p>
       <w:pPr>
@@ -2146,15 +1861,7 @@
     </w:p>
     <w:p>
       <w:r>
-        <w:t xml:space="preserve">Le mot de passe ainsi que </w:t>
-      </w:r>
-      <w:proofErr w:type="gramStart"/>
-      <w:r>
-        <w:t>l’email</w:t>
-      </w:r>
-      <w:proofErr w:type="gramEnd"/>
-      <w:r>
-        <w:t xml:space="preserve"> sont toujours dans les champs de saisie.</w:t>
+        <w:t>Le mot de passe ainsi que l’email sont toujours dans les champs de saisie.</w:t>
       </w:r>
     </w:p>
     <w:p>
@@ -2544,7 +2251,7 @@
       <w:r>
         <w:t xml:space="preserve">(), </w:t>
       </w:r>
-      <w:bookmarkStart w:id="2" w:name="_Hlk21076703"/>
+      <w:bookmarkStart w:id="3" w:name="_Hlk21076703"/>
       <w:proofErr w:type="spellStart"/>
       <w:r>
         <w:t>onPause</w:t>
@@ -2553,7 +2260,7 @@
       <w:r>
         <w:t>()</w:t>
       </w:r>
-      <w:bookmarkEnd w:id="2"/>
+      <w:bookmarkEnd w:id="3"/>
       <w:r>
         <w:t xml:space="preserve">, </w:t>
       </w:r>
@@ -2672,6 +2379,60 @@
     </w:p>
     <w:p>
       <w:r>
+        <w:rPr>
+          <w:noProof/>
+        </w:rPr>
+        <w:drawing>
+          <wp:anchor distT="0" distB="0" distL="114300" distR="114300" simplePos="0" relativeHeight="251667456" behindDoc="0" locked="0" layoutInCell="1" allowOverlap="1" wp14:anchorId="0C839984" wp14:editId="1AB5F61F">
+            <wp:simplePos x="0" y="0"/>
+            <wp:positionH relativeFrom="margin">
+              <wp:align>left</wp:align>
+            </wp:positionH>
+            <wp:positionV relativeFrom="paragraph">
+              <wp:posOffset>398145</wp:posOffset>
+            </wp:positionV>
+            <wp:extent cx="5448300" cy="180975"/>
+            <wp:effectExtent l="0" t="0" r="0" b="9525"/>
+            <wp:wrapSquare wrapText="bothSides"/>
+            <wp:docPr id="11" name="Image 11"/>
+            <wp:cNvGraphicFramePr>
+              <a:graphicFrameLocks xmlns:a="http://schemas.openxmlformats.org/drawingml/2006/main" noChangeAspect="1"/>
+            </wp:cNvGraphicFramePr>
+            <a:graphic xmlns:a="http://schemas.openxmlformats.org/drawingml/2006/main">
+              <a:graphicData uri="http://schemas.openxmlformats.org/drawingml/2006/picture">
+                <pic:pic xmlns:pic="http://schemas.openxmlformats.org/drawingml/2006/picture">
+                  <pic:nvPicPr>
+                    <pic:cNvPr id="1" name=""/>
+                    <pic:cNvPicPr/>
+                  </pic:nvPicPr>
+                  <pic:blipFill>
+                    <a:blip r:embed="rId14">
+                      <a:extLst>
+                        <a:ext uri="{28A0092B-C50C-407E-A947-70E740481C1C}">
+                          <a14:useLocalDpi xmlns:a14="http://schemas.microsoft.com/office/drawing/2010/main" val="0"/>
+                        </a:ext>
+                      </a:extLst>
+                    </a:blip>
+                    <a:stretch>
+                      <a:fillRect/>
+                    </a:stretch>
+                  </pic:blipFill>
+                  <pic:spPr>
+                    <a:xfrm>
+                      <a:off x="0" y="0"/>
+                      <a:ext cx="5448300" cy="180975"/>
+                    </a:xfrm>
+                    <a:prstGeom prst="rect">
+                      <a:avLst/>
+                    </a:prstGeom>
+                  </pic:spPr>
+                </pic:pic>
+              </a:graphicData>
+            </a:graphic>
+          </wp:anchor>
+        </w:drawing>
+      </w:r>
+      <w:r>
         <w:t xml:space="preserve">Ensuite si on passe a une autre activité on passe en </w:t>
       </w:r>
       <w:proofErr w:type="spellStart"/>
@@ -2721,7 +2482,7 @@
                     <pic:cNvPicPr/>
                   </pic:nvPicPr>
                   <pic:blipFill>
-                    <a:blip r:embed="rId14"/>
+                    <a:blip r:embed="rId15"/>
                     <a:stretch>
                       <a:fillRect/>
                     </a:stretch>
@@ -2744,48 +2505,6 @@
     </w:p>
     <w:p>
       <w:r>
-        <w:rPr>
-          <w:noProof/>
-        </w:rPr>
-        <w:drawing>
-          <wp:inline distT="0" distB="0" distL="0" distR="0" wp14:anchorId="0C839984" wp14:editId="2FA5087D">
-            <wp:extent cx="5448300" cy="180975"/>
-            <wp:effectExtent l="0" t="0" r="0" b="9525"/>
-            <wp:docPr id="11" name="Image 11"/>
-            <wp:cNvGraphicFramePr>
-              <a:graphicFrameLocks xmlns:a="http://schemas.openxmlformats.org/drawingml/2006/main" noChangeAspect="1"/>
-            </wp:cNvGraphicFramePr>
-            <a:graphic xmlns:a="http://schemas.openxmlformats.org/drawingml/2006/main">
-              <a:graphicData uri="http://schemas.openxmlformats.org/drawingml/2006/picture">
-                <pic:pic xmlns:pic="http://schemas.openxmlformats.org/drawingml/2006/picture">
-                  <pic:nvPicPr>
-                    <pic:cNvPr id="1" name=""/>
-                    <pic:cNvPicPr/>
-                  </pic:nvPicPr>
-                  <pic:blipFill>
-                    <a:blip r:embed="rId15"/>
-                    <a:stretch>
-                      <a:fillRect/>
-                    </a:stretch>
-                  </pic:blipFill>
-                  <pic:spPr>
-                    <a:xfrm>
-                      <a:off x="0" y="0"/>
-                      <a:ext cx="5448300" cy="180975"/>
-                    </a:xfrm>
-                    <a:prstGeom prst="rect">
-                      <a:avLst/>
-                    </a:prstGeom>
-                  </pic:spPr>
-                </pic:pic>
-              </a:graphicData>
-            </a:graphic>
-          </wp:inline>
-        </w:drawing>
-      </w:r>
-    </w:p>
-    <w:p>
-      <w:r>
         <w:t xml:space="preserve">Si on revient dans </w:t>
       </w:r>
       <w:proofErr w:type="spellStart"/>
@@ -2811,21 +2530,32 @@
       </w:r>
       <w:proofErr w:type="spellEnd"/>
       <w:r>
-        <w:t xml:space="preserve"> -&gt;</w:t>
-      </w:r>
-      <w:bookmarkStart w:id="3" w:name="_Hlk21078858"/>
+        <w:t>-&gt;</w:t>
+      </w:r>
       <w:proofErr w:type="spellStart"/>
       <w:proofErr w:type="gramStart"/>
       <w:r>
+        <w:t>onCreat</w:t>
+      </w:r>
+      <w:proofErr w:type="spellEnd"/>
+      <w:r>
+        <w:t>(</w:t>
+      </w:r>
+      <w:proofErr w:type="gramEnd"/>
+      <w:r>
+        <w:t>)</w:t>
+      </w:r>
+      <w:r>
+        <w:t xml:space="preserve"> -&gt;</w:t>
+      </w:r>
+      <w:bookmarkStart w:id="4" w:name="_Hlk21078858"/>
+      <w:proofErr w:type="spellStart"/>
+      <w:r>
         <w:t>onStart</w:t>
       </w:r>
       <w:proofErr w:type="spellEnd"/>
       <w:r>
-        <w:t>(</w:t>
-      </w:r>
-      <w:proofErr w:type="gramEnd"/>
-      <w:r>
-        <w:t>) -&gt;</w:t>
+        <w:t>() -&gt;</w:t>
       </w:r>
       <w:proofErr w:type="spellStart"/>
       <w:r>
@@ -2836,7 +2566,7 @@
         <w:t>()</w:t>
       </w:r>
     </w:p>
-    <w:bookmarkEnd w:id="3"/>
+    <w:bookmarkEnd w:id="4"/>
     <w:p>
       <w:r>
         <w:rPr>
@@ -2923,6 +2653,19 @@
     </w:p>
     <w:p>
       <w:r>
+        <w:t xml:space="preserve">Du coup les état de </w:t>
+      </w:r>
+      <w:proofErr w:type="gramStart"/>
+      <w:r>
+        <w:t>l’ activité</w:t>
+      </w:r>
+      <w:proofErr w:type="gramEnd"/>
+      <w:r>
+        <w:t xml:space="preserve"> sont perdus. </w:t>
+      </w:r>
+    </w:p>
+    <w:p>
+      <w:r>
         <w:t xml:space="preserve">Par contre si on revient avec le bouton </w:t>
       </w:r>
       <w:proofErr w:type="spellStart"/>
@@ -2969,9 +2712,17 @@
           <w:noProof/>
         </w:rPr>
         <w:drawing>
-          <wp:inline distT="0" distB="0" distL="0" distR="0" wp14:anchorId="797E4A15" wp14:editId="7CED032F">
+          <wp:anchor distT="0" distB="0" distL="114300" distR="114300" simplePos="0" relativeHeight="251665408" behindDoc="0" locked="0" layoutInCell="1" allowOverlap="1" wp14:anchorId="797E4A15" wp14:editId="77C89784">
+            <wp:simplePos x="895350" y="6686550"/>
+            <wp:positionH relativeFrom="column">
+              <wp:align>left</wp:align>
+            </wp:positionH>
+            <wp:positionV relativeFrom="paragraph">
+              <wp:align>top</wp:align>
+            </wp:positionV>
             <wp:extent cx="5676900" cy="485775"/>
             <wp:effectExtent l="0" t="0" r="0" b="9525"/>
+            <wp:wrapSquare wrapText="bothSides"/>
             <wp:docPr id="14" name="Image 14"/>
             <wp:cNvGraphicFramePr>
               <a:graphicFrameLocks xmlns:a="http://schemas.openxmlformats.org/drawingml/2006/main" noChangeAspect="1"/>
@@ -2984,7 +2735,13 @@
                     <pic:cNvPicPr/>
                   </pic:nvPicPr>
                   <pic:blipFill>
-                    <a:blip r:embed="rId18"/>
+                    <a:blip r:embed="rId18">
+                      <a:extLst>
+                        <a:ext uri="{28A0092B-C50C-407E-A947-70E740481C1C}">
+                          <a14:useLocalDpi xmlns:a14="http://schemas.microsoft.com/office/drawing/2010/main" val="0"/>
+                        </a:ext>
+                      </a:extLst>
+                    </a:blip>
                     <a:stretch>
                       <a:fillRect/>
                     </a:stretch>
@@ -3001,13 +2758,38 @@
                 </pic:pic>
               </a:graphicData>
             </a:graphic>
-          </wp:inline>
+          </wp:anchor>
         </w:drawing>
+      </w:r>
+      <w:proofErr w:type="gramStart"/>
+      <w:r>
+        <w:t>du</w:t>
+      </w:r>
+      <w:proofErr w:type="gramEnd"/>
+      <w:r>
+        <w:t xml:space="preserve"> coup les états de l’ activité sont conserver. </w:t>
       </w:r>
     </w:p>
     <w:p>
       <w:r>
-        <w:t>Si on verrouille le téléphone l’application se met en pause puis restarte quand on le déverrouille.</w:t>
+        <w:t>Si on verrouille le téléphone</w:t>
+      </w:r>
+      <w:r>
+        <w:t xml:space="preserve"> </w:t>
+      </w:r>
+      <w:proofErr w:type="gramStart"/>
+      <w:r>
+        <w:t>l’</w:t>
+      </w:r>
+      <w:r>
+        <w:t xml:space="preserve"> </w:t>
+      </w:r>
+      <w:r>
+        <w:t>activité</w:t>
+      </w:r>
+      <w:proofErr w:type="gramEnd"/>
+      <w:r>
+        <w:t xml:space="preserve"> se met en pause puis restarte quand on le déverrouille.</w:t>
       </w:r>
     </w:p>
     <w:p>
@@ -3016,9 +2798,9 @@
           <w:noProof/>
         </w:rPr>
         <w:drawing>
-          <wp:inline distT="0" distB="0" distL="0" distR="0" wp14:anchorId="23214CD1" wp14:editId="1B26734D">
-            <wp:extent cx="5760720" cy="1582420"/>
-            <wp:effectExtent l="0" t="0" r="0" b="0"/>
+          <wp:inline distT="0" distB="0" distL="0" distR="0" wp14:anchorId="23214CD1" wp14:editId="3EBDB4F2">
+            <wp:extent cx="4962525" cy="1116877"/>
+            <wp:effectExtent l="0" t="0" r="0" b="7620"/>
             <wp:docPr id="9" name="Image 9"/>
             <wp:cNvGraphicFramePr>
               <a:graphicFrameLocks xmlns:a="http://schemas.openxmlformats.org/drawingml/2006/main" noChangeAspect="1"/>
@@ -3039,7 +2821,7 @@
                   <pic:spPr>
                     <a:xfrm>
                       <a:off x="0" y="0"/>
-                      <a:ext cx="5760720" cy="1582420"/>
+                      <a:ext cx="5034643" cy="1133108"/>
                     </a:xfrm>
                     <a:prstGeom prst="rect">
                       <a:avLst/>
@@ -3054,112 +2836,301 @@
     </w:p>
     <w:p>
       <w:r>
-        <w:t xml:space="preserve">Pour éviter de devoir réimplémenter </w:t>
-      </w:r>
-      <w:r>
-        <w:t>ses méthodes</w:t>
-      </w:r>
-      <w:r>
-        <w:t xml:space="preserve"> dans </w:t>
-      </w:r>
-      <w:r>
-        <w:t>chaque activité</w:t>
-      </w:r>
-      <w:r>
-        <w:t xml:space="preserve"> on pourrait </w:t>
-      </w:r>
-      <w:r>
-        <w:t>créer</w:t>
-      </w:r>
-      <w:r>
-        <w:t xml:space="preserve"> une super </w:t>
-      </w:r>
-      <w:r>
-        <w:t>classe Trace</w:t>
-      </w:r>
-      <w:r>
-        <w:t xml:space="preserve"> qui hériterai de </w:t>
+        <w:t xml:space="preserve">Finalement quand on quitte l’application on passe par </w:t>
       </w:r>
       <w:proofErr w:type="spellStart"/>
-      <w:r>
-        <w:t>AppCompatActivity</w:t>
+      <w:proofErr w:type="gramStart"/>
+      <w:r>
+        <w:t>onPause</w:t>
       </w:r>
       <w:proofErr w:type="spellEnd"/>
       <w:r>
-        <w:t>.</w:t>
-      </w:r>
-      <w:bookmarkStart w:id="4" w:name="_GoBack"/>
-      <w:bookmarkEnd w:id="4"/>
+        <w:t>(</w:t>
+      </w:r>
+      <w:proofErr w:type="gramEnd"/>
+      <w:r>
+        <w:t xml:space="preserve">) -&gt; </w:t>
+      </w:r>
+      <w:proofErr w:type="spellStart"/>
+      <w:r>
+        <w:t>onStop</w:t>
+      </w:r>
+      <w:proofErr w:type="spellEnd"/>
+      <w:r>
+        <w:t xml:space="preserve">() -&gt; </w:t>
+      </w:r>
+      <w:proofErr w:type="spellStart"/>
+      <w:r>
+        <w:t>onDestroy</w:t>
+      </w:r>
+      <w:proofErr w:type="spellEnd"/>
+      <w:r>
+        <w:t>()</w:t>
+      </w:r>
     </w:p>
     <w:p>
       <w:r>
-        <w:t xml:space="preserve">Ensuite on </w:t>
-      </w:r>
-      <w:r>
-        <w:t>fera</w:t>
-      </w:r>
-      <w:r>
-        <w:t xml:space="preserve"> que toute </w:t>
-      </w:r>
-      <w:r>
-        <w:t>nos activité</w:t>
-      </w:r>
-      <w:r>
-        <w:t>s</w:t>
-      </w:r>
-      <w:r>
-        <w:t xml:space="preserve"> hérite</w:t>
-      </w:r>
-      <w:r>
-        <w:t>nt</w:t>
-      </w:r>
-      <w:r>
-        <w:t xml:space="preserve"> de Trace.</w:t>
-      </w:r>
-    </w:p>
-    <w:p>
-      <w:pPr>
-        <w:pStyle w:val="Titre3"/>
-      </w:pPr>
-      <w:r>
-        <w:lastRenderedPageBreak/>
-        <w:t>9.Question Bonus</w:t>
-      </w:r>
-      <w:r>
-        <w:t xml:space="preserve"> </w:t>
-      </w:r>
-      <w:r>
-        <w:t>facultative</w:t>
-      </w:r>
-      <w:r>
-        <w:t xml:space="preserve"> </w:t>
-      </w:r>
-      <w:r>
-        <w:t>-</w:t>
-      </w:r>
-      <w:r>
-        <w:t xml:space="preserve"> </w:t>
-      </w:r>
-      <w:r>
-        <w:t>S’il vous reste du temps, nous vous conseillons de le consacrer à mettre en place la résolution des permissions au runtime.</w:t>
+        <w:rPr>
+          <w:noProof/>
+        </w:rPr>
+        <w:drawing>
+          <wp:anchor distT="0" distB="0" distL="114300" distR="114300" simplePos="0" relativeHeight="251666432" behindDoc="0" locked="0" layoutInCell="1" allowOverlap="1" wp14:anchorId="397F292A" wp14:editId="70FD3E71">
+            <wp:simplePos x="0" y="0"/>
+            <wp:positionH relativeFrom="column">
+              <wp:posOffset>-156845</wp:posOffset>
+            </wp:positionH>
+            <wp:positionV relativeFrom="paragraph">
+              <wp:posOffset>353695</wp:posOffset>
+            </wp:positionV>
+            <wp:extent cx="5819775" cy="159095"/>
+            <wp:effectExtent l="0" t="0" r="0" b="0"/>
+            <wp:wrapSquare wrapText="bothSides"/>
+            <wp:docPr id="7" name="Image 7"/>
+            <wp:cNvGraphicFramePr>
+              <a:graphicFrameLocks xmlns:a="http://schemas.openxmlformats.org/drawingml/2006/main" noChangeAspect="1"/>
+            </wp:cNvGraphicFramePr>
+            <a:graphic xmlns:a="http://schemas.openxmlformats.org/drawingml/2006/main">
+              <a:graphicData uri="http://schemas.openxmlformats.org/drawingml/2006/picture">
+                <pic:pic xmlns:pic="http://schemas.openxmlformats.org/drawingml/2006/picture">
+                  <pic:nvPicPr>
+                    <pic:cNvPr id="1" name=""/>
+                    <pic:cNvPicPr/>
+                  </pic:nvPicPr>
+                  <pic:blipFill>
+                    <a:blip r:embed="rId20">
+                      <a:extLst>
+                        <a:ext uri="{28A0092B-C50C-407E-A947-70E740481C1C}">
+                          <a14:useLocalDpi xmlns:a14="http://schemas.microsoft.com/office/drawing/2010/main" val="0"/>
+                        </a:ext>
+                      </a:extLst>
+                    </a:blip>
+                    <a:stretch>
+                      <a:fillRect/>
+                    </a:stretch>
+                  </pic:blipFill>
+                  <pic:spPr>
+                    <a:xfrm>
+                      <a:off x="0" y="0"/>
+                      <a:ext cx="5819775" cy="159095"/>
+                    </a:xfrm>
+                    <a:prstGeom prst="rect">
+                      <a:avLst/>
+                    </a:prstGeom>
+                  </pic:spPr>
+                </pic:pic>
+              </a:graphicData>
+            </a:graphic>
+          </wp:anchor>
+        </w:drawing>
+      </w:r>
+      <w:r>
+        <w:rPr>
+          <w:noProof/>
+        </w:rPr>
+        <w:drawing>
+          <wp:inline distT="0" distB="0" distL="0" distR="0" wp14:anchorId="6A0256EA" wp14:editId="5298CE21">
+            <wp:extent cx="5657850" cy="320562"/>
+            <wp:effectExtent l="0" t="0" r="0" b="3810"/>
+            <wp:docPr id="6" name="Image 6"/>
+            <wp:cNvGraphicFramePr>
+              <a:graphicFrameLocks xmlns:a="http://schemas.openxmlformats.org/drawingml/2006/main" noChangeAspect="1"/>
+            </wp:cNvGraphicFramePr>
+            <a:graphic xmlns:a="http://schemas.openxmlformats.org/drawingml/2006/main">
+              <a:graphicData uri="http://schemas.openxmlformats.org/drawingml/2006/picture">
+                <pic:pic xmlns:pic="http://schemas.openxmlformats.org/drawingml/2006/picture">
+                  <pic:nvPicPr>
+                    <pic:cNvPr id="1" name=""/>
+                    <pic:cNvPicPr/>
+                  </pic:nvPicPr>
+                  <pic:blipFill>
+                    <a:blip r:embed="rId21"/>
+                    <a:stretch>
+                      <a:fillRect/>
+                    </a:stretch>
+                  </pic:blipFill>
+                  <pic:spPr>
+                    <a:xfrm>
+                      <a:off x="0" y="0"/>
+                      <a:ext cx="5861065" cy="332076"/>
+                    </a:xfrm>
+                    <a:prstGeom prst="rect">
+                      <a:avLst/>
+                    </a:prstGeom>
+                  </pic:spPr>
+                </pic:pic>
+              </a:graphicData>
+            </a:graphic>
+          </wp:inline>
+        </w:drawing>
       </w:r>
     </w:p>
     <w:p/>
     <w:p>
       <w:r>
-        <w:t>Afin d’avoir les permissions au runtime, nous avons décidé de demander au démarrage (</w:t>
-      </w:r>
-      <w:proofErr w:type="spellStart"/>
-      <w:r>
-        <w:t>OnStart</w:t>
-      </w:r>
-      <w:proofErr w:type="spellEnd"/>
-      <w:r>
-        <w:t xml:space="preserve">) de l’application les permissions. S’il refuse, l’application se ferme automatiquement. Nous avons fait que s’il accepte les permissions, nous ne les redemanderons jamais. Cependant, s’il refuse, nous demanderons à chaque ouverture de l’application la permission qu’il a refusée. </w:t>
+        <w:t>Si on veut avoir une vision d’ensemble on peut se référer à ce schéma :</w:t>
+      </w:r>
+    </w:p>
+    <w:p>
+      <w:r>
+        <w:rPr>
+          <w:noProof/>
+        </w:rPr>
+        <w:drawing>
+          <wp:inline distT="0" distB="0" distL="0" distR="0" wp14:anchorId="22C827F4" wp14:editId="4EBB233F">
+            <wp:extent cx="5467350" cy="7130147"/>
+            <wp:effectExtent l="0" t="0" r="0" b="0"/>
+            <wp:docPr id="8" name="Image 8"/>
+            <wp:cNvGraphicFramePr>
+              <a:graphicFrameLocks xmlns:a="http://schemas.openxmlformats.org/drawingml/2006/main" noChangeAspect="1"/>
+            </wp:cNvGraphicFramePr>
+            <a:graphic xmlns:a="http://schemas.openxmlformats.org/drawingml/2006/main">
+              <a:graphicData uri="http://schemas.openxmlformats.org/drawingml/2006/picture">
+                <pic:pic xmlns:pic="http://schemas.openxmlformats.org/drawingml/2006/picture">
+                  <pic:nvPicPr>
+                    <pic:cNvPr id="0" name="Picture 1"/>
+                    <pic:cNvPicPr>
+                      <a:picLocks noChangeAspect="1" noChangeArrowheads="1"/>
+                    </pic:cNvPicPr>
+                  </pic:nvPicPr>
+                  <pic:blipFill>
+                    <a:blip r:embed="rId22">
+                      <a:extLst>
+                        <a:ext uri="{28A0092B-C50C-407E-A947-70E740481C1C}">
+                          <a14:useLocalDpi xmlns:a14="http://schemas.microsoft.com/office/drawing/2010/main" val="0"/>
+                        </a:ext>
+                      </a:extLst>
+                    </a:blip>
+                    <a:srcRect/>
+                    <a:stretch>
+                      <a:fillRect/>
+                    </a:stretch>
+                  </pic:blipFill>
+                  <pic:spPr bwMode="auto">
+                    <a:xfrm>
+                      <a:off x="0" y="0"/>
+                      <a:ext cx="5476964" cy="7142685"/>
+                    </a:xfrm>
+                    <a:prstGeom prst="rect">
+                      <a:avLst/>
+                    </a:prstGeom>
+                    <a:noFill/>
+                    <a:ln>
+                      <a:noFill/>
+                    </a:ln>
+                  </pic:spPr>
+                </pic:pic>
+              </a:graphicData>
+            </a:graphic>
+          </wp:inline>
+        </w:drawing>
       </w:r>
     </w:p>
     <w:p/>
+    <w:p>
+      <w:r>
+        <w:t xml:space="preserve">Pour éviter de devoir réimplémenter </w:t>
+      </w:r>
+      <w:r>
+        <w:t>ses méthodes</w:t>
+      </w:r>
+      <w:r>
+        <w:t xml:space="preserve"> dans </w:t>
+      </w:r>
+      <w:r>
+        <w:t>chaque activité</w:t>
+      </w:r>
+      <w:r>
+        <w:t xml:space="preserve"> on pourrait </w:t>
+      </w:r>
+      <w:r>
+        <w:t>créer</w:t>
+      </w:r>
+      <w:r>
+        <w:t xml:space="preserve"> une super </w:t>
+      </w:r>
+      <w:r>
+        <w:t>classe Trace</w:t>
+      </w:r>
+      <w:r>
+        <w:t xml:space="preserve"> qui hériterai de </w:t>
+      </w:r>
+      <w:proofErr w:type="spellStart"/>
+      <w:r>
+        <w:t>AppCompatActivity</w:t>
+      </w:r>
+      <w:r>
+        <w:t>.</w:t>
+      </w:r>
+      <w:r>
+        <w:t>Ensuite</w:t>
+      </w:r>
+      <w:proofErr w:type="spellEnd"/>
+      <w:r>
+        <w:t xml:space="preserve"> on </w:t>
+      </w:r>
+      <w:r>
+        <w:t>fera</w:t>
+      </w:r>
+      <w:r>
+        <w:t xml:space="preserve"> que toute </w:t>
+      </w:r>
+      <w:r>
+        <w:t>nos activité</w:t>
+      </w:r>
+      <w:r>
+        <w:t>s</w:t>
+      </w:r>
+      <w:r>
+        <w:t xml:space="preserve"> hérite</w:t>
+      </w:r>
+      <w:r>
+        <w:t>nt</w:t>
+      </w:r>
+      <w:r>
+        <w:t xml:space="preserve"> de Trace.</w:t>
+      </w:r>
+    </w:p>
+    <w:p>
+      <w:pPr>
+        <w:pStyle w:val="Titre3"/>
+      </w:pPr>
+      <w:r>
+        <w:lastRenderedPageBreak/>
+        <w:t>9.Question Bonus</w:t>
+      </w:r>
+      <w:r>
+        <w:t xml:space="preserve"> </w:t>
+      </w:r>
+      <w:r>
+        <w:t>facultative</w:t>
+      </w:r>
+      <w:r>
+        <w:t xml:space="preserve"> </w:t>
+      </w:r>
+      <w:r>
+        <w:t>-</w:t>
+      </w:r>
+      <w:r>
+        <w:t xml:space="preserve"> </w:t>
+      </w:r>
+      <w:r>
+        <w:t>S’il vous reste du temps, nous vous conseillons de le consacrer à mettre en place la résolution des permissions au runtime.</w:t>
+      </w:r>
+    </w:p>
     <w:p/>
+    <w:p>
+      <w:r>
+        <w:t>Afin d’avoir les permissions au runtime, nous avons décidé de demander au démarrage (</w:t>
+      </w:r>
+      <w:proofErr w:type="spellStart"/>
+      <w:r>
+        <w:t>OnStart</w:t>
+      </w:r>
+      <w:proofErr w:type="spellEnd"/>
+      <w:r>
+        <w:t xml:space="preserve">) de l’application les permissions. S’il refuse, l’application se ferme automatiquement. Nous avons fait que s’il accepte les permissions, nous ne les redemanderons jamais. Cependant, s’il refuse, nous demanderons à chaque ouverture de l’application la permission qu’il a refusée. </w:t>
+      </w:r>
+    </w:p>
     <w:p>
       <w:pPr>
         <w:rPr>
@@ -3456,10 +3427,10 @@
     </w:p>
     <w:p/>
     <w:sectPr>
-      <w:headerReference w:type="default" r:id="rId20"/>
-      <w:footerReference w:type="default" r:id="rId21"/>
-      <w:headerReference w:type="first" r:id="rId22"/>
-      <w:footerReference w:type="first" r:id="rId23"/>
+      <w:headerReference w:type="default" r:id="rId23"/>
+      <w:footerReference w:type="default" r:id="rId24"/>
+      <w:headerReference w:type="first" r:id="rId25"/>
+      <w:footerReference w:type="first" r:id="rId26"/>
       <w:pgSz w:w="11906" w:h="16838"/>
       <w:pgMar w:top="1417" w:right="1417" w:bottom="1417" w:left="1417" w:header="708" w:footer="708" w:gutter="0"/>
       <w:pgNumType w:fmt="numberInDash" w:start="0"/>
@@ -7827,7 +7798,7 @@
 </file>
 
 <file path=customXml/itemProps2.xml><?xml version="1.0" encoding="utf-8"?>
-<ds:datastoreItem xmlns:ds="http://schemas.openxmlformats.org/officeDocument/2006/customXml" ds:itemID="{B3E4734B-90B0-4A9B-BA07-58B91955512C}">
+<ds:datastoreItem xmlns:ds="http://schemas.openxmlformats.org/officeDocument/2006/customXml" ds:itemID="{97E10434-02A7-496F-8EF5-EF209DCF6243}">
   <ds:schemaRefs>
     <ds:schemaRef ds:uri="http://schemas.openxmlformats.org/officeDocument/2006/bibliography"/>
   </ds:schemaRefs>

--- a/SYM _Labo1_SYM-A_Simonet_Spinelli.docx
+++ b/SYM _Labo1_SYM-A_Simonet_Spinelli.docx
@@ -870,7 +870,6 @@
                                   <w:dataBinding w:prefixMappings="xmlns:ns0='http://schemas.openxmlformats.org/package/2006/metadata/core-properties' xmlns:ns1='http://purl.org/dc/elements/1.1/'" w:xpath="/ns0:coreProperties[1]/ns1:title[1]" w:storeItemID="{6C3C8BC8-F283-45AE-878A-BAB7291924A1}"/>
                                   <w:text/>
                                 </w:sdtPr>
-                                <w:sdtEndPr/>
                                 <w:sdtContent>
                                   <w:p>
                                     <w:pPr>
@@ -890,16 +889,7 @@
                                         <w:sz w:val="72"/>
                                         <w:szCs w:val="56"/>
                                       </w:rPr>
-                                      <w:t xml:space="preserve">Laboratoire </w:t>
-                                    </w:r>
-                                    <w:r>
-                                      <w:rPr>
-                                        <w:rFonts w:asciiTheme="majorHAnsi" w:eastAsiaTheme="majorEastAsia" w:hAnsiTheme="majorHAnsi" w:cstheme="majorBidi"/>
-                                        <w:color w:val="2E74B5" w:themeColor="accent1" w:themeShade="BF"/>
-                                        <w:sz w:val="72"/>
-                                        <w:szCs w:val="56"/>
-                                      </w:rPr>
-                                      <w:t>1</w:t>
+                                      <w:t>Laboratoire 1 : Introduction à Android</w:t>
                                     </w:r>
                                   </w:p>
                                 </w:sdtContent>
@@ -977,7 +967,6 @@
                             <w:dataBinding w:prefixMappings="xmlns:ns0='http://schemas.openxmlformats.org/package/2006/metadata/core-properties' xmlns:ns1='http://purl.org/dc/elements/1.1/'" w:xpath="/ns0:coreProperties[1]/ns1:title[1]" w:storeItemID="{6C3C8BC8-F283-45AE-878A-BAB7291924A1}"/>
                             <w:text/>
                           </w:sdtPr>
-                          <w:sdtEndPr/>
                           <w:sdtContent>
                             <w:p>
                               <w:pPr>
@@ -997,16 +986,7 @@
                                   <w:sz w:val="72"/>
                                   <w:szCs w:val="56"/>
                                 </w:rPr>
-                                <w:t xml:space="preserve">Laboratoire </w:t>
-                              </w:r>
-                              <w:r>
-                                <w:rPr>
-                                  <w:rFonts w:asciiTheme="majorHAnsi" w:eastAsiaTheme="majorEastAsia" w:hAnsiTheme="majorHAnsi" w:cstheme="majorBidi"/>
-                                  <w:color w:val="2E74B5" w:themeColor="accent1" w:themeShade="BF"/>
-                                  <w:sz w:val="72"/>
-                                  <w:szCs w:val="56"/>
-                                </w:rPr>
-                                <w:t>1</w:t>
+                                <w:t>Laboratoire 1 : Introduction à Android</w:t>
                               </w:r>
                             </w:p>
                           </w:sdtContent>
@@ -1197,7 +1177,7 @@
           <w:r>
             <w:fldChar w:fldCharType="separate"/>
           </w:r>
-          <w:hyperlink w:anchor="_Toc19862548" w:history="1">
+          <w:hyperlink w:anchor="_Toc21169614" w:history="1">
             <w:r>
               <w:rPr>
                 <w:rStyle w:val="Lienhypertexte"/>
@@ -1224,7 +1204,7 @@
                 <w:noProof/>
                 <w:webHidden/>
               </w:rPr>
-              <w:instrText xml:space="preserve"> PAGEREF _Toc19862548 \h </w:instrText>
+              <w:instrText xml:space="preserve"> PAGEREF _Toc21169614 \h </w:instrText>
             </w:r>
             <w:r>
               <w:rPr>
@@ -1267,7 +1247,7 @@
               <w:lang w:eastAsia="fr-CH"/>
             </w:rPr>
           </w:pPr>
-          <w:hyperlink w:anchor="_Toc19862552" w:history="1">
+          <w:hyperlink w:anchor="_Toc21169615" w:history="1">
             <w:r>
               <w:rPr>
                 <w:rStyle w:val="Lienhypertexte"/>
@@ -1294,7 +1274,7 @@
                 <w:noProof/>
                 <w:webHidden/>
               </w:rPr>
-              <w:instrText xml:space="preserve"> PAGEREF _Toc19862552 \h </w:instrText>
+              <w:instrText xml:space="preserve"> PAGEREF _Toc21169615 \h </w:instrText>
             </w:r>
             <w:r>
               <w:rPr>
@@ -1337,7 +1317,7 @@
               <w:lang w:eastAsia="fr-CH"/>
             </w:rPr>
           </w:pPr>
-          <w:hyperlink w:anchor="_Toc19862553" w:history="1">
+          <w:hyperlink w:anchor="_Toc21169616" w:history="1">
             <w:r>
               <w:rPr>
                 <w:rStyle w:val="Lienhypertexte"/>
@@ -1364,7 +1344,7 @@
                 <w:noProof/>
                 <w:webHidden/>
               </w:rPr>
-              <w:instrText xml:space="preserve"> PAGEREF _Toc19862553 \h </w:instrText>
+              <w:instrText xml:space="preserve"> PAGEREF _Toc21169616 \h </w:instrText>
             </w:r>
             <w:r>
               <w:rPr>
@@ -1384,7 +1364,7 @@
                 <w:noProof/>
                 <w:webHidden/>
               </w:rPr>
-              <w:t>- 3 -</w:t>
+              <w:t>- 6 -</w:t>
             </w:r>
             <w:r>
               <w:rPr>
@@ -1407,7 +1387,7 @@
               <w:lang w:eastAsia="fr-CH"/>
             </w:rPr>
           </w:pPr>
-          <w:hyperlink w:anchor="_Toc19862554" w:history="1">
+          <w:hyperlink w:anchor="_Toc21169617" w:history="1">
             <w:r>
               <w:rPr>
                 <w:rStyle w:val="Lienhypertexte"/>
@@ -1435,7 +1415,7 @@
                 <w:noProof/>
                 <w:webHidden/>
               </w:rPr>
-              <w:instrText xml:space="preserve"> PAGEREF _Toc19862554 \h </w:instrText>
+              <w:instrText xml:space="preserve"> PAGEREF _Toc21169617 \h </w:instrText>
             </w:r>
             <w:r>
               <w:rPr>
@@ -1455,7 +1435,7 @@
                 <w:noProof/>
                 <w:webHidden/>
               </w:rPr>
-              <w:t>- 3 -</w:t>
+              <w:t>- 6 -</w:t>
             </w:r>
             <w:r>
               <w:rPr>
@@ -1478,7 +1458,7 @@
               <w:lang w:eastAsia="fr-CH"/>
             </w:rPr>
           </w:pPr>
-          <w:hyperlink w:anchor="_Toc19862555" w:history="1">
+          <w:hyperlink w:anchor="_Toc21169618" w:history="1">
             <w:r>
               <w:rPr>
                 <w:rStyle w:val="Lienhypertexte"/>
@@ -1506,7 +1486,7 @@
                 <w:noProof/>
                 <w:webHidden/>
               </w:rPr>
-              <w:instrText xml:space="preserve"> PAGEREF _Toc19862555 \h </w:instrText>
+              <w:instrText xml:space="preserve"> PAGEREF _Toc21169618 \h </w:instrText>
             </w:r>
             <w:r>
               <w:rPr>
@@ -1526,7 +1506,7 @@
                 <w:noProof/>
                 <w:webHidden/>
               </w:rPr>
-              <w:t>- 3 -</w:t>
+              <w:t>- 6 -</w:t>
             </w:r>
             <w:r>
               <w:rPr>
@@ -1549,7 +1529,7 @@
               <w:lang w:eastAsia="fr-CH"/>
             </w:rPr>
           </w:pPr>
-          <w:hyperlink w:anchor="_Toc19862556" w:history="1">
+          <w:hyperlink w:anchor="_Toc21169619" w:history="1">
             <w:r>
               <w:rPr>
                 <w:rStyle w:val="Lienhypertexte"/>
@@ -1577,7 +1557,7 @@
                 <w:noProof/>
                 <w:webHidden/>
               </w:rPr>
-              <w:instrText xml:space="preserve"> PAGEREF _Toc19862556 \h </w:instrText>
+              <w:instrText xml:space="preserve"> PAGEREF _Toc21169619 \h </w:instrText>
             </w:r>
             <w:r>
               <w:rPr>
@@ -1597,7 +1577,7 @@
                 <w:noProof/>
                 <w:webHidden/>
               </w:rPr>
-              <w:t>- 3 -</w:t>
+              <w:t>- 6 -</w:t>
             </w:r>
             <w:r>
               <w:rPr>
@@ -1632,19 +1612,17 @@
       <w:r>
         <w:br w:type="page"/>
       </w:r>
-      <w:bookmarkStart w:id="0" w:name="_GoBack"/>
-      <w:bookmarkEnd w:id="0"/>
     </w:p>
     <w:p>
       <w:pPr>
         <w:pStyle w:val="Titre2"/>
       </w:pPr>
-      <w:bookmarkStart w:id="1" w:name="_Toc19862548"/>
+      <w:bookmarkStart w:id="0" w:name="_Toc21169614"/>
       <w:r>
         <w:lastRenderedPageBreak/>
         <w:t>Introduction</w:t>
       </w:r>
-      <w:bookmarkEnd w:id="1"/>
+      <w:bookmarkEnd w:id="0"/>
     </w:p>
     <w:p/>
     <w:p>
@@ -1664,15 +1642,15 @@
       <w:pPr>
         <w:pStyle w:val="Titre2"/>
       </w:pPr>
-      <w:bookmarkStart w:id="2" w:name="_Toc19862552"/>
+      <w:bookmarkStart w:id="1" w:name="_Toc21169615"/>
       <w:r>
         <w:t>Réponse aux questions</w:t>
       </w:r>
-      <w:bookmarkEnd w:id="2"/>
+      <w:bookmarkEnd w:id="1"/>
     </w:p>
     <w:p>
       <w:pPr>
-        <w:pStyle w:val="Titre3"/>
+        <w:pStyle w:val="Titre4"/>
       </w:pPr>
       <w:r>
         <w:t xml:space="preserve">1.Comment organiser les textes pour obtenir une application multi-langues (français, allemand, italien, langue par </w:t>
@@ -1699,95 +1677,113 @@
     </w:p>
     <w:p>
       <w:r>
-        <w:t xml:space="preserve">Si la basile XML existe mais qu’elle est vide, ça n’affiche rien. Si elle n’existe pas, le programme ne </w:t>
+        <w:t>Values est le dossier par défaut, mais il existe des conventions pour faire un fichier par langue. Par exemple, values-</w:t>
       </w:r>
       <w:proofErr w:type="spellStart"/>
       <w:r>
-        <w:t>build</w:t>
+        <w:t>fr</w:t>
       </w:r>
       <w:proofErr w:type="spellEnd"/>
       <w:r>
-        <w:t xml:space="preserve"> pas.</w:t>
+        <w:t xml:space="preserve"> pour toutes les valeurs </w:t>
+      </w:r>
+      <w:r>
+        <w:t>françaises</w:t>
+      </w:r>
+      <w:r>
+        <w:t>.</w:t>
       </w:r>
     </w:p>
     <w:p>
-      <w:pPr>
-        <w:pStyle w:val="Titre3"/>
-      </w:pPr>
-      <w:r>
-        <w:t xml:space="preserve">2.Dans l’exemple fourni, sur le dialogue pop-up, nous affichons l’icône </w:t>
-      </w:r>
-      <w:proofErr w:type="spellStart"/>
-      <w:r>
-        <w:t>android.R.drawable.ic_dialog_alert</w:t>
-      </w:r>
-      <w:proofErr w:type="spellEnd"/>
-      <w:r>
-        <w:t>, disponible dans le SDK Android mais qui n’est pas très bien adapté visuellement à notre utilisation. Nous souhaitons la remplacer avec notre propre icône, veuillez indiquer comment procéder. Dans quel(s) dossier(s) devons-nous ajouter cette image ? Décrivez brièvement la logique derrière la gestion des ressources de type</w:t>
-      </w:r>
-      <w:proofErr w:type="gramStart"/>
-      <w:r>
-        <w:t xml:space="preserve"> «image</w:t>
-      </w:r>
-      <w:proofErr w:type="gramEnd"/>
-      <w:r>
-        <w:t xml:space="preserve">» sur </w:t>
-      </w:r>
-      <w:proofErr w:type="spellStart"/>
-      <w:r>
-        <w:t>Android.Info</w:t>
-      </w:r>
-      <w:proofErr w:type="spellEnd"/>
-      <w:r>
-        <w:t xml:space="preserve">: </w:t>
-      </w:r>
-      <w:proofErr w:type="spellStart"/>
-      <w:r>
-        <w:t>Googlemet</w:t>
-      </w:r>
-      <w:proofErr w:type="spellEnd"/>
-      <w:r>
-        <w:t xml:space="preserve"> à disposition des icônes open source dans le style «</w:t>
-      </w:r>
-      <w:proofErr w:type="spellStart"/>
-      <w:r>
-        <w:t>Material</w:t>
-      </w:r>
-      <w:proofErr w:type="spellEnd"/>
-      <w:r>
-        <w:t xml:space="preserve"> Design» utilisé actuellement sur </w:t>
-      </w:r>
-      <w:proofErr w:type="spellStart"/>
-      <w:r>
-        <w:t>Android:https</w:t>
-      </w:r>
-      <w:proofErr w:type="spellEnd"/>
-      <w:r>
-        <w:t>://material.io/</w:t>
-      </w:r>
-      <w:proofErr w:type="spellStart"/>
-      <w:r>
-        <w:t>resources</w:t>
-      </w:r>
-      <w:proofErr w:type="spellEnd"/>
-      <w:r>
-        <w:t>/</w:t>
-      </w:r>
-      <w:proofErr w:type="spellStart"/>
-      <w:r>
-        <w:t>icons</w:t>
-      </w:r>
-      <w:proofErr w:type="spellEnd"/>
-      <w:r>
-        <w:t>/</w:t>
+      <w:r>
+        <w:t xml:space="preserve">Si la basile XML existe mais qu’elle est vide, ça n’affiche rien. Si elle n’existe pas, le programme </w:t>
+      </w:r>
+      <w:r>
+        <w:t xml:space="preserve">lève une exception. Il en va de soit s’il le dossier de la langue de traduction manque. </w:t>
       </w:r>
     </w:p>
     <w:p>
-      <w:r>
-        <w:t xml:space="preserve">On doit aller changer l’image qui se trouve dans </w:t>
+      <w:pPr>
+        <w:pStyle w:val="Titre4"/>
+      </w:pPr>
+      <w:r>
+        <w:t xml:space="preserve">2.Dans l’exemple fourni, sur le dialogue pop-up, nous affichons l’icône </w:t>
       </w:r>
       <w:proofErr w:type="spellStart"/>
       <w:r>
+        <w:t>android.R.drawable.ic_dialog_alert</w:t>
+      </w:r>
+      <w:proofErr w:type="spellEnd"/>
+      <w:r>
+        <w:t>, disponible dans le SDK Android mais qui n’est pas très bien adapté visuellement à notre utilisation. Nous souhaitons la remplacer avec notre propre icône, veuillez indiquer comment procéder. Dans quel(s) dossier(s) devons-nous ajouter cette image ? Décrivez brièvement la logique derrière la gestion des ressources de type</w:t>
+      </w:r>
+      <w:proofErr w:type="gramStart"/>
+      <w:r>
+        <w:t xml:space="preserve"> «image</w:t>
+      </w:r>
+      <w:proofErr w:type="gramEnd"/>
+      <w:r>
+        <w:t xml:space="preserve">» sur </w:t>
+      </w:r>
+      <w:proofErr w:type="spellStart"/>
+      <w:r>
+        <w:t>Android.Info</w:t>
+      </w:r>
+      <w:proofErr w:type="spellEnd"/>
+      <w:r>
+        <w:t>: Google</w:t>
+      </w:r>
+      <w:r>
+        <w:t xml:space="preserve"> </w:t>
+      </w:r>
+      <w:r>
+        <w:t>met à disposition des icônes open source dans le style «</w:t>
+      </w:r>
+      <w:proofErr w:type="spellStart"/>
+      <w:r>
+        <w:t>Material</w:t>
+      </w:r>
+      <w:proofErr w:type="spellEnd"/>
+      <w:r>
+        <w:t xml:space="preserve"> Design» utilisé actuellement sur </w:t>
+      </w:r>
+      <w:proofErr w:type="spellStart"/>
+      <w:r>
+        <w:t>Android:https</w:t>
+      </w:r>
+      <w:proofErr w:type="spellEnd"/>
+      <w:r>
+        <w:t>://material.io/</w:t>
+      </w:r>
+      <w:proofErr w:type="spellStart"/>
+      <w:r>
+        <w:t>resources</w:t>
+      </w:r>
+      <w:proofErr w:type="spellEnd"/>
+      <w:r>
+        <w:t>/</w:t>
+      </w:r>
+      <w:proofErr w:type="spellStart"/>
+      <w:r>
+        <w:t>icons</w:t>
+      </w:r>
+      <w:proofErr w:type="spellEnd"/>
+      <w:r>
+        <w:t>/</w:t>
+      </w:r>
+    </w:p>
+    <w:p>
+      <w:r>
+        <w:t xml:space="preserve">On doit aller </w:t>
+      </w:r>
+      <w:r>
+        <w:t>ajouter</w:t>
+      </w:r>
+      <w:r>
+        <w:t xml:space="preserve"> l’image qui se trouve dans </w:t>
+      </w:r>
+      <w:proofErr w:type="spellStart"/>
+      <w:r>
         <w:t>res</w:t>
       </w:r>
       <w:proofErr w:type="spellEnd"/>
@@ -1796,12 +1792,39 @@
       </w:r>
       <w:proofErr w:type="spellStart"/>
       <w:r>
-        <w:t>mipmap-mdpi</w:t>
+        <w:t>mipmap-</w:t>
+      </w:r>
+      <w:r>
+        <w:t>xxxx</w:t>
       </w:r>
       <w:proofErr w:type="spellEnd"/>
       <w:r>
-        <w:t>/.</w:t>
-      </w:r>
+        <w:t>/</w:t>
+      </w:r>
+      <w:r>
+        <w:t xml:space="preserve"> (</w:t>
+      </w:r>
+      <w:proofErr w:type="spellStart"/>
+      <w:r>
+        <w:t>xxxx</w:t>
+      </w:r>
+      <w:proofErr w:type="spellEnd"/>
+      <w:r>
+        <w:t xml:space="preserve"> en fonction de la taille de l’</w:t>
+      </w:r>
+      <w:proofErr w:type="spellStart"/>
+      <w:r>
+        <w:t>icone</w:t>
+      </w:r>
+      <w:proofErr w:type="spellEnd"/>
+      <w:proofErr w:type="gramStart"/>
+      <w:r>
+        <w:t xml:space="preserve">) </w:t>
+      </w:r>
+      <w:r>
+        <w:t>.</w:t>
+      </w:r>
+      <w:proofErr w:type="gramEnd"/>
     </w:p>
     <w:p>
       <w:r>
@@ -1853,7 +1876,7 @@
     </w:p>
     <w:p>
       <w:pPr>
-        <w:pStyle w:val="Titre3"/>
+        <w:pStyle w:val="Titre4"/>
       </w:pPr>
       <w:r>
         <w:t>3.Lorsque le login est réussi, vous êtes censé chaîner une autre Activity en utilisant un Intent. Si je presse le bouton "Back" de l'interface Android, que puis-je constater ? Comment faire pour que l'application se comporte de manière plus logique ? Veuillez discuter de la logique derrière les activités Android.</w:t>
@@ -1861,12 +1884,26 @@
     </w:p>
     <w:p>
       <w:r>
-        <w:t>Le mot de passe ainsi que l’email sont toujours dans les champs de saisie.</w:t>
+        <w:t xml:space="preserve">Le mot de passe ainsi que </w:t>
+      </w:r>
+      <w:proofErr w:type="gramStart"/>
+      <w:r>
+        <w:t>l’email</w:t>
+      </w:r>
+      <w:proofErr w:type="gramEnd"/>
+      <w:r>
+        <w:t xml:space="preserve"> sont toujours dans les champs de saisie.</w:t>
       </w:r>
     </w:p>
     <w:p>
       <w:r>
-        <w:t xml:space="preserve">Il faut aller </w:t>
+        <w:t xml:space="preserve">Il </w:t>
+      </w:r>
+      <w:r>
+        <w:t>faudrait</w:t>
+      </w:r>
+      <w:r>
+        <w:t xml:space="preserve"> aller </w:t>
       </w:r>
       <w:proofErr w:type="spellStart"/>
       <w:r>
@@ -1874,7 +1911,13 @@
       </w:r>
       <w:proofErr w:type="spellEnd"/>
       <w:r>
-        <w:t xml:space="preserve"> les champs dans avec une fonction </w:t>
+        <w:t xml:space="preserve"> les champs dans</w:t>
+      </w:r>
+      <w:r>
+        <w:t xml:space="preserve"> la</w:t>
+      </w:r>
+      <w:r>
+        <w:t xml:space="preserve"> fonction </w:t>
       </w:r>
       <w:proofErr w:type="spellStart"/>
       <w:proofErr w:type="gramStart"/>
@@ -1900,7 +1943,13 @@
         </w:rPr>
       </w:pPr>
       <w:r>
-        <w:t>On remarque que comme l’activité n’est pas détruite elle conserve son état. (</w:t>
+        <w:t>On remarque que comme l’activité n’est pas détruite</w:t>
+      </w:r>
+      <w:r>
+        <w:t>,</w:t>
+      </w:r>
+      <w:r>
+        <w:t xml:space="preserve"> elle conserve son état. (</w:t>
       </w:r>
       <w:proofErr w:type="gramStart"/>
       <w:r>
@@ -1916,7 +1965,7 @@
     </w:p>
     <w:p>
       <w:pPr>
-        <w:pStyle w:val="Titre3"/>
+        <w:pStyle w:val="Titre4"/>
       </w:pPr>
       <w:r>
         <w:lastRenderedPageBreak/>
@@ -1925,32 +1974,41 @@
     </w:p>
     <w:p>
       <w:r>
-        <w:t xml:space="preserve">Dans la seconde </w:t>
+        <w:t>Dans la seconde Activity</w:t>
+      </w:r>
+      <w:r>
+        <w:t>, i</w:t>
+      </w:r>
+      <w:r>
+        <w:t>l</w:t>
+      </w:r>
+      <w:r>
+        <w:t xml:space="preserve"> faut</w:t>
+      </w:r>
+      <w:r>
+        <w:t xml:space="preserve"> aller</w:t>
+      </w:r>
+      <w:r>
+        <w:t xml:space="preserve"> set</w:t>
+      </w:r>
+      <w:r>
+        <w:t xml:space="preserve"> le résultat avec la fonction </w:t>
+      </w:r>
+      <w:proofErr w:type="spellStart"/>
+      <w:r>
+        <w:t>setResult</w:t>
+      </w:r>
+      <w:proofErr w:type="spellEnd"/>
+      <w:r>
+        <w:t xml:space="preserve">. </w:t>
       </w:r>
       <w:proofErr w:type="gramStart"/>
       <w:r>
-        <w:t>Activity  Il</w:t>
+        <w:t>ex</w:t>
       </w:r>
       <w:proofErr w:type="gramEnd"/>
       <w:r>
-        <w:t xml:space="preserve"> faut</w:t>
-      </w:r>
-      <w:r>
-        <w:t xml:space="preserve"> aller</w:t>
-      </w:r>
-      <w:r>
-        <w:t xml:space="preserve"> set</w:t>
-      </w:r>
-      <w:r>
-        <w:t xml:space="preserve"> le résultat avec  la fonction </w:t>
-      </w:r>
-      <w:proofErr w:type="spellStart"/>
-      <w:r>
-        <w:t>setResult</w:t>
-      </w:r>
-      <w:proofErr w:type="spellEnd"/>
-      <w:r>
-        <w:t xml:space="preserve"> ex :</w:t>
+        <w:t> :</w:t>
       </w:r>
       <w:r>
         <w:t>Activity2.this.setResult();</w:t>
@@ -1958,7 +2016,10 @@
     </w:p>
     <w:p>
       <w:r>
-        <w:t xml:space="preserve">Et il faut mettre en place un </w:t>
+        <w:t>Finalement,</w:t>
+      </w:r>
+      <w:r>
+        <w:t xml:space="preserve"> il faut mettre en place un </w:t>
       </w:r>
       <w:r>
         <w:t>callback</w:t>
@@ -2014,7 +2075,7 @@
     </w:p>
     <w:p>
       <w:pPr>
-        <w:pStyle w:val="Titre3"/>
+        <w:pStyle w:val="Titre4"/>
       </w:pPr>
       <w:r>
         <w:t xml:space="preserve">5.Vous noterez que la méthode </w:t>
@@ -2030,7 +2091,13 @@
       </w:r>
       <w:proofErr w:type="gramEnd"/>
       <w:r>
-        <w:t xml:space="preserve">)du </w:t>
+        <w:t>)</w:t>
+      </w:r>
+      <w:r>
+        <w:t xml:space="preserve"> </w:t>
+      </w:r>
+      <w:r>
+        <w:t xml:space="preserve">du </w:t>
       </w:r>
       <w:proofErr w:type="spellStart"/>
       <w:r>
@@ -2049,13 +2116,18 @@
     </w:p>
     <w:p>
       <w:r>
-        <w:t>Il ne faudra en tenir compte pour la rétrocompatibilité sur les anciennes versions :</w:t>
+        <w:t>Il ne faudra en tenir compte pour la rétrocompatibilité sur les anciennes versions</w:t>
+      </w:r>
+      <w:r>
+        <w:t> !</w:t>
       </w:r>
     </w:p>
     <w:p>
       <w:r>
-        <w:t xml:space="preserve"> </w:t>
-      </w:r>
+        <w:t>Afin d’en tenir compte, il est possible de gérer le problème comme ceci :</w:t>
+      </w:r>
+    </w:p>
+    <w:p>
       <w:r>
         <w:rPr>
           <w:noProof/>
@@ -2099,7 +2171,7 @@
     </w:p>
     <w:p>
       <w:pPr>
-        <w:pStyle w:val="Titre3"/>
+        <w:pStyle w:val="Titre4"/>
       </w:pPr>
       <w:r>
         <w:t>6.Dans l’activité de login, en plaçant le téléphone (ou l’émulateur) en mode paysage(</w:t>
@@ -2122,13 +2194,17 @@
       </w:r>
     </w:p>
     <w:p>
-      <w:proofErr w:type="gramStart"/>
-      <w:r>
-        <w:t>On</w:t>
-      </w:r>
-      <w:proofErr w:type="gramEnd"/>
-      <w:r>
-        <w:t xml:space="preserve"> créé un nouveaux </w:t>
+      <w:r>
+        <w:t>Premièrement, il faut</w:t>
+      </w:r>
+      <w:r>
+        <w:t xml:space="preserve"> cré</w:t>
+      </w:r>
+      <w:r>
+        <w:t>er</w:t>
+      </w:r>
+      <w:r>
+        <w:t xml:space="preserve"> un nouveaux </w:t>
       </w:r>
       <w:proofErr w:type="spellStart"/>
       <w:r>
@@ -2136,7 +2212,19 @@
       </w:r>
       <w:proofErr w:type="spellEnd"/>
       <w:r>
-        <w:t xml:space="preserve"> avec le même nom que celui du portrais et ensuit on le place dans le </w:t>
+        <w:t xml:space="preserve"> avec le même nom que celui du portrais</w:t>
+      </w:r>
+      <w:r>
+        <w:t>. E</w:t>
+      </w:r>
+      <w:r>
+        <w:t>nsuit</w:t>
+      </w:r>
+      <w:r>
+        <w:t>e,</w:t>
+      </w:r>
+      <w:r>
+        <w:t xml:space="preserve"> on le place dans le </w:t>
       </w:r>
       <w:r>
         <w:t xml:space="preserve">dossier </w:t>
@@ -2152,7 +2240,21 @@
     </w:p>
     <w:p>
       <w:r>
-        <w:t>Et tout se fait automatiquement.</w:t>
+        <w:t>Finalement,</w:t>
+      </w:r>
+      <w:r>
+        <w:t xml:space="preserve"> </w:t>
+      </w:r>
+      <w:r>
+        <w:t xml:space="preserve">le </w:t>
+      </w:r>
+      <w:proofErr w:type="spellStart"/>
+      <w:r>
+        <w:t>layout</w:t>
+      </w:r>
+      <w:proofErr w:type="spellEnd"/>
+      <w:r>
+        <w:t xml:space="preserve"> se change automatiquement lorsqu’on passe en mode paysage.</w:t>
       </w:r>
     </w:p>
     <w:p>
@@ -2164,9 +2266,10 @@
     <w:p/>
     <w:p>
       <w:pPr>
-        <w:pStyle w:val="Titre3"/>
-      </w:pPr>
-      <w:r>
+        <w:pStyle w:val="Titre4"/>
+      </w:pPr>
+      <w:r>
+        <w:lastRenderedPageBreak/>
         <w:t xml:space="preserve">7.Le </w:t>
       </w:r>
       <w:proofErr w:type="spellStart"/>
@@ -2212,12 +2315,73 @@
       </w:r>
       <w:proofErr w:type="spellEnd"/>
       <w:r>
-        <w:t xml:space="preserve"> comme demander voir authent.xml</w:t>
+        <w:t xml:space="preserve"> </w:t>
+      </w:r>
+      <w:r>
+        <w:t xml:space="preserve">en mode </w:t>
+      </w:r>
+      <w:proofErr w:type="spellStart"/>
+      <w:r>
+        <w:t>relativeLayout</w:t>
+      </w:r>
+      <w:proofErr w:type="spellEnd"/>
+      <w:r>
+        <w:t xml:space="preserve"> </w:t>
+      </w:r>
+      <w:r>
+        <w:t xml:space="preserve">comme </w:t>
+      </w:r>
+      <w:r>
+        <w:t>demandé.</w:t>
+      </w:r>
+      <w:r>
+        <w:t xml:space="preserve"> </w:t>
+      </w:r>
+      <w:r>
+        <w:t>(</w:t>
+      </w:r>
+      <w:proofErr w:type="gramStart"/>
+      <w:r>
+        <w:t>voir</w:t>
+      </w:r>
+      <w:proofErr w:type="gramEnd"/>
+      <w:r>
+        <w:t xml:space="preserve"> authent.xml</w:t>
+      </w:r>
+      <w:r>
+        <w:t xml:space="preserve">). On peut constater que le </w:t>
+      </w:r>
+      <w:proofErr w:type="spellStart"/>
+      <w:r>
+        <w:t>relativeLayout</w:t>
+      </w:r>
+      <w:proofErr w:type="spellEnd"/>
+      <w:r>
+        <w:t xml:space="preserve"> </w:t>
+      </w:r>
+      <w:r>
+        <w:t xml:space="preserve">permet de disposer librement les composants dans le </w:t>
+      </w:r>
+      <w:proofErr w:type="spellStart"/>
+      <w:r>
+        <w:t>layout</w:t>
+      </w:r>
+      <w:proofErr w:type="spellEnd"/>
+      <w:r>
+        <w:t xml:space="preserve"> tous en donner des distances relatives au bord du </w:t>
+      </w:r>
+      <w:proofErr w:type="spellStart"/>
+      <w:r>
+        <w:t>layout</w:t>
+      </w:r>
+      <w:proofErr w:type="spellEnd"/>
+      <w:r>
+        <w:t xml:space="preserve"> ou à d’autre composant ce qui est bien pratique. </w:t>
       </w:r>
     </w:p>
     <w:p>
       <w:pPr>
-        <w:pStyle w:val="Titre3"/>
+        <w:pStyle w:val="Titre4"/>
       </w:pPr>
       <w:r>
         <w:t xml:space="preserve">8.Implémentezdans votre code les méthodes </w:t>
@@ -2251,7 +2415,7 @@
       <w:r>
         <w:t xml:space="preserve">(), </w:t>
       </w:r>
-      <w:bookmarkStart w:id="3" w:name="_Hlk21076703"/>
+      <w:bookmarkStart w:id="2" w:name="_Hlk21076703"/>
       <w:proofErr w:type="spellStart"/>
       <w:r>
         <w:t>onPause</w:t>
@@ -2260,7 +2424,7 @@
       <w:r>
         <w:t>()</w:t>
       </w:r>
-      <w:bookmarkEnd w:id="3"/>
+      <w:bookmarkEnd w:id="2"/>
       <w:r>
         <w:t xml:space="preserve">, </w:t>
       </w:r>
@@ -2291,7 +2455,19 @@
     </w:p>
     <w:p>
       <w:r>
-        <w:t xml:space="preserve">Pour commencer les méthode   </w:t>
+        <w:t>Pour commencer</w:t>
+      </w:r>
+      <w:r>
+        <w:t>,</w:t>
+      </w:r>
+      <w:r>
+        <w:t xml:space="preserve"> les méthode</w:t>
+      </w:r>
+      <w:r>
+        <w:t>s</w:t>
+      </w:r>
+      <w:r>
+        <w:t xml:space="preserve">   </w:t>
       </w:r>
       <w:proofErr w:type="spellStart"/>
       <w:proofErr w:type="gramStart"/>
@@ -2433,7 +2609,21 @@
         </w:drawing>
       </w:r>
       <w:r>
-        <w:t xml:space="preserve">Ensuite si on passe a une autre activité on passe en </w:t>
+        <w:t>Ensuite</w:t>
+      </w:r>
+      <w:r>
+        <w:t>,</w:t>
+      </w:r>
+      <w:r>
+        <w:t xml:space="preserve"> si on passe </w:t>
+      </w:r>
+      <w:proofErr w:type="spellStart"/>
+      <w:r>
+        <w:t>à</w:t>
+      </w:r>
+      <w:proofErr w:type="spellEnd"/>
+      <w:r>
+        <w:t xml:space="preserve"> une autre activité on passe en </w:t>
       </w:r>
       <w:proofErr w:type="spellStart"/>
       <w:proofErr w:type="gramStart"/>
@@ -2503,6 +2693,7 @@
         </w:drawing>
       </w:r>
     </w:p>
+    <w:p/>
     <w:p>
       <w:r>
         <w:t xml:space="preserve">Si on revient dans </w:t>
@@ -2548,7 +2739,7 @@
       <w:r>
         <w:t xml:space="preserve"> -&gt;</w:t>
       </w:r>
-      <w:bookmarkStart w:id="4" w:name="_Hlk21078858"/>
+      <w:bookmarkStart w:id="3" w:name="_Hlk21078858"/>
       <w:proofErr w:type="spellStart"/>
       <w:r>
         <w:t>onStart</w:t>
@@ -2566,7 +2757,7 @@
         <w:t>()</w:t>
       </w:r>
     </w:p>
-    <w:bookmarkEnd w:id="4"/>
+    <w:bookmarkEnd w:id="3"/>
     <w:p>
       <w:r>
         <w:rPr>
@@ -2653,20 +2844,24 @@
     </w:p>
     <w:p>
       <w:r>
-        <w:t xml:space="preserve">Du coup les état de </w:t>
-      </w:r>
-      <w:proofErr w:type="gramStart"/>
-      <w:r>
-        <w:t>l’ activité</w:t>
-      </w:r>
-      <w:proofErr w:type="gramEnd"/>
-      <w:r>
-        <w:t xml:space="preserve"> sont perdus. </w:t>
+        <w:t>Du coup les état</w:t>
+      </w:r>
+      <w:r>
+        <w:t>s</w:t>
+      </w:r>
+      <w:r>
+        <w:t xml:space="preserve"> de l’activité sont perdus. </w:t>
       </w:r>
     </w:p>
     <w:p>
       <w:r>
-        <w:t xml:space="preserve">Par contre si on revient avec le bouton </w:t>
+        <w:t>Par contre</w:t>
+      </w:r>
+      <w:r>
+        <w:t>,</w:t>
+      </w:r>
+      <w:r>
+        <w:t xml:space="preserve"> si on revient avec le bouton </w:t>
       </w:r>
       <w:proofErr w:type="spellStart"/>
       <w:r>
@@ -2761,13 +2956,17 @@
           </wp:anchor>
         </w:drawing>
       </w:r>
-      <w:proofErr w:type="gramStart"/>
-      <w:r>
-        <w:t>du</w:t>
-      </w:r>
-      <w:proofErr w:type="gramEnd"/>
-      <w:r>
-        <w:t xml:space="preserve"> coup les états de l’ activité sont conserver. </w:t>
+      <w:r>
+        <w:t>De ce fait,</w:t>
+      </w:r>
+      <w:r>
+        <w:t xml:space="preserve"> les états de l’activité sont conserv</w:t>
+      </w:r>
+      <w:r>
+        <w:t>és</w:t>
+      </w:r>
+      <w:r>
+        <w:t xml:space="preserve">. </w:t>
       </w:r>
     </w:p>
     <w:p>
@@ -2775,21 +2974,19 @@
         <w:t>Si on verrouille le téléphone</w:t>
       </w:r>
       <w:r>
-        <w:t xml:space="preserve"> </w:t>
-      </w:r>
-      <w:proofErr w:type="gramStart"/>
-      <w:r>
-        <w:t>l’</w:t>
-      </w:r>
-      <w:r>
-        <w:t xml:space="preserve"> </w:t>
-      </w:r>
-      <w:r>
-        <w:t>activité</w:t>
-      </w:r>
-      <w:proofErr w:type="gramEnd"/>
-      <w:r>
-        <w:t xml:space="preserve"> se met en pause puis restarte quand on le déverrouille.</w:t>
+        <w:t>,</w:t>
+      </w:r>
+      <w:r>
+        <w:t xml:space="preserve"> l’activité</w:t>
+      </w:r>
+      <w:r>
+        <w:t xml:space="preserve"> se met en pause puis</w:t>
+      </w:r>
+      <w:r>
+        <w:t>,</w:t>
+      </w:r>
+      <w:r>
+        <w:t xml:space="preserve"> restarte quand on le déverrouille.</w:t>
       </w:r>
     </w:p>
     <w:p>
@@ -2836,7 +3033,13 @@
     </w:p>
     <w:p>
       <w:r>
-        <w:t xml:space="preserve">Finalement quand on quitte l’application on passe par </w:t>
+        <w:t>Finalement</w:t>
+      </w:r>
+      <w:r>
+        <w:t>,</w:t>
+      </w:r>
+      <w:r>
+        <w:t xml:space="preserve"> quand on quitte l’application on passe par </w:t>
       </w:r>
       <w:proofErr w:type="spellStart"/>
       <w:proofErr w:type="gramStart"/>
@@ -2873,6 +3076,7 @@
         <w:rPr>
           <w:noProof/>
         </w:rPr>
+        <w:lastRenderedPageBreak/>
         <w:drawing>
           <wp:anchor distT="0" distB="0" distL="114300" distR="114300" simplePos="0" relativeHeight="251666432" behindDoc="0" locked="0" layoutInCell="1" allowOverlap="1" wp14:anchorId="397F292A" wp14:editId="70FD3E71">
             <wp:simplePos x="0" y="0"/>
@@ -2967,7 +3171,13 @@
     <w:p/>
     <w:p>
       <w:r>
-        <w:t>Si on veut avoir une vision d’ensemble on peut se référer à ce schéma :</w:t>
+        <w:t>Si on veut avoir une vision d’ensemble</w:t>
+      </w:r>
+      <w:r>
+        <w:t>,</w:t>
+      </w:r>
+      <w:r>
+        <w:t xml:space="preserve"> on peut se référer à ce schéma :</w:t>
       </w:r>
     </w:p>
     <w:p>
@@ -3025,7 +3235,6 @@
         </w:drawing>
       </w:r>
     </w:p>
-    <w:p/>
     <w:p>
       <w:r>
         <w:t xml:space="preserve">Pour éviter de devoir réimplémenter </w:t>
@@ -3058,13 +3267,19 @@
       <w:r>
         <w:t>AppCompatActivity</w:t>
       </w:r>
+      <w:proofErr w:type="spellEnd"/>
       <w:r>
         <w:t>.</w:t>
       </w:r>
       <w:r>
+        <w:t xml:space="preserve"> </w:t>
+      </w:r>
+      <w:r>
         <w:t>Ensuite</w:t>
       </w:r>
-      <w:proofErr w:type="spellEnd"/>
+      <w:r>
+        <w:t>,</w:t>
+      </w:r>
       <w:r>
         <w:t xml:space="preserve"> on </w:t>
       </w:r>
@@ -3072,6 +3287,9 @@
         <w:t>fera</w:t>
       </w:r>
       <w:r>
+        <w:t>it</w:t>
+      </w:r>
+      <w:r>
         <w:t xml:space="preserve"> que toute </w:t>
       </w:r>
       <w:r>
@@ -3088,11 +3306,14 @@
       </w:r>
       <w:r>
         <w:t xml:space="preserve"> de Trace.</w:t>
+      </w:r>
+      <w:r>
+        <w:br w:type="page"/>
       </w:r>
     </w:p>
     <w:p>
       <w:pPr>
-        <w:pStyle w:val="Titre3"/>
+        <w:pStyle w:val="Titre4"/>
       </w:pPr>
       <w:r>
         <w:lastRenderedPageBreak/>
@@ -3128,7 +3349,18 @@
       </w:r>
       <w:proofErr w:type="spellEnd"/>
       <w:r>
-        <w:t xml:space="preserve">) de l’application les permissions. S’il refuse, l’application se ferme automatiquement. Nous avons fait que s’il accepte les permissions, nous ne les redemanderons jamais. Cependant, s’il refuse, nous demanderons à chaque ouverture de l’application la permission qu’il a refusée. </w:t>
+        <w:t xml:space="preserve">) de l’application les permissions. S’il refuse, l’application se ferme automatiquement. </w:t>
+      </w:r>
+    </w:p>
+    <w:p>
+      <w:r>
+        <w:t xml:space="preserve">Nous avons </w:t>
+      </w:r>
+      <w:r>
+        <w:t>décidé</w:t>
+      </w:r>
+      <w:r>
+        <w:t xml:space="preserve"> que s’il accepte les permissions, nous ne les redemanderons jamais. Cependant, s’il refuse, nous demanderons à chaque ouverture de l’application la permission qu’il a refusée. </w:t>
       </w:r>
     </w:p>
     <w:p>
@@ -3145,11 +3377,11 @@
       <w:pPr>
         <w:pStyle w:val="Titre2"/>
       </w:pPr>
-      <w:bookmarkStart w:id="5" w:name="_Toc19862553"/>
+      <w:bookmarkStart w:id="4" w:name="_Toc21169616"/>
       <w:r>
         <w:t>Conclusion</w:t>
       </w:r>
-      <w:bookmarkEnd w:id="5"/>
+      <w:bookmarkEnd w:id="4"/>
     </w:p>
     <w:p>
       <w:pPr>
@@ -3158,14 +3390,14 @@
           <w:lang w:val="fr-FR"/>
         </w:rPr>
       </w:pPr>
-      <w:bookmarkStart w:id="6" w:name="_Toc19862554"/>
+      <w:bookmarkStart w:id="5" w:name="_Toc21169617"/>
       <w:r>
         <w:rPr>
           <w:lang w:val="fr-FR"/>
         </w:rPr>
         <w:t>Difficultés rencontrées</w:t>
       </w:r>
-      <w:bookmarkEnd w:id="6"/>
+      <w:bookmarkEnd w:id="5"/>
       <w:r>
         <w:rPr>
           <w:lang w:val="fr-FR"/>
@@ -3306,7 +3538,7 @@
           <w:lang w:val="fr-FR"/>
         </w:rPr>
       </w:pPr>
-      <w:bookmarkStart w:id="7" w:name="_Toc19862555"/>
+      <w:bookmarkStart w:id="6" w:name="_Toc21169618"/>
       <w:r>
         <w:rPr>
           <w:lang w:val="fr-FR"/>
@@ -3343,7 +3575,7 @@
         </w:rPr>
         <w:t>s</w:t>
       </w:r>
-      <w:bookmarkEnd w:id="7"/>
+      <w:bookmarkEnd w:id="6"/>
     </w:p>
     <w:p>
       <w:pPr>
@@ -3355,7 +3587,13 @@
         <w:rPr>
           <w:lang w:val="fr-FR"/>
         </w:rPr>
-        <w:t>Mise en place d’une application simple sur Android !</w:t>
+        <w:t>Mise en place d’une application simple sur Android </w:t>
+      </w:r>
+      <w:r>
+        <w:rPr>
+          <w:lang w:val="fr-FR"/>
+        </w:rPr>
+        <w:t>et familiarisation avec l’environnement et la documentation.</w:t>
       </w:r>
     </w:p>
     <w:p>
@@ -3365,14 +3603,14 @@
           <w:lang w:val="fr-FR"/>
         </w:rPr>
       </w:pPr>
-      <w:bookmarkStart w:id="8" w:name="_Toc19862556"/>
+      <w:bookmarkStart w:id="7" w:name="_Toc21169619"/>
       <w:r>
         <w:rPr>
           <w:lang w:val="fr-FR"/>
         </w:rPr>
         <w:t>Résultats obtenus</w:t>
       </w:r>
-      <w:bookmarkEnd w:id="8"/>
+      <w:bookmarkEnd w:id="7"/>
     </w:p>
     <w:p>
       <w:r>
@@ -3396,7 +3634,19 @@
         <w:rPr>
           <w:rFonts w:ascii="Arial" w:hAnsi="Arial" w:cs="Arial"/>
         </w:rPr>
-        <w:t>06.10.19</w:t>
+        <w:t>0</w:t>
+      </w:r>
+      <w:r>
+        <w:rPr>
+          <w:rFonts w:ascii="Arial" w:hAnsi="Arial" w:cs="Arial"/>
+        </w:rPr>
+        <w:t>5</w:t>
+      </w:r>
+      <w:r>
+        <w:rPr>
+          <w:rFonts w:ascii="Arial" w:hAnsi="Arial" w:cs="Arial"/>
+        </w:rPr>
+        <w:t>.10.19</w:t>
       </w:r>
     </w:p>
     <w:p>
@@ -7798,7 +8048,7 @@
 </file>
 
 <file path=customXml/itemProps2.xml><?xml version="1.0" encoding="utf-8"?>
-<ds:datastoreItem xmlns:ds="http://schemas.openxmlformats.org/officeDocument/2006/customXml" ds:itemID="{97E10434-02A7-496F-8EF5-EF209DCF6243}">
+<ds:datastoreItem xmlns:ds="http://schemas.openxmlformats.org/officeDocument/2006/customXml" ds:itemID="{5A2FC0EF-EA36-47E0-843B-F466022B4B61}">
   <ds:schemaRefs>
     <ds:schemaRef ds:uri="http://schemas.openxmlformats.org/officeDocument/2006/bibliography"/>
   </ds:schemaRefs>
